--- a/renan.docx
+++ b/renan.docx
@@ -2,6 +2,2454 @@
 <file path=word/document.xml><?xml version="1.0" encoding="utf-8"?>
 <w:document xmlns:wpc="http://schemas.microsoft.com/office/word/2010/wordprocessingCanvas" xmlns:mc="http://schemas.openxmlformats.org/markup-compatibility/2006" xmlns:o="urn:schemas-microsoft-com:office:office" xmlns:r="http://schemas.openxmlformats.org/officeDocument/2006/relationships" xmlns:m="http://schemas.openxmlformats.org/officeDocument/2006/math" xmlns:v="urn:schemas-microsoft-com:vml" xmlns:wp14="http://schemas.microsoft.com/office/word/2010/wordprocessingDrawing" xmlns:wp="http://schemas.openxmlformats.org/drawingml/2006/wordprocessingDrawing" xmlns:w10="urn:schemas-microsoft-com:office:word" xmlns:w="http://schemas.openxmlformats.org/wordprocessingml/2006/main" xmlns:w14="http://schemas.microsoft.com/office/word/2010/wordml" xmlns:w15="http://schemas.microsoft.com/office/word/2012/wordml" xmlns:wpg="http://schemas.microsoft.com/office/word/2010/wordprocessingGroup" xmlns:wpi="http://schemas.microsoft.com/office/word/2010/wordprocessingInk" xmlns:wne="http://schemas.microsoft.com/office/word/2006/wordml" xmlns:wps="http://schemas.microsoft.com/office/word/2010/wordprocessingShape" mc:Ignorable="w14 w15 wp14">
   <w:body>
+    <w:bookmarkStart w:id="0" w:name="_Hlk176286090"/>
+    <w:bookmarkEnd w:id="0"/>
+    <w:p>
+      <w:pPr>
+        <w:spacing w:after="0" w:line="240" w:lineRule="auto"/>
+        <w:jc w:val="center"/>
+        <w:rPr>
+          <w:rFonts w:ascii="Times New Roman" w:eastAsia="Times New Roman" w:hAnsi="Times New Roman" w:cs="Times New Roman"/>
+          <w:sz w:val="24"/>
+          <w:szCs w:val="24"/>
+          <w:lang w:eastAsia="pt-BR"/>
+        </w:rPr>
+      </w:pPr>
+      <w:r>
+        <w:rPr>
+          <w:rFonts w:ascii="Times New Roman" w:eastAsia="Times New Roman" w:hAnsi="Times New Roman" w:cs="Times New Roman"/>
+          <w:sz w:val="24"/>
+          <w:szCs w:val="24"/>
+          <w:lang w:eastAsia="pt-BR"/>
+        </w:rPr>
+        <w:fldChar w:fldCharType="begin"/>
+      </w:r>
+      <w:r>
+        <w:rPr>
+          <w:rFonts w:ascii="Times New Roman" w:eastAsia="Times New Roman" w:hAnsi="Times New Roman" w:cs="Times New Roman"/>
+          <w:sz w:val="24"/>
+          <w:szCs w:val="24"/>
+          <w:lang w:eastAsia="pt-BR"/>
+        </w:rPr>
+        <w:instrText xml:space="preserve"> INCLUDEPICTURE "https://ebac.art.br/local/templates/brazil/i/brazil_logo_black_port.png" \* MERGEFORMATINET </w:instrText>
+      </w:r>
+      <w:r>
+        <w:rPr>
+          <w:rFonts w:ascii="Times New Roman" w:eastAsia="Times New Roman" w:hAnsi="Times New Roman" w:cs="Times New Roman"/>
+          <w:sz w:val="24"/>
+          <w:szCs w:val="24"/>
+          <w:lang w:eastAsia="pt-BR"/>
+        </w:rPr>
+        <w:fldChar w:fldCharType="separate"/>
+      </w:r>
+      <w:r>
+        <w:rPr>
+          <w:rFonts w:ascii="Times New Roman" w:eastAsia="Times New Roman" w:hAnsi="Times New Roman" w:cs="Times New Roman"/>
+          <w:noProof/>
+          <w:sz w:val="24"/>
+          <w:szCs w:val="24"/>
+          <w:lang w:eastAsia="pt-BR"/>
+        </w:rPr>
+        <w:drawing>
+          <wp:inline distT="0" distB="0" distL="0" distR="0" wp14:anchorId="446804B0" wp14:editId="64C64411">
+            <wp:extent cx="3059083" cy="1169819"/>
+            <wp:effectExtent l="0" t="0" r="1905" b="0"/>
+            <wp:docPr id="1" name="Imagem 1" descr="Escola Britânica de Artes Criativas"/>
+            <wp:cNvGraphicFramePr>
+              <a:graphicFrameLocks xmlns:a="http://schemas.openxmlformats.org/drawingml/2006/main" noChangeAspect="1"/>
+            </wp:cNvGraphicFramePr>
+            <a:graphic xmlns:a="http://schemas.openxmlformats.org/drawingml/2006/main">
+              <a:graphicData uri="http://schemas.openxmlformats.org/drawingml/2006/picture">
+                <pic:pic xmlns:pic="http://schemas.openxmlformats.org/drawingml/2006/picture">
+                  <pic:nvPicPr>
+                    <pic:cNvPr id="0" name="Picture 1" descr="Escola Britânica de Artes Criativas"/>
+                    <pic:cNvPicPr>
+                      <a:picLocks noChangeAspect="1" noChangeArrowheads="1"/>
+                    </pic:cNvPicPr>
+                  </pic:nvPicPr>
+                  <pic:blipFill>
+                    <a:blip r:embed="rId6">
+                      <a:extLst>
+                        <a:ext uri="{28A0092B-C50C-407E-A947-70E740481C1C}">
+                          <a14:useLocalDpi xmlns:a14="http://schemas.microsoft.com/office/drawing/2010/main" val="0"/>
+                        </a:ext>
+                      </a:extLst>
+                    </a:blip>
+                    <a:srcRect/>
+                    <a:stretch>
+                      <a:fillRect/>
+                    </a:stretch>
+                  </pic:blipFill>
+                  <pic:spPr bwMode="auto">
+                    <a:xfrm>
+                      <a:off x="0" y="0"/>
+                      <a:ext cx="3084923" cy="1179700"/>
+                    </a:xfrm>
+                    <a:prstGeom prst="rect">
+                      <a:avLst/>
+                    </a:prstGeom>
+                    <a:noFill/>
+                    <a:ln>
+                      <a:noFill/>
+                    </a:ln>
+                  </pic:spPr>
+                </pic:pic>
+              </a:graphicData>
+            </a:graphic>
+          </wp:inline>
+        </w:drawing>
+      </w:r>
+      <w:r>
+        <w:rPr>
+          <w:rFonts w:ascii="Times New Roman" w:eastAsia="Times New Roman" w:hAnsi="Times New Roman" w:cs="Times New Roman"/>
+          <w:sz w:val="24"/>
+          <w:szCs w:val="24"/>
+          <w:lang w:eastAsia="pt-BR"/>
+        </w:rPr>
+        <w:fldChar w:fldCharType="end"/>
+      </w:r>
+    </w:p>
+    <w:p>
+      <w:pPr>
+        <w:spacing w:after="0" w:line="240" w:lineRule="auto"/>
+        <w:jc w:val="center"/>
+        <w:rPr>
+          <w:rFonts w:ascii="Times New Roman" w:eastAsia="Times New Roman" w:hAnsi="Times New Roman" w:cs="Times New Roman"/>
+          <w:sz w:val="24"/>
+          <w:szCs w:val="24"/>
+          <w:lang w:eastAsia="pt-BR"/>
+        </w:rPr>
+      </w:pPr>
+    </w:p>
+    <w:p>
+      <w:pPr>
+        <w:spacing w:after="0" w:line="240" w:lineRule="auto"/>
+        <w:jc w:val="center"/>
+        <w:rPr>
+          <w:rFonts w:ascii="Times New Roman" w:eastAsia="Times New Roman" w:hAnsi="Times New Roman" w:cs="Times New Roman"/>
+          <w:sz w:val="24"/>
+          <w:szCs w:val="24"/>
+          <w:lang w:eastAsia="pt-BR"/>
+        </w:rPr>
+      </w:pPr>
+    </w:p>
+    <w:p>
+      <w:pPr>
+        <w:spacing w:line="360" w:lineRule="auto"/>
+        <w:jc w:val="center"/>
+        <w:rPr>
+          <w:rFonts w:ascii="Arial" w:eastAsia="Arial" w:hAnsi="Arial" w:cs="Arial"/>
+          <w:b/>
+          <w:color w:val="000000" w:themeColor="text1"/>
+          <w:sz w:val="24"/>
+          <w:szCs w:val="24"/>
+        </w:rPr>
+      </w:pPr>
+      <w:r>
+        <w:rPr>
+          <w:rFonts w:ascii="Arial" w:eastAsia="Arial" w:hAnsi="Arial" w:cs="Arial"/>
+          <w:b/>
+          <w:color w:val="000000" w:themeColor="text1"/>
+          <w:sz w:val="24"/>
+          <w:szCs w:val="24"/>
+        </w:rPr>
+        <w:t xml:space="preserve"> QUALIDADE DE SOFTWARE</w:t>
+      </w:r>
+    </w:p>
+    <w:p>
+      <w:pPr>
+        <w:spacing w:line="360" w:lineRule="auto"/>
+        <w:jc w:val="center"/>
+        <w:rPr>
+          <w:rFonts w:ascii="Arial" w:eastAsia="Arial" w:hAnsi="Arial" w:cs="Arial"/>
+          <w:b/>
+          <w:color w:val="000000" w:themeColor="text1"/>
+          <w:sz w:val="24"/>
+          <w:szCs w:val="24"/>
+        </w:rPr>
+      </w:pPr>
+    </w:p>
+    <w:p>
+      <w:pPr>
+        <w:spacing w:line="360" w:lineRule="auto"/>
+        <w:jc w:val="center"/>
+        <w:rPr>
+          <w:rFonts w:ascii="Arial" w:eastAsia="Arial" w:hAnsi="Arial" w:cs="Arial"/>
+          <w:color w:val="000000" w:themeColor="text1"/>
+          <w:sz w:val="24"/>
+          <w:szCs w:val="24"/>
+        </w:rPr>
+      </w:pPr>
+    </w:p>
+    <w:p>
+      <w:pPr>
+        <w:spacing w:line="360" w:lineRule="auto"/>
+        <w:jc w:val="center"/>
+        <w:rPr>
+          <w:rFonts w:ascii="Arial" w:eastAsia="Arial" w:hAnsi="Arial" w:cs="Arial"/>
+          <w:color w:val="000000" w:themeColor="text1"/>
+          <w:sz w:val="24"/>
+          <w:szCs w:val="24"/>
+        </w:rPr>
+      </w:pPr>
+      <w:r>
+        <w:rPr>
+          <w:rFonts w:ascii="Arial" w:eastAsia="Arial" w:hAnsi="Arial" w:cs="Arial"/>
+          <w:color w:val="000000" w:themeColor="text1"/>
+          <w:sz w:val="24"/>
+          <w:szCs w:val="24"/>
+        </w:rPr>
+        <w:t>Renan Garcia Siqueira</w:t>
+      </w:r>
+    </w:p>
+    <w:p>
+      <w:pPr>
+        <w:spacing w:line="360" w:lineRule="auto"/>
+        <w:jc w:val="both"/>
+        <w:rPr>
+          <w:rFonts w:ascii="Arial" w:eastAsia="Arial" w:hAnsi="Arial" w:cs="Arial"/>
+          <w:color w:val="000000" w:themeColor="text1"/>
+          <w:sz w:val="24"/>
+          <w:szCs w:val="24"/>
+        </w:rPr>
+      </w:pPr>
+    </w:p>
+    <w:p>
+      <w:pPr>
+        <w:spacing w:line="360" w:lineRule="auto"/>
+        <w:jc w:val="both"/>
+        <w:rPr>
+          <w:rFonts w:ascii="Arial" w:eastAsia="Arial" w:hAnsi="Arial" w:cs="Arial"/>
+          <w:color w:val="000000" w:themeColor="text1"/>
+          <w:sz w:val="24"/>
+          <w:szCs w:val="24"/>
+        </w:rPr>
+      </w:pPr>
+    </w:p>
+    <w:p>
+      <w:pPr>
+        <w:spacing w:line="360" w:lineRule="auto"/>
+        <w:jc w:val="both"/>
+        <w:rPr>
+          <w:rFonts w:ascii="Arial" w:eastAsia="Arial" w:hAnsi="Arial" w:cs="Arial"/>
+          <w:color w:val="000000" w:themeColor="text1"/>
+          <w:sz w:val="24"/>
+          <w:szCs w:val="24"/>
+        </w:rPr>
+      </w:pPr>
+    </w:p>
+    <w:p>
+      <w:pPr>
+        <w:spacing w:line="360" w:lineRule="auto"/>
+        <w:jc w:val="both"/>
+        <w:rPr>
+          <w:rFonts w:ascii="Arial" w:eastAsia="Arial" w:hAnsi="Arial" w:cs="Arial"/>
+          <w:color w:val="000000" w:themeColor="text1"/>
+          <w:sz w:val="24"/>
+          <w:szCs w:val="24"/>
+        </w:rPr>
+      </w:pPr>
+    </w:p>
+    <w:p>
+      <w:pPr>
+        <w:spacing w:line="360" w:lineRule="auto"/>
+        <w:jc w:val="both"/>
+        <w:rPr>
+          <w:rFonts w:ascii="Arial" w:eastAsia="Arial" w:hAnsi="Arial" w:cs="Arial"/>
+          <w:color w:val="000000" w:themeColor="text1"/>
+          <w:sz w:val="24"/>
+          <w:szCs w:val="24"/>
+        </w:rPr>
+      </w:pPr>
+    </w:p>
+    <w:p>
+      <w:pPr>
+        <w:spacing w:line="360" w:lineRule="auto"/>
+        <w:jc w:val="both"/>
+        <w:rPr>
+          <w:rFonts w:ascii="Arial" w:eastAsia="Arial" w:hAnsi="Arial" w:cs="Arial"/>
+          <w:color w:val="000000" w:themeColor="text1"/>
+          <w:sz w:val="24"/>
+          <w:szCs w:val="24"/>
+        </w:rPr>
+      </w:pPr>
+    </w:p>
+    <w:p>
+      <w:pPr>
+        <w:spacing w:line="360" w:lineRule="auto"/>
+        <w:jc w:val="center"/>
+        <w:rPr>
+          <w:rFonts w:ascii="Arial" w:eastAsia="Arial" w:hAnsi="Arial" w:cs="Arial"/>
+          <w:color w:val="000000" w:themeColor="text1"/>
+          <w:sz w:val="24"/>
+          <w:szCs w:val="24"/>
+        </w:rPr>
+      </w:pPr>
+      <w:r>
+        <w:rPr>
+          <w:rFonts w:ascii="Arial" w:eastAsia="Arial" w:hAnsi="Arial" w:cs="Arial"/>
+          <w:color w:val="000000" w:themeColor="text1"/>
+          <w:sz w:val="24"/>
+          <w:szCs w:val="24"/>
+        </w:rPr>
+        <w:t xml:space="preserve">Análise de Qualidade </w:t>
+      </w:r>
+    </w:p>
+    <w:p>
+      <w:pPr>
+        <w:spacing w:line="360" w:lineRule="auto"/>
+        <w:jc w:val="both"/>
+        <w:rPr>
+          <w:rFonts w:ascii="Arial" w:eastAsia="Arial" w:hAnsi="Arial" w:cs="Arial"/>
+          <w:color w:val="000000" w:themeColor="text1"/>
+          <w:sz w:val="24"/>
+          <w:szCs w:val="24"/>
+        </w:rPr>
+      </w:pPr>
+    </w:p>
+    <w:p>
+      <w:pPr>
+        <w:spacing w:line="360" w:lineRule="auto"/>
+        <w:jc w:val="both"/>
+        <w:rPr>
+          <w:rFonts w:ascii="Arial" w:eastAsia="Arial" w:hAnsi="Arial" w:cs="Arial"/>
+          <w:color w:val="000000" w:themeColor="text1"/>
+          <w:sz w:val="24"/>
+          <w:szCs w:val="24"/>
+        </w:rPr>
+      </w:pPr>
+    </w:p>
+    <w:p>
+      <w:pPr>
+        <w:spacing w:line="360" w:lineRule="auto"/>
+        <w:jc w:val="both"/>
+        <w:rPr>
+          <w:rFonts w:ascii="Arial" w:eastAsia="Arial" w:hAnsi="Arial" w:cs="Arial"/>
+          <w:color w:val="000000" w:themeColor="text1"/>
+          <w:sz w:val="24"/>
+          <w:szCs w:val="24"/>
+        </w:rPr>
+      </w:pPr>
+    </w:p>
+    <w:p>
+      <w:pPr>
+        <w:spacing w:line="360" w:lineRule="auto"/>
+        <w:jc w:val="both"/>
+        <w:rPr>
+          <w:rFonts w:ascii="Arial" w:eastAsia="Arial" w:hAnsi="Arial" w:cs="Arial"/>
+          <w:color w:val="000000" w:themeColor="text1"/>
+          <w:sz w:val="24"/>
+          <w:szCs w:val="24"/>
+        </w:rPr>
+      </w:pPr>
+    </w:p>
+    <w:p>
+      <w:pPr>
+        <w:spacing w:line="360" w:lineRule="auto"/>
+        <w:jc w:val="both"/>
+        <w:rPr>
+          <w:rFonts w:ascii="Arial" w:eastAsia="Arial" w:hAnsi="Arial" w:cs="Arial"/>
+          <w:color w:val="000000" w:themeColor="text1"/>
+          <w:sz w:val="24"/>
+          <w:szCs w:val="24"/>
+        </w:rPr>
+      </w:pPr>
+    </w:p>
+    <w:p>
+      <w:pPr>
+        <w:spacing w:line="360" w:lineRule="auto"/>
+        <w:jc w:val="center"/>
+        <w:rPr>
+          <w:rFonts w:ascii="Arial" w:eastAsia="Arial" w:hAnsi="Arial" w:cs="Arial"/>
+          <w:color w:val="000000" w:themeColor="text1"/>
+          <w:sz w:val="24"/>
+          <w:szCs w:val="24"/>
+        </w:rPr>
+      </w:pPr>
+      <w:r>
+        <w:rPr>
+          <w:rFonts w:ascii="Arial" w:eastAsia="Arial" w:hAnsi="Arial" w:cs="Arial"/>
+          <w:color w:val="000000" w:themeColor="text1"/>
+          <w:sz w:val="24"/>
+          <w:szCs w:val="24"/>
+        </w:rPr>
+        <w:t>São Paulo</w:t>
+      </w:r>
+    </w:p>
+    <w:p>
+      <w:pPr>
+        <w:spacing w:line="360" w:lineRule="auto"/>
+        <w:jc w:val="center"/>
+        <w:rPr>
+          <w:rFonts w:ascii="Arial" w:eastAsia="Arial" w:hAnsi="Arial" w:cs="Arial"/>
+          <w:color w:val="000000" w:themeColor="text1"/>
+          <w:sz w:val="24"/>
+          <w:szCs w:val="24"/>
+        </w:rPr>
+      </w:pPr>
+      <w:r>
+        <w:rPr>
+          <w:rFonts w:ascii="Arial" w:eastAsia="Arial" w:hAnsi="Arial" w:cs="Arial"/>
+          <w:color w:val="000000" w:themeColor="text1"/>
+          <w:sz w:val="24"/>
+          <w:szCs w:val="24"/>
+        </w:rPr>
+        <w:t>2024</w:t>
+      </w:r>
+    </w:p>
+    <w:p>
+      <w:pPr>
+        <w:spacing w:line="360" w:lineRule="auto"/>
+        <w:jc w:val="center"/>
+        <w:rPr>
+          <w:rFonts w:ascii="Arial" w:eastAsia="Arial" w:hAnsi="Arial" w:cs="Arial"/>
+          <w:color w:val="000000" w:themeColor="text1"/>
+          <w:sz w:val="24"/>
+          <w:szCs w:val="24"/>
+        </w:rPr>
+      </w:pPr>
+    </w:p>
+    <w:p>
+      <w:pPr>
+        <w:spacing w:line="360" w:lineRule="auto"/>
+        <w:jc w:val="center"/>
+        <w:rPr>
+          <w:rFonts w:ascii="Arial" w:eastAsia="Arial" w:hAnsi="Arial" w:cs="Arial"/>
+          <w:color w:val="000000" w:themeColor="text1"/>
+          <w:sz w:val="24"/>
+          <w:szCs w:val="24"/>
+        </w:rPr>
+      </w:pPr>
+    </w:p>
+    <w:p>
+      <w:pPr>
+        <w:pStyle w:val="Heading1"/>
+      </w:pPr>
+      <w:bookmarkStart w:id="1" w:name="_Toc73287557"/>
+      <w:r>
+        <w:lastRenderedPageBreak/>
+        <w:t>RESUMO</w:t>
+      </w:r>
+      <w:bookmarkEnd w:id="1"/>
+    </w:p>
+    <w:p>
+      <w:pPr>
+        <w:spacing w:line="360" w:lineRule="auto"/>
+        <w:jc w:val="both"/>
+        <w:rPr>
+          <w:rFonts w:ascii="Arial" w:eastAsia="Arial" w:hAnsi="Arial" w:cs="Arial"/>
+          <w:color w:val="000000" w:themeColor="text1"/>
+          <w:sz w:val="24"/>
+          <w:szCs w:val="24"/>
+        </w:rPr>
+      </w:pPr>
+    </w:p>
+    <w:p>
+      <w:pPr>
+        <w:spacing w:line="360" w:lineRule="auto"/>
+        <w:jc w:val="both"/>
+        <w:rPr>
+          <w:rFonts w:ascii="Arial" w:eastAsia="Arial" w:hAnsi="Arial" w:cs="Arial"/>
+          <w:color w:val="000000" w:themeColor="text1"/>
+          <w:sz w:val="24"/>
+          <w:szCs w:val="24"/>
+        </w:rPr>
+      </w:pPr>
+      <w:r>
+        <w:rPr>
+          <w:rFonts w:ascii="Arial" w:eastAsia="Arial" w:hAnsi="Arial" w:cs="Arial"/>
+          <w:color w:val="000000" w:themeColor="text1"/>
+          <w:sz w:val="24"/>
+          <w:szCs w:val="24"/>
+        </w:rPr>
+        <w:t>Aqui você deve fazer um breve resumo do seu projeto.  Aborde um pouco de tudo, mas não entre profundamente em nada. O “resumo” em um trabalho acadêmico “serve” para mostrar ao leitor se o conteúdo é de seu interesse ou não</w:t>
+      </w:r>
+      <w:r>
+        <w:rPr>
+          <w:rFonts w:ascii="Arial" w:eastAsia="Arial" w:hAnsi="Arial" w:cs="Arial"/>
+          <w:color w:val="000000" w:themeColor="text1"/>
+          <w:sz w:val="24"/>
+          <w:szCs w:val="24"/>
+        </w:rPr>
+        <w:t>, m</w:t>
+      </w:r>
+      <w:r>
+        <w:rPr>
+          <w:rFonts w:ascii="Arial" w:eastAsia="Arial" w:hAnsi="Arial" w:cs="Arial"/>
+          <w:color w:val="000000" w:themeColor="text1"/>
+          <w:sz w:val="24"/>
+          <w:szCs w:val="24"/>
+        </w:rPr>
+        <w:t xml:space="preserve">as é um resumo, um breve relato de, no máximo 200 palavras.  </w:t>
+      </w:r>
+    </w:p>
+    <w:p>
+      <w:pPr>
+        <w:spacing w:line="360" w:lineRule="auto"/>
+        <w:jc w:val="both"/>
+        <w:rPr>
+          <w:rFonts w:ascii="Arial" w:eastAsia="Arial" w:hAnsi="Arial" w:cs="Arial"/>
+          <w:color w:val="000000" w:themeColor="text1"/>
+          <w:sz w:val="24"/>
+          <w:szCs w:val="24"/>
+        </w:rPr>
+      </w:pPr>
+    </w:p>
+    <w:p>
+      <w:pPr>
+        <w:jc w:val="both"/>
+        <w:rPr>
+          <w:rFonts w:ascii="Arial" w:eastAsia="Arial" w:hAnsi="Arial" w:cs="Arial"/>
+          <w:color w:val="000000" w:themeColor="text1"/>
+          <w:sz w:val="24"/>
+          <w:szCs w:val="24"/>
+        </w:rPr>
+      </w:pPr>
+      <w:r>
+        <w:rPr>
+          <w:rFonts w:ascii="Arial" w:hAnsi="Arial" w:cs="Arial"/>
+          <w:color w:val="000000" w:themeColor="text1"/>
+          <w:sz w:val="24"/>
+          <w:szCs w:val="24"/>
+        </w:rPr>
+        <w:br w:type="page"/>
+      </w:r>
+    </w:p>
+    <w:p>
+      <w:pPr>
+        <w:pStyle w:val="Heading1"/>
+        <w:rPr>
+          <w:noProof/>
+        </w:rPr>
+      </w:pPr>
+      <w:bookmarkStart w:id="2" w:name="_Toc73287558"/>
+      <w:r>
+        <w:lastRenderedPageBreak/>
+        <w:t>SUMÁRIO</w:t>
+      </w:r>
+      <w:bookmarkEnd w:id="2"/>
+      <w:r>
+        <w:fldChar w:fldCharType="begin"/>
+      </w:r>
+      <w:r>
+        <w:instrText xml:space="preserve"> TOC \o "1-3" \h \z \u </w:instrText>
+      </w:r>
+      <w:r>
+        <w:fldChar w:fldCharType="separate"/>
+      </w:r>
+    </w:p>
+    <w:p>
+      <w:pPr>
+        <w:pStyle w:val="TOC1"/>
+        <w:tabs>
+          <w:tab w:val="left" w:pos="440"/>
+          <w:tab w:val="right" w:leader="dot" w:pos="8494"/>
+        </w:tabs>
+        <w:rPr>
+          <w:rFonts w:eastAsiaTheme="minorEastAsia"/>
+          <w:b w:val="0"/>
+          <w:bCs w:val="0"/>
+          <w:i w:val="0"/>
+          <w:iCs w:val="0"/>
+          <w:noProof/>
+          <w:lang w:eastAsia="pt-BR"/>
+        </w:rPr>
+      </w:pPr>
+      <w:hyperlink w:anchor="_Toc73287557" w:history="1">
+        <w:r>
+          <w:rPr>
+            <w:rStyle w:val="Hyperlink"/>
+            <w:noProof/>
+          </w:rPr>
+          <w:t>1.</w:t>
+        </w:r>
+        <w:r>
+          <w:rPr>
+            <w:rFonts w:eastAsiaTheme="minorEastAsia"/>
+            <w:b w:val="0"/>
+            <w:bCs w:val="0"/>
+            <w:i w:val="0"/>
+            <w:iCs w:val="0"/>
+            <w:noProof/>
+            <w:lang w:eastAsia="pt-BR"/>
+          </w:rPr>
+          <w:tab/>
+        </w:r>
+        <w:r>
+          <w:rPr>
+            <w:rStyle w:val="Hyperlink"/>
+            <w:noProof/>
+          </w:rPr>
+          <w:t>RESUMO</w:t>
+        </w:r>
+        <w:r>
+          <w:rPr>
+            <w:noProof/>
+            <w:webHidden/>
+          </w:rPr>
+          <w:tab/>
+        </w:r>
+        <w:r>
+          <w:rPr>
+            <w:noProof/>
+            <w:webHidden/>
+          </w:rPr>
+          <w:fldChar w:fldCharType="begin"/>
+        </w:r>
+        <w:r>
+          <w:rPr>
+            <w:noProof/>
+            <w:webHidden/>
+          </w:rPr>
+          <w:instrText xml:space="preserve"> PAGEREF _Toc73287557 \h </w:instrText>
+        </w:r>
+        <w:r>
+          <w:rPr>
+            <w:noProof/>
+            <w:webHidden/>
+          </w:rPr>
+        </w:r>
+        <w:r>
+          <w:rPr>
+            <w:noProof/>
+            <w:webHidden/>
+          </w:rPr>
+          <w:fldChar w:fldCharType="separate"/>
+        </w:r>
+        <w:r>
+          <w:rPr>
+            <w:noProof/>
+            <w:webHidden/>
+          </w:rPr>
+          <w:t>2</w:t>
+        </w:r>
+        <w:r>
+          <w:rPr>
+            <w:noProof/>
+            <w:webHidden/>
+          </w:rPr>
+          <w:fldChar w:fldCharType="end"/>
+        </w:r>
+      </w:hyperlink>
+    </w:p>
+    <w:p>
+      <w:pPr>
+        <w:pStyle w:val="TOC1"/>
+        <w:tabs>
+          <w:tab w:val="left" w:pos="440"/>
+          <w:tab w:val="right" w:leader="dot" w:pos="8494"/>
+        </w:tabs>
+        <w:rPr>
+          <w:rFonts w:eastAsiaTheme="minorEastAsia"/>
+          <w:b w:val="0"/>
+          <w:bCs w:val="0"/>
+          <w:i w:val="0"/>
+          <w:iCs w:val="0"/>
+          <w:noProof/>
+          <w:lang w:eastAsia="pt-BR"/>
+        </w:rPr>
+      </w:pPr>
+      <w:hyperlink w:anchor="_Toc73287558" w:history="1">
+        <w:r>
+          <w:rPr>
+            <w:rStyle w:val="Hyperlink"/>
+            <w:noProof/>
+          </w:rPr>
+          <w:t>2.</w:t>
+        </w:r>
+        <w:r>
+          <w:rPr>
+            <w:rFonts w:eastAsiaTheme="minorEastAsia"/>
+            <w:b w:val="0"/>
+            <w:bCs w:val="0"/>
+            <w:i w:val="0"/>
+            <w:iCs w:val="0"/>
+            <w:noProof/>
+            <w:lang w:eastAsia="pt-BR"/>
+          </w:rPr>
+          <w:tab/>
+        </w:r>
+        <w:r>
+          <w:rPr>
+            <w:rStyle w:val="Hyperlink"/>
+            <w:noProof/>
+          </w:rPr>
+          <w:t>SUMÁRIO</w:t>
+        </w:r>
+        <w:r>
+          <w:rPr>
+            <w:noProof/>
+            <w:webHidden/>
+          </w:rPr>
+          <w:tab/>
+        </w:r>
+        <w:r>
+          <w:rPr>
+            <w:noProof/>
+            <w:webHidden/>
+          </w:rPr>
+          <w:fldChar w:fldCharType="begin"/>
+        </w:r>
+        <w:r>
+          <w:rPr>
+            <w:noProof/>
+            <w:webHidden/>
+          </w:rPr>
+          <w:instrText xml:space="preserve"> PAGEREF _Toc73287558 \h </w:instrText>
+        </w:r>
+        <w:r>
+          <w:rPr>
+            <w:noProof/>
+            <w:webHidden/>
+          </w:rPr>
+        </w:r>
+        <w:r>
+          <w:rPr>
+            <w:noProof/>
+            <w:webHidden/>
+          </w:rPr>
+          <w:fldChar w:fldCharType="separate"/>
+        </w:r>
+        <w:r>
+          <w:rPr>
+            <w:noProof/>
+            <w:webHidden/>
+          </w:rPr>
+          <w:t>3</w:t>
+        </w:r>
+        <w:r>
+          <w:rPr>
+            <w:noProof/>
+            <w:webHidden/>
+          </w:rPr>
+          <w:fldChar w:fldCharType="end"/>
+        </w:r>
+      </w:hyperlink>
+    </w:p>
+    <w:p>
+      <w:pPr>
+        <w:pStyle w:val="TOC1"/>
+        <w:tabs>
+          <w:tab w:val="left" w:pos="440"/>
+          <w:tab w:val="right" w:leader="dot" w:pos="8494"/>
+        </w:tabs>
+        <w:rPr>
+          <w:rFonts w:eastAsiaTheme="minorEastAsia"/>
+          <w:b w:val="0"/>
+          <w:bCs w:val="0"/>
+          <w:i w:val="0"/>
+          <w:iCs w:val="0"/>
+          <w:noProof/>
+          <w:lang w:eastAsia="pt-BR"/>
+        </w:rPr>
+      </w:pPr>
+      <w:hyperlink w:anchor="_Toc73287559" w:history="1">
+        <w:r>
+          <w:rPr>
+            <w:rStyle w:val="Hyperlink"/>
+            <w:noProof/>
+          </w:rPr>
+          <w:t>3.</w:t>
+        </w:r>
+        <w:r>
+          <w:rPr>
+            <w:rFonts w:eastAsiaTheme="minorEastAsia"/>
+            <w:b w:val="0"/>
+            <w:bCs w:val="0"/>
+            <w:i w:val="0"/>
+            <w:iCs w:val="0"/>
+            <w:noProof/>
+            <w:lang w:eastAsia="pt-BR"/>
+          </w:rPr>
+          <w:tab/>
+        </w:r>
+        <w:r>
+          <w:rPr>
+            <w:rStyle w:val="Hyperlink"/>
+            <w:noProof/>
+          </w:rPr>
+          <w:t>INTRODUÇÃO</w:t>
+        </w:r>
+        <w:r>
+          <w:rPr>
+            <w:noProof/>
+            <w:webHidden/>
+          </w:rPr>
+          <w:tab/>
+        </w:r>
+        <w:r>
+          <w:rPr>
+            <w:noProof/>
+            <w:webHidden/>
+          </w:rPr>
+          <w:fldChar w:fldCharType="begin"/>
+        </w:r>
+        <w:r>
+          <w:rPr>
+            <w:noProof/>
+            <w:webHidden/>
+          </w:rPr>
+          <w:instrText xml:space="preserve"> PAGEREF _Toc73287559 \h </w:instrText>
+        </w:r>
+        <w:r>
+          <w:rPr>
+            <w:noProof/>
+            <w:webHidden/>
+          </w:rPr>
+        </w:r>
+        <w:r>
+          <w:rPr>
+            <w:noProof/>
+            <w:webHidden/>
+          </w:rPr>
+          <w:fldChar w:fldCharType="separate"/>
+        </w:r>
+        <w:r>
+          <w:rPr>
+            <w:noProof/>
+            <w:webHidden/>
+          </w:rPr>
+          <w:t>4</w:t>
+        </w:r>
+        <w:r>
+          <w:rPr>
+            <w:noProof/>
+            <w:webHidden/>
+          </w:rPr>
+          <w:fldChar w:fldCharType="end"/>
+        </w:r>
+      </w:hyperlink>
+    </w:p>
+    <w:p>
+      <w:pPr>
+        <w:pStyle w:val="TOC1"/>
+        <w:tabs>
+          <w:tab w:val="left" w:pos="440"/>
+          <w:tab w:val="right" w:leader="dot" w:pos="8494"/>
+        </w:tabs>
+        <w:rPr>
+          <w:rFonts w:eastAsiaTheme="minorEastAsia"/>
+          <w:b w:val="0"/>
+          <w:bCs w:val="0"/>
+          <w:i w:val="0"/>
+          <w:iCs w:val="0"/>
+          <w:noProof/>
+          <w:lang w:eastAsia="pt-BR"/>
+        </w:rPr>
+      </w:pPr>
+      <w:hyperlink w:anchor="_Toc73287560" w:history="1">
+        <w:r>
+          <w:rPr>
+            <w:rStyle w:val="Hyperlink"/>
+            <w:noProof/>
+          </w:rPr>
+          <w:t>4.</w:t>
+        </w:r>
+        <w:r>
+          <w:rPr>
+            <w:rFonts w:eastAsiaTheme="minorEastAsia"/>
+            <w:b w:val="0"/>
+            <w:bCs w:val="0"/>
+            <w:i w:val="0"/>
+            <w:iCs w:val="0"/>
+            <w:noProof/>
+            <w:lang w:eastAsia="pt-BR"/>
+          </w:rPr>
+          <w:tab/>
+        </w:r>
+        <w:r>
+          <w:rPr>
+            <w:rStyle w:val="Hyperlink"/>
+            <w:noProof/>
+          </w:rPr>
+          <w:t>O PROJETO</w:t>
+        </w:r>
+        <w:r>
+          <w:rPr>
+            <w:noProof/>
+            <w:webHidden/>
+          </w:rPr>
+          <w:tab/>
+        </w:r>
+        <w:r>
+          <w:rPr>
+            <w:noProof/>
+            <w:webHidden/>
+          </w:rPr>
+          <w:fldChar w:fldCharType="begin"/>
+        </w:r>
+        <w:r>
+          <w:rPr>
+            <w:noProof/>
+            <w:webHidden/>
+          </w:rPr>
+          <w:instrText xml:space="preserve"> PAGEREF _Toc73287560 \h </w:instrText>
+        </w:r>
+        <w:r>
+          <w:rPr>
+            <w:noProof/>
+            <w:webHidden/>
+          </w:rPr>
+        </w:r>
+        <w:r>
+          <w:rPr>
+            <w:noProof/>
+            <w:webHidden/>
+          </w:rPr>
+          <w:fldChar w:fldCharType="separate"/>
+        </w:r>
+        <w:r>
+          <w:rPr>
+            <w:noProof/>
+            <w:webHidden/>
+          </w:rPr>
+          <w:t>5</w:t>
+        </w:r>
+        <w:r>
+          <w:rPr>
+            <w:noProof/>
+            <w:webHidden/>
+          </w:rPr>
+          <w:fldChar w:fldCharType="end"/>
+        </w:r>
+      </w:hyperlink>
+    </w:p>
+    <w:p>
+      <w:pPr>
+        <w:pStyle w:val="TOC2"/>
+        <w:tabs>
+          <w:tab w:val="left" w:pos="880"/>
+          <w:tab w:val="right" w:leader="dot" w:pos="8494"/>
+        </w:tabs>
+        <w:rPr>
+          <w:rFonts w:eastAsiaTheme="minorEastAsia"/>
+          <w:b w:val="0"/>
+          <w:bCs w:val="0"/>
+          <w:noProof/>
+          <w:sz w:val="24"/>
+          <w:szCs w:val="24"/>
+          <w:lang w:eastAsia="pt-BR"/>
+        </w:rPr>
+      </w:pPr>
+      <w:hyperlink w:anchor="_Toc73287561" w:history="1">
+        <w:r>
+          <w:rPr>
+            <w:rStyle w:val="Hyperlink"/>
+            <w:noProof/>
+          </w:rPr>
+          <w:t>4.1</w:t>
+        </w:r>
+        <w:r>
+          <w:rPr>
+            <w:rFonts w:eastAsiaTheme="minorEastAsia"/>
+            <w:b w:val="0"/>
+            <w:bCs w:val="0"/>
+            <w:noProof/>
+            <w:sz w:val="24"/>
+            <w:szCs w:val="24"/>
+            <w:lang w:eastAsia="pt-BR"/>
+          </w:rPr>
+          <w:tab/>
+        </w:r>
+        <w:r>
+          <w:rPr>
+            <w:rStyle w:val="Hyperlink"/>
+            <w:noProof/>
+          </w:rPr>
+          <w:t>Detalhes do produto ou serviço</w:t>
+        </w:r>
+        <w:r>
+          <w:rPr>
+            <w:noProof/>
+            <w:webHidden/>
+          </w:rPr>
+          <w:tab/>
+        </w:r>
+        <w:r>
+          <w:rPr>
+            <w:noProof/>
+            <w:webHidden/>
+          </w:rPr>
+          <w:fldChar w:fldCharType="begin"/>
+        </w:r>
+        <w:r>
+          <w:rPr>
+            <w:noProof/>
+            <w:webHidden/>
+          </w:rPr>
+          <w:instrText xml:space="preserve"> PAGEREF _Toc73287561 \h </w:instrText>
+        </w:r>
+        <w:r>
+          <w:rPr>
+            <w:noProof/>
+            <w:webHidden/>
+          </w:rPr>
+        </w:r>
+        <w:r>
+          <w:rPr>
+            <w:noProof/>
+            <w:webHidden/>
+          </w:rPr>
+          <w:fldChar w:fldCharType="separate"/>
+        </w:r>
+        <w:r>
+          <w:rPr>
+            <w:noProof/>
+            <w:webHidden/>
+          </w:rPr>
+          <w:t>5</w:t>
+        </w:r>
+        <w:r>
+          <w:rPr>
+            <w:noProof/>
+            <w:webHidden/>
+          </w:rPr>
+          <w:fldChar w:fldCharType="end"/>
+        </w:r>
+      </w:hyperlink>
+    </w:p>
+    <w:p>
+      <w:pPr>
+        <w:pStyle w:val="TOC2"/>
+        <w:tabs>
+          <w:tab w:val="left" w:pos="880"/>
+          <w:tab w:val="right" w:leader="dot" w:pos="8494"/>
+        </w:tabs>
+        <w:rPr>
+          <w:rFonts w:eastAsiaTheme="minorEastAsia"/>
+          <w:b w:val="0"/>
+          <w:bCs w:val="0"/>
+          <w:noProof/>
+          <w:sz w:val="24"/>
+          <w:szCs w:val="24"/>
+          <w:lang w:eastAsia="pt-BR"/>
+        </w:rPr>
+      </w:pPr>
+      <w:hyperlink w:anchor="_Toc73287562" w:history="1">
+        <w:r>
+          <w:rPr>
+            <w:rStyle w:val="Hyperlink"/>
+            <w:noProof/>
+          </w:rPr>
+          <w:t>4.2</w:t>
+        </w:r>
+        <w:r>
+          <w:rPr>
+            <w:rFonts w:eastAsiaTheme="minorEastAsia"/>
+            <w:b w:val="0"/>
+            <w:bCs w:val="0"/>
+            <w:noProof/>
+            <w:sz w:val="24"/>
+            <w:szCs w:val="24"/>
+            <w:lang w:eastAsia="pt-BR"/>
+          </w:rPr>
+          <w:tab/>
+        </w:r>
+        <w:r>
+          <w:rPr>
+            <w:rStyle w:val="Hyperlink"/>
+            <w:noProof/>
+          </w:rPr>
+          <w:t>Tabela de Análise</w:t>
+        </w:r>
+        <w:r>
+          <w:rPr>
+            <w:noProof/>
+            <w:webHidden/>
+          </w:rPr>
+          <w:tab/>
+        </w:r>
+        <w:r>
+          <w:rPr>
+            <w:noProof/>
+            <w:webHidden/>
+          </w:rPr>
+          <w:fldChar w:fldCharType="begin"/>
+        </w:r>
+        <w:r>
+          <w:rPr>
+            <w:noProof/>
+            <w:webHidden/>
+          </w:rPr>
+          <w:instrText xml:space="preserve"> PAGEREF _Toc73287562 \h </w:instrText>
+        </w:r>
+        <w:r>
+          <w:rPr>
+            <w:noProof/>
+            <w:webHidden/>
+          </w:rPr>
+        </w:r>
+        <w:r>
+          <w:rPr>
+            <w:noProof/>
+            <w:webHidden/>
+          </w:rPr>
+          <w:fldChar w:fldCharType="separate"/>
+        </w:r>
+        <w:r>
+          <w:rPr>
+            <w:noProof/>
+            <w:webHidden/>
+          </w:rPr>
+          <w:t>5</w:t>
+        </w:r>
+        <w:r>
+          <w:rPr>
+            <w:noProof/>
+            <w:webHidden/>
+          </w:rPr>
+          <w:fldChar w:fldCharType="end"/>
+        </w:r>
+      </w:hyperlink>
+    </w:p>
+    <w:p>
+      <w:pPr>
+        <w:pStyle w:val="TOC2"/>
+        <w:tabs>
+          <w:tab w:val="left" w:pos="880"/>
+          <w:tab w:val="right" w:leader="dot" w:pos="8494"/>
+        </w:tabs>
+        <w:rPr>
+          <w:rFonts w:eastAsiaTheme="minorEastAsia"/>
+          <w:b w:val="0"/>
+          <w:bCs w:val="0"/>
+          <w:noProof/>
+          <w:sz w:val="24"/>
+          <w:szCs w:val="24"/>
+          <w:lang w:eastAsia="pt-BR"/>
+        </w:rPr>
+      </w:pPr>
+      <w:hyperlink w:anchor="_Toc73287563" w:history="1">
+        <w:r>
+          <w:rPr>
+            <w:rStyle w:val="Hyperlink"/>
+            <w:noProof/>
+          </w:rPr>
+          <w:t>4.3</w:t>
+        </w:r>
+        <w:r>
+          <w:rPr>
+            <w:rFonts w:eastAsiaTheme="minorEastAsia"/>
+            <w:b w:val="0"/>
+            <w:bCs w:val="0"/>
+            <w:noProof/>
+            <w:sz w:val="24"/>
+            <w:szCs w:val="24"/>
+            <w:lang w:eastAsia="pt-BR"/>
+          </w:rPr>
+          <w:tab/>
+        </w:r>
+        <w:r>
+          <w:rPr>
+            <w:rStyle w:val="Hyperlink"/>
+            <w:noProof/>
+          </w:rPr>
+          <w:t>Relatório</w:t>
+        </w:r>
+        <w:r>
+          <w:rPr>
+            <w:noProof/>
+            <w:webHidden/>
+          </w:rPr>
+          <w:tab/>
+        </w:r>
+        <w:r>
+          <w:rPr>
+            <w:noProof/>
+            <w:webHidden/>
+          </w:rPr>
+          <w:fldChar w:fldCharType="begin"/>
+        </w:r>
+        <w:r>
+          <w:rPr>
+            <w:noProof/>
+            <w:webHidden/>
+          </w:rPr>
+          <w:instrText xml:space="preserve"> PAGEREF _Toc73287563 \h </w:instrText>
+        </w:r>
+        <w:r>
+          <w:rPr>
+            <w:noProof/>
+            <w:webHidden/>
+          </w:rPr>
+        </w:r>
+        <w:r>
+          <w:rPr>
+            <w:noProof/>
+            <w:webHidden/>
+          </w:rPr>
+          <w:fldChar w:fldCharType="separate"/>
+        </w:r>
+        <w:r>
+          <w:rPr>
+            <w:noProof/>
+            <w:webHidden/>
+          </w:rPr>
+          <w:t>6</w:t>
+        </w:r>
+        <w:r>
+          <w:rPr>
+            <w:noProof/>
+            <w:webHidden/>
+          </w:rPr>
+          <w:fldChar w:fldCharType="end"/>
+        </w:r>
+      </w:hyperlink>
+    </w:p>
+    <w:p>
+      <w:pPr>
+        <w:pStyle w:val="TOC2"/>
+        <w:tabs>
+          <w:tab w:val="left" w:pos="880"/>
+          <w:tab w:val="right" w:leader="dot" w:pos="8494"/>
+        </w:tabs>
+        <w:rPr>
+          <w:rFonts w:eastAsiaTheme="minorEastAsia"/>
+          <w:b w:val="0"/>
+          <w:bCs w:val="0"/>
+          <w:noProof/>
+          <w:sz w:val="24"/>
+          <w:szCs w:val="24"/>
+          <w:lang w:eastAsia="pt-BR"/>
+        </w:rPr>
+      </w:pPr>
+      <w:hyperlink w:anchor="_Toc73287564" w:history="1">
+        <w:r>
+          <w:rPr>
+            <w:rStyle w:val="Hyperlink"/>
+            <w:noProof/>
+          </w:rPr>
+          <w:t>4.4</w:t>
+        </w:r>
+        <w:r>
+          <w:rPr>
+            <w:rFonts w:eastAsiaTheme="minorEastAsia"/>
+            <w:b w:val="0"/>
+            <w:bCs w:val="0"/>
+            <w:noProof/>
+            <w:sz w:val="24"/>
+            <w:szCs w:val="24"/>
+            <w:lang w:eastAsia="pt-BR"/>
+          </w:rPr>
+          <w:tab/>
+        </w:r>
+        <w:r>
+          <w:rPr>
+            <w:rStyle w:val="Hyperlink"/>
+            <w:noProof/>
+          </w:rPr>
+          <w:t>Evidências</w:t>
+        </w:r>
+        <w:r>
+          <w:rPr>
+            <w:noProof/>
+            <w:webHidden/>
+          </w:rPr>
+          <w:tab/>
+        </w:r>
+        <w:r>
+          <w:rPr>
+            <w:noProof/>
+            <w:webHidden/>
+          </w:rPr>
+          <w:fldChar w:fldCharType="begin"/>
+        </w:r>
+        <w:r>
+          <w:rPr>
+            <w:noProof/>
+            <w:webHidden/>
+          </w:rPr>
+          <w:instrText xml:space="preserve"> PAGEREF _Toc73287564 \h </w:instrText>
+        </w:r>
+        <w:r>
+          <w:rPr>
+            <w:noProof/>
+            <w:webHidden/>
+          </w:rPr>
+        </w:r>
+        <w:r>
+          <w:rPr>
+            <w:noProof/>
+            <w:webHidden/>
+          </w:rPr>
+          <w:fldChar w:fldCharType="separate"/>
+        </w:r>
+        <w:r>
+          <w:rPr>
+            <w:noProof/>
+            <w:webHidden/>
+          </w:rPr>
+          <w:t>7</w:t>
+        </w:r>
+        <w:r>
+          <w:rPr>
+            <w:noProof/>
+            <w:webHidden/>
+          </w:rPr>
+          <w:fldChar w:fldCharType="end"/>
+        </w:r>
+      </w:hyperlink>
+    </w:p>
+    <w:p>
+      <w:pPr>
+        <w:pStyle w:val="TOC2"/>
+        <w:tabs>
+          <w:tab w:val="left" w:pos="880"/>
+          <w:tab w:val="right" w:leader="dot" w:pos="8494"/>
+        </w:tabs>
+        <w:rPr>
+          <w:rFonts w:eastAsiaTheme="minorEastAsia"/>
+          <w:b w:val="0"/>
+          <w:bCs w:val="0"/>
+          <w:noProof/>
+          <w:sz w:val="24"/>
+          <w:szCs w:val="24"/>
+          <w:lang w:eastAsia="pt-BR"/>
+        </w:rPr>
+      </w:pPr>
+      <w:hyperlink w:anchor="_Toc73287565" w:history="1">
+        <w:r>
+          <w:rPr>
+            <w:rStyle w:val="Hyperlink"/>
+            <w:noProof/>
+          </w:rPr>
+          <w:t>4.5</w:t>
+        </w:r>
+        <w:r>
+          <w:rPr>
+            <w:rFonts w:eastAsiaTheme="minorEastAsia"/>
+            <w:b w:val="0"/>
+            <w:bCs w:val="0"/>
+            <w:noProof/>
+            <w:sz w:val="24"/>
+            <w:szCs w:val="24"/>
+            <w:lang w:eastAsia="pt-BR"/>
+          </w:rPr>
+          <w:tab/>
+        </w:r>
+        <w:r>
+          <w:rPr>
+            <w:rStyle w:val="Hyperlink"/>
+            <w:noProof/>
+          </w:rPr>
+          <w:t>Onde encontrar</w:t>
+        </w:r>
+        <w:r>
+          <w:rPr>
+            <w:noProof/>
+            <w:webHidden/>
+          </w:rPr>
+          <w:tab/>
+        </w:r>
+        <w:r>
+          <w:rPr>
+            <w:noProof/>
+            <w:webHidden/>
+          </w:rPr>
+          <w:fldChar w:fldCharType="begin"/>
+        </w:r>
+        <w:r>
+          <w:rPr>
+            <w:noProof/>
+            <w:webHidden/>
+          </w:rPr>
+          <w:instrText xml:space="preserve"> PAGEREF _Toc73287565 \h </w:instrText>
+        </w:r>
+        <w:r>
+          <w:rPr>
+            <w:noProof/>
+            <w:webHidden/>
+          </w:rPr>
+        </w:r>
+        <w:r>
+          <w:rPr>
+            <w:noProof/>
+            <w:webHidden/>
+          </w:rPr>
+          <w:fldChar w:fldCharType="separate"/>
+        </w:r>
+        <w:r>
+          <w:rPr>
+            <w:noProof/>
+            <w:webHidden/>
+          </w:rPr>
+          <w:t>8</w:t>
+        </w:r>
+        <w:r>
+          <w:rPr>
+            <w:noProof/>
+            <w:webHidden/>
+          </w:rPr>
+          <w:fldChar w:fldCharType="end"/>
+        </w:r>
+      </w:hyperlink>
+    </w:p>
+    <w:p>
+      <w:pPr>
+        <w:pStyle w:val="TOC1"/>
+        <w:tabs>
+          <w:tab w:val="left" w:pos="440"/>
+          <w:tab w:val="right" w:leader="dot" w:pos="8494"/>
+        </w:tabs>
+        <w:rPr>
+          <w:rFonts w:eastAsiaTheme="minorEastAsia"/>
+          <w:b w:val="0"/>
+          <w:bCs w:val="0"/>
+          <w:i w:val="0"/>
+          <w:iCs w:val="0"/>
+          <w:noProof/>
+          <w:lang w:eastAsia="pt-BR"/>
+        </w:rPr>
+      </w:pPr>
+      <w:hyperlink w:anchor="_Toc73287566" w:history="1">
+        <w:r>
+          <w:rPr>
+            <w:rStyle w:val="Hyperlink"/>
+            <w:noProof/>
+          </w:rPr>
+          <w:t>5.</w:t>
+        </w:r>
+        <w:r>
+          <w:rPr>
+            <w:rFonts w:eastAsiaTheme="minorEastAsia"/>
+            <w:b w:val="0"/>
+            <w:bCs w:val="0"/>
+            <w:i w:val="0"/>
+            <w:iCs w:val="0"/>
+            <w:noProof/>
+            <w:lang w:eastAsia="pt-BR"/>
+          </w:rPr>
+          <w:tab/>
+        </w:r>
+        <w:r>
+          <w:rPr>
+            <w:rStyle w:val="Hyperlink"/>
+            <w:noProof/>
+          </w:rPr>
+          <w:t>CONCLUSÃO</w:t>
+        </w:r>
+        <w:r>
+          <w:rPr>
+            <w:noProof/>
+            <w:webHidden/>
+          </w:rPr>
+          <w:tab/>
+        </w:r>
+        <w:r>
+          <w:rPr>
+            <w:noProof/>
+            <w:webHidden/>
+          </w:rPr>
+          <w:fldChar w:fldCharType="begin"/>
+        </w:r>
+        <w:r>
+          <w:rPr>
+            <w:noProof/>
+            <w:webHidden/>
+          </w:rPr>
+          <w:instrText xml:space="preserve"> PAGEREF _Toc73287566 \h </w:instrText>
+        </w:r>
+        <w:r>
+          <w:rPr>
+            <w:noProof/>
+            <w:webHidden/>
+          </w:rPr>
+        </w:r>
+        <w:r>
+          <w:rPr>
+            <w:noProof/>
+            <w:webHidden/>
+          </w:rPr>
+          <w:fldChar w:fldCharType="separate"/>
+        </w:r>
+        <w:r>
+          <w:rPr>
+            <w:noProof/>
+            <w:webHidden/>
+          </w:rPr>
+          <w:t>8</w:t>
+        </w:r>
+        <w:r>
+          <w:rPr>
+            <w:noProof/>
+            <w:webHidden/>
+          </w:rPr>
+          <w:fldChar w:fldCharType="end"/>
+        </w:r>
+      </w:hyperlink>
+    </w:p>
+    <w:p>
+      <w:pPr>
+        <w:pStyle w:val="TOC1"/>
+        <w:tabs>
+          <w:tab w:val="left" w:pos="440"/>
+          <w:tab w:val="right" w:leader="dot" w:pos="8494"/>
+        </w:tabs>
+        <w:rPr>
+          <w:rFonts w:eastAsiaTheme="minorEastAsia"/>
+          <w:b w:val="0"/>
+          <w:bCs w:val="0"/>
+          <w:i w:val="0"/>
+          <w:iCs w:val="0"/>
+          <w:noProof/>
+          <w:lang w:eastAsia="pt-BR"/>
+        </w:rPr>
+      </w:pPr>
+      <w:hyperlink w:anchor="_Toc73287567" w:history="1">
+        <w:r>
+          <w:rPr>
+            <w:rStyle w:val="Hyperlink"/>
+            <w:noProof/>
+          </w:rPr>
+          <w:t>6.</w:t>
+        </w:r>
+        <w:r>
+          <w:rPr>
+            <w:rFonts w:eastAsiaTheme="minorEastAsia"/>
+            <w:b w:val="0"/>
+            <w:bCs w:val="0"/>
+            <w:i w:val="0"/>
+            <w:iCs w:val="0"/>
+            <w:noProof/>
+            <w:lang w:eastAsia="pt-BR"/>
+          </w:rPr>
+          <w:tab/>
+        </w:r>
+        <w:r>
+          <w:rPr>
+            <w:rStyle w:val="Hyperlink"/>
+            <w:noProof/>
+          </w:rPr>
+          <w:t>REFERÊNCIAS BIBLIOGRÁFICAS</w:t>
+        </w:r>
+        <w:r>
+          <w:rPr>
+            <w:noProof/>
+            <w:webHidden/>
+          </w:rPr>
+          <w:tab/>
+        </w:r>
+        <w:r>
+          <w:rPr>
+            <w:noProof/>
+            <w:webHidden/>
+          </w:rPr>
+          <w:fldChar w:fldCharType="begin"/>
+        </w:r>
+        <w:r>
+          <w:rPr>
+            <w:noProof/>
+            <w:webHidden/>
+          </w:rPr>
+          <w:instrText xml:space="preserve"> PAGEREF _Toc73287567 \h </w:instrText>
+        </w:r>
+        <w:r>
+          <w:rPr>
+            <w:noProof/>
+            <w:webHidden/>
+          </w:rPr>
+        </w:r>
+        <w:r>
+          <w:rPr>
+            <w:noProof/>
+            <w:webHidden/>
+          </w:rPr>
+          <w:fldChar w:fldCharType="separate"/>
+        </w:r>
+        <w:r>
+          <w:rPr>
+            <w:noProof/>
+            <w:webHidden/>
+          </w:rPr>
+          <w:t>8</w:t>
+        </w:r>
+        <w:r>
+          <w:rPr>
+            <w:noProof/>
+            <w:webHidden/>
+          </w:rPr>
+          <w:fldChar w:fldCharType="end"/>
+        </w:r>
+      </w:hyperlink>
+    </w:p>
+    <w:p>
+      <w:pPr>
+        <w:spacing w:line="360" w:lineRule="auto"/>
+        <w:jc w:val="both"/>
+        <w:rPr>
+          <w:rFonts w:ascii="Arial" w:eastAsia="Arial" w:hAnsi="Arial" w:cs="Arial"/>
+          <w:color w:val="000000" w:themeColor="text1"/>
+          <w:sz w:val="24"/>
+          <w:szCs w:val="24"/>
+        </w:rPr>
+      </w:pPr>
+      <w:r>
+        <w:rPr>
+          <w:rFonts w:ascii="Arial" w:eastAsia="Arial" w:hAnsi="Arial" w:cs="Arial"/>
+          <w:color w:val="000000" w:themeColor="text1"/>
+          <w:sz w:val="24"/>
+          <w:szCs w:val="24"/>
+        </w:rPr>
+        <w:fldChar w:fldCharType="end"/>
+      </w:r>
+    </w:p>
+    <w:p>
+      <w:pPr>
+        <w:spacing w:line="360" w:lineRule="auto"/>
+        <w:jc w:val="both"/>
+        <w:rPr>
+          <w:rFonts w:ascii="Arial" w:eastAsia="Arial" w:hAnsi="Arial" w:cs="Arial"/>
+          <w:color w:val="000000" w:themeColor="text1"/>
+          <w:sz w:val="24"/>
+          <w:szCs w:val="24"/>
+        </w:rPr>
+      </w:pPr>
+    </w:p>
+    <w:p>
+      <w:pPr>
+        <w:spacing w:line="360" w:lineRule="auto"/>
+        <w:jc w:val="both"/>
+        <w:rPr>
+          <w:rFonts w:ascii="Arial" w:eastAsia="Arial" w:hAnsi="Arial" w:cs="Arial"/>
+          <w:color w:val="000000" w:themeColor="text1"/>
+          <w:sz w:val="24"/>
+          <w:szCs w:val="24"/>
+        </w:rPr>
+      </w:pPr>
+    </w:p>
+    <w:p>
+      <w:pPr>
+        <w:spacing w:line="360" w:lineRule="auto"/>
+        <w:jc w:val="both"/>
+        <w:rPr>
+          <w:rFonts w:ascii="Arial" w:eastAsia="Arial" w:hAnsi="Arial" w:cs="Arial"/>
+          <w:color w:val="000000" w:themeColor="text1"/>
+          <w:sz w:val="24"/>
+          <w:szCs w:val="24"/>
+        </w:rPr>
+      </w:pPr>
+    </w:p>
+    <w:p>
+      <w:pPr>
+        <w:spacing w:line="360" w:lineRule="auto"/>
+        <w:jc w:val="both"/>
+        <w:rPr>
+          <w:rFonts w:ascii="Arial" w:eastAsia="Arial" w:hAnsi="Arial" w:cs="Arial"/>
+          <w:color w:val="000000" w:themeColor="text1"/>
+          <w:sz w:val="24"/>
+          <w:szCs w:val="24"/>
+        </w:rPr>
+      </w:pPr>
+    </w:p>
+    <w:p>
+      <w:pPr>
+        <w:spacing w:line="360" w:lineRule="auto"/>
+        <w:jc w:val="both"/>
+        <w:rPr>
+          <w:rFonts w:ascii="Arial" w:eastAsia="Arial" w:hAnsi="Arial" w:cs="Arial"/>
+          <w:color w:val="000000" w:themeColor="text1"/>
+          <w:sz w:val="24"/>
+          <w:szCs w:val="24"/>
+        </w:rPr>
+      </w:pPr>
+    </w:p>
+    <w:p>
+      <w:pPr>
+        <w:spacing w:line="360" w:lineRule="auto"/>
+        <w:jc w:val="both"/>
+        <w:rPr>
+          <w:rFonts w:ascii="Arial" w:eastAsia="Arial" w:hAnsi="Arial" w:cs="Arial"/>
+          <w:color w:val="000000" w:themeColor="text1"/>
+          <w:sz w:val="24"/>
+          <w:szCs w:val="24"/>
+        </w:rPr>
+      </w:pPr>
+    </w:p>
+    <w:p>
+      <w:pPr>
+        <w:spacing w:line="360" w:lineRule="auto"/>
+        <w:jc w:val="both"/>
+        <w:rPr>
+          <w:rFonts w:ascii="Arial" w:eastAsia="Arial" w:hAnsi="Arial" w:cs="Arial"/>
+          <w:color w:val="000000" w:themeColor="text1"/>
+          <w:sz w:val="24"/>
+          <w:szCs w:val="24"/>
+        </w:rPr>
+      </w:pPr>
+    </w:p>
+    <w:p>
+      <w:pPr>
+        <w:spacing w:line="360" w:lineRule="auto"/>
+        <w:jc w:val="both"/>
+        <w:rPr>
+          <w:rFonts w:ascii="Arial" w:eastAsia="Arial" w:hAnsi="Arial" w:cs="Arial"/>
+          <w:color w:val="000000" w:themeColor="text1"/>
+          <w:sz w:val="24"/>
+          <w:szCs w:val="24"/>
+        </w:rPr>
+      </w:pPr>
+    </w:p>
+    <w:p>
+      <w:pPr>
+        <w:spacing w:line="360" w:lineRule="auto"/>
+        <w:jc w:val="both"/>
+        <w:rPr>
+          <w:rFonts w:ascii="Arial" w:eastAsia="Arial" w:hAnsi="Arial" w:cs="Arial"/>
+          <w:color w:val="000000" w:themeColor="text1"/>
+          <w:sz w:val="24"/>
+          <w:szCs w:val="24"/>
+        </w:rPr>
+      </w:pPr>
+    </w:p>
+    <w:p>
+      <w:pPr>
+        <w:spacing w:line="360" w:lineRule="auto"/>
+        <w:jc w:val="both"/>
+        <w:rPr>
+          <w:rFonts w:ascii="Arial" w:eastAsia="Arial" w:hAnsi="Arial" w:cs="Arial"/>
+          <w:color w:val="000000" w:themeColor="text1"/>
+          <w:sz w:val="24"/>
+          <w:szCs w:val="24"/>
+        </w:rPr>
+      </w:pPr>
+    </w:p>
+    <w:p>
+      <w:pPr>
+        <w:spacing w:line="360" w:lineRule="auto"/>
+        <w:jc w:val="both"/>
+        <w:rPr>
+          <w:rFonts w:ascii="Arial" w:eastAsia="Arial" w:hAnsi="Arial" w:cs="Arial"/>
+          <w:color w:val="000000" w:themeColor="text1"/>
+          <w:sz w:val="24"/>
+          <w:szCs w:val="24"/>
+        </w:rPr>
+      </w:pPr>
+    </w:p>
+    <w:p>
+      <w:pPr>
+        <w:spacing w:line="360" w:lineRule="auto"/>
+        <w:jc w:val="both"/>
+        <w:rPr>
+          <w:rFonts w:ascii="Arial" w:eastAsia="Arial" w:hAnsi="Arial" w:cs="Arial"/>
+          <w:color w:val="000000" w:themeColor="text1"/>
+          <w:sz w:val="24"/>
+          <w:szCs w:val="24"/>
+        </w:rPr>
+      </w:pPr>
+    </w:p>
+    <w:p>
+      <w:pPr>
+        <w:spacing w:line="360" w:lineRule="auto"/>
+        <w:jc w:val="both"/>
+        <w:rPr>
+          <w:rFonts w:ascii="Arial" w:eastAsia="Arial" w:hAnsi="Arial" w:cs="Arial"/>
+          <w:color w:val="000000" w:themeColor="text1"/>
+          <w:sz w:val="24"/>
+          <w:szCs w:val="24"/>
+        </w:rPr>
+      </w:pPr>
+    </w:p>
+    <w:p>
+      <w:pPr>
+        <w:spacing w:line="360" w:lineRule="auto"/>
+        <w:jc w:val="both"/>
+        <w:rPr>
+          <w:rFonts w:ascii="Arial" w:eastAsia="Arial" w:hAnsi="Arial" w:cs="Arial"/>
+          <w:color w:val="000000" w:themeColor="text1"/>
+          <w:sz w:val="24"/>
+          <w:szCs w:val="24"/>
+        </w:rPr>
+      </w:pPr>
+    </w:p>
+    <w:p>
+      <w:pPr>
+        <w:pStyle w:val="Heading1"/>
+      </w:pPr>
+      <w:bookmarkStart w:id="3" w:name="_Toc73287559"/>
+      <w:r>
+        <w:lastRenderedPageBreak/>
+        <w:t>INTRODUÇÃO</w:t>
+      </w:r>
+      <w:bookmarkEnd w:id="3"/>
+    </w:p>
+    <w:p>
+      <w:pPr>
+        <w:spacing w:line="360" w:lineRule="auto"/>
+        <w:jc w:val="both"/>
+        <w:rPr>
+          <w:rFonts w:ascii="Arial" w:eastAsia="Arial" w:hAnsi="Arial" w:cs="Arial"/>
+          <w:color w:val="000000" w:themeColor="text1"/>
+          <w:sz w:val="24"/>
+          <w:szCs w:val="24"/>
+        </w:rPr>
+      </w:pPr>
+    </w:p>
+    <w:p>
+      <w:pPr>
+        <w:spacing w:line="360" w:lineRule="auto"/>
+        <w:jc w:val="both"/>
+        <w:rPr>
+          <w:rFonts w:ascii="Arial" w:eastAsia="Arial" w:hAnsi="Arial" w:cs="Arial"/>
+          <w:color w:val="000000" w:themeColor="text1"/>
+          <w:sz w:val="24"/>
+          <w:szCs w:val="24"/>
+        </w:rPr>
+      </w:pPr>
+      <w:r>
+        <w:rPr>
+          <w:rFonts w:ascii="Arial" w:eastAsia="Arial" w:hAnsi="Arial" w:cs="Arial"/>
+          <w:color w:val="000000" w:themeColor="text1"/>
+          <w:sz w:val="24"/>
+          <w:szCs w:val="24"/>
+        </w:rPr>
+        <w:t>Na introdução você deve fazer um apanhado geral do seu cenário para o leitor.  Escreva a prévia do que teríamos no trabalho, o que irá tratar, o que espera do projeto, etc.</w:t>
+      </w:r>
+    </w:p>
+    <w:p>
+      <w:pPr>
+        <w:spacing w:line="360" w:lineRule="auto"/>
+        <w:jc w:val="both"/>
+        <w:rPr>
+          <w:rFonts w:ascii="Arial" w:eastAsia="Arial" w:hAnsi="Arial" w:cs="Arial"/>
+          <w:color w:val="000000" w:themeColor="text1"/>
+          <w:sz w:val="24"/>
+          <w:szCs w:val="24"/>
+        </w:rPr>
+      </w:pPr>
+      <w:r>
+        <w:rPr>
+          <w:rFonts w:ascii="Arial" w:eastAsia="Arial" w:hAnsi="Arial" w:cs="Arial"/>
+          <w:color w:val="000000" w:themeColor="text1"/>
+          <w:sz w:val="24"/>
+          <w:szCs w:val="24"/>
+        </w:rPr>
+        <w:t xml:space="preserve">Para facilitar sua escrita, entenda que o projeto tem como objetivo </w:t>
+      </w:r>
+      <w:r>
+        <w:rPr>
+          <w:rFonts w:ascii="Arial" w:eastAsia="Arial" w:hAnsi="Arial" w:cs="Arial"/>
+          <w:color w:val="000000" w:themeColor="text1"/>
+          <w:sz w:val="24"/>
+          <w:szCs w:val="24"/>
+        </w:rPr>
+        <w:t>analisar aspectos qualitativos de um produto ou serviço</w:t>
+      </w:r>
+      <w:r>
+        <w:rPr>
+          <w:rFonts w:ascii="Arial" w:eastAsia="Arial" w:hAnsi="Arial" w:cs="Arial"/>
+          <w:color w:val="000000" w:themeColor="text1"/>
+          <w:sz w:val="24"/>
+          <w:szCs w:val="24"/>
+        </w:rPr>
+        <w:t>.</w:t>
+      </w:r>
+      <w:r>
+        <w:rPr>
+          <w:rFonts w:ascii="Arial" w:eastAsia="Arial" w:hAnsi="Arial" w:cs="Arial"/>
+          <w:color w:val="000000" w:themeColor="text1"/>
+          <w:sz w:val="24"/>
+          <w:szCs w:val="24"/>
+        </w:rPr>
+        <w:t xml:space="preserve"> P</w:t>
+      </w:r>
+      <w:r>
+        <w:rPr>
+          <w:rFonts w:ascii="Arial" w:eastAsia="Arial" w:hAnsi="Arial" w:cs="Arial"/>
+          <w:color w:val="000000" w:themeColor="text1"/>
+          <w:sz w:val="24"/>
+          <w:szCs w:val="24"/>
+        </w:rPr>
+        <w:t xml:space="preserve">recisamos de </w:t>
+      </w:r>
+      <w:r>
+        <w:rPr>
+          <w:rFonts w:ascii="Arial" w:eastAsia="Arial" w:hAnsi="Arial" w:cs="Arial"/>
+          <w:color w:val="000000" w:themeColor="text1"/>
+          <w:sz w:val="24"/>
+          <w:szCs w:val="24"/>
+        </w:rPr>
+        <w:t>suas percepções, evidências e um relatório final.</w:t>
+      </w:r>
+      <w:r>
+        <w:rPr>
+          <w:rFonts w:ascii="Arial" w:eastAsia="Arial" w:hAnsi="Arial" w:cs="Arial"/>
+          <w:color w:val="000000" w:themeColor="text1"/>
+          <w:sz w:val="24"/>
+          <w:szCs w:val="24"/>
+        </w:rPr>
+        <w:t xml:space="preserve"> E o </w:t>
+      </w:r>
+      <w:r>
+        <w:rPr>
+          <w:rFonts w:ascii="Arial" w:eastAsia="Arial" w:hAnsi="Arial" w:cs="Arial"/>
+          <w:color w:val="000000" w:themeColor="text1"/>
+          <w:sz w:val="24"/>
+          <w:szCs w:val="24"/>
+        </w:rPr>
+        <w:t xml:space="preserve">profissional de </w:t>
+      </w:r>
+      <w:r>
+        <w:rPr>
+          <w:rFonts w:ascii="Arial" w:eastAsia="Arial" w:hAnsi="Arial" w:cs="Arial"/>
+          <w:color w:val="000000" w:themeColor="text1"/>
+          <w:sz w:val="24"/>
+          <w:szCs w:val="24"/>
+        </w:rPr>
+        <w:t>qualidade faz exatamente isso, at</w:t>
+      </w:r>
+      <w:r>
+        <w:rPr>
+          <w:rFonts w:ascii="Arial" w:eastAsia="Arial" w:hAnsi="Arial" w:cs="Arial"/>
+          <w:color w:val="000000" w:themeColor="text1"/>
+          <w:sz w:val="24"/>
+          <w:szCs w:val="24"/>
+        </w:rPr>
+        <w:t xml:space="preserve">ua com </w:t>
+      </w:r>
+      <w:r>
+        <w:rPr>
+          <w:rFonts w:ascii="Arial" w:eastAsia="Arial" w:hAnsi="Arial" w:cs="Arial"/>
+          <w:color w:val="000000" w:themeColor="text1"/>
+          <w:sz w:val="24"/>
+          <w:szCs w:val="24"/>
+        </w:rPr>
+        <w:t>evidências</w:t>
+      </w:r>
+      <w:r>
+        <w:rPr>
+          <w:rFonts w:ascii="Arial" w:eastAsia="Arial" w:hAnsi="Arial" w:cs="Arial"/>
+          <w:color w:val="000000" w:themeColor="text1"/>
+          <w:sz w:val="24"/>
+          <w:szCs w:val="24"/>
+        </w:rPr>
+        <w:t>, percepções</w:t>
+      </w:r>
+      <w:r>
+        <w:rPr>
+          <w:rFonts w:ascii="Arial" w:eastAsia="Arial" w:hAnsi="Arial" w:cs="Arial"/>
+          <w:color w:val="000000" w:themeColor="text1"/>
+          <w:sz w:val="24"/>
+          <w:szCs w:val="24"/>
+        </w:rPr>
+        <w:t xml:space="preserve"> e os transforma</w:t>
+      </w:r>
+      <w:r>
+        <w:rPr>
+          <w:rFonts w:ascii="Arial" w:eastAsia="Arial" w:hAnsi="Arial" w:cs="Arial"/>
+          <w:color w:val="000000" w:themeColor="text1"/>
+          <w:sz w:val="24"/>
+          <w:szCs w:val="24"/>
+        </w:rPr>
+        <w:t xml:space="preserve"> em relatório</w:t>
+      </w:r>
+      <w:r>
+        <w:rPr>
+          <w:rFonts w:ascii="Arial" w:eastAsia="Arial" w:hAnsi="Arial" w:cs="Arial"/>
+          <w:color w:val="000000" w:themeColor="text1"/>
+          <w:sz w:val="24"/>
+          <w:szCs w:val="24"/>
+        </w:rPr>
+        <w:t xml:space="preserve"> para prover melhoria contínua.</w:t>
+      </w:r>
+    </w:p>
+    <w:p>
+      <w:pPr>
+        <w:spacing w:line="360" w:lineRule="auto"/>
+        <w:jc w:val="both"/>
+        <w:rPr>
+          <w:rFonts w:ascii="Arial" w:eastAsia="Arial" w:hAnsi="Arial" w:cs="Arial"/>
+          <w:color w:val="000000" w:themeColor="text1"/>
+          <w:sz w:val="24"/>
+          <w:szCs w:val="24"/>
+        </w:rPr>
+      </w:pPr>
+    </w:p>
+    <w:p>
+      <w:pPr>
+        <w:spacing w:line="360" w:lineRule="auto"/>
+        <w:jc w:val="both"/>
+        <w:rPr>
+          <w:rFonts w:ascii="Arial" w:eastAsia="Arial" w:hAnsi="Arial" w:cs="Arial"/>
+          <w:color w:val="000000" w:themeColor="text1"/>
+          <w:sz w:val="24"/>
+          <w:szCs w:val="24"/>
+        </w:rPr>
+      </w:pPr>
+    </w:p>
+    <w:p>
+      <w:pPr>
+        <w:spacing w:line="360" w:lineRule="auto"/>
+        <w:jc w:val="both"/>
+        <w:rPr>
+          <w:rFonts w:ascii="Arial" w:eastAsia="Arial" w:hAnsi="Arial" w:cs="Arial"/>
+          <w:color w:val="000000" w:themeColor="text1"/>
+          <w:sz w:val="24"/>
+          <w:szCs w:val="24"/>
+        </w:rPr>
+      </w:pPr>
+    </w:p>
+    <w:p>
+      <w:pPr>
+        <w:spacing w:line="360" w:lineRule="auto"/>
+        <w:jc w:val="both"/>
+        <w:rPr>
+          <w:rFonts w:ascii="Arial" w:eastAsia="Arial" w:hAnsi="Arial" w:cs="Arial"/>
+          <w:color w:val="000000" w:themeColor="text1"/>
+          <w:sz w:val="24"/>
+          <w:szCs w:val="24"/>
+        </w:rPr>
+      </w:pPr>
+    </w:p>
+    <w:p>
+      <w:pPr>
+        <w:spacing w:line="360" w:lineRule="auto"/>
+        <w:jc w:val="both"/>
+        <w:rPr>
+          <w:rFonts w:ascii="Arial" w:eastAsia="Arial" w:hAnsi="Arial" w:cs="Arial"/>
+          <w:color w:val="000000" w:themeColor="text1"/>
+          <w:sz w:val="24"/>
+          <w:szCs w:val="24"/>
+        </w:rPr>
+      </w:pPr>
+    </w:p>
+    <w:p>
+      <w:pPr>
+        <w:spacing w:line="360" w:lineRule="auto"/>
+        <w:jc w:val="both"/>
+        <w:rPr>
+          <w:rFonts w:ascii="Arial" w:eastAsia="Arial" w:hAnsi="Arial" w:cs="Arial"/>
+          <w:color w:val="000000" w:themeColor="text1"/>
+          <w:sz w:val="24"/>
+          <w:szCs w:val="24"/>
+        </w:rPr>
+      </w:pPr>
+    </w:p>
+    <w:p>
+      <w:pPr>
+        <w:spacing w:line="360" w:lineRule="auto"/>
+        <w:jc w:val="both"/>
+        <w:rPr>
+          <w:rFonts w:ascii="Arial" w:eastAsia="Arial" w:hAnsi="Arial" w:cs="Arial"/>
+          <w:color w:val="000000" w:themeColor="text1"/>
+          <w:sz w:val="24"/>
+          <w:szCs w:val="24"/>
+        </w:rPr>
+      </w:pPr>
+    </w:p>
+    <w:p>
+      <w:pPr>
+        <w:spacing w:line="360" w:lineRule="auto"/>
+        <w:jc w:val="both"/>
+        <w:rPr>
+          <w:rFonts w:ascii="Arial" w:eastAsia="Arial" w:hAnsi="Arial" w:cs="Arial"/>
+          <w:color w:val="000000" w:themeColor="text1"/>
+          <w:sz w:val="24"/>
+          <w:szCs w:val="24"/>
+        </w:rPr>
+      </w:pPr>
+    </w:p>
+    <w:p>
+      <w:pPr>
+        <w:spacing w:line="360" w:lineRule="auto"/>
+        <w:jc w:val="both"/>
+        <w:rPr>
+          <w:rFonts w:ascii="Arial" w:eastAsia="Arial" w:hAnsi="Arial" w:cs="Arial"/>
+          <w:color w:val="000000" w:themeColor="text1"/>
+          <w:sz w:val="24"/>
+          <w:szCs w:val="24"/>
+        </w:rPr>
+      </w:pPr>
+    </w:p>
+    <w:p>
+      <w:pPr>
+        <w:spacing w:line="360" w:lineRule="auto"/>
+        <w:jc w:val="both"/>
+        <w:rPr>
+          <w:rFonts w:ascii="Arial" w:eastAsia="Arial" w:hAnsi="Arial" w:cs="Arial"/>
+          <w:color w:val="000000" w:themeColor="text1"/>
+          <w:sz w:val="24"/>
+          <w:szCs w:val="24"/>
+        </w:rPr>
+      </w:pPr>
+    </w:p>
+    <w:p>
+      <w:pPr>
+        <w:spacing w:line="360" w:lineRule="auto"/>
+        <w:jc w:val="both"/>
+        <w:rPr>
+          <w:rFonts w:ascii="Arial" w:eastAsia="Arial" w:hAnsi="Arial" w:cs="Arial"/>
+          <w:color w:val="000000" w:themeColor="text1"/>
+          <w:sz w:val="24"/>
+          <w:szCs w:val="24"/>
+        </w:rPr>
+      </w:pPr>
+    </w:p>
+    <w:p>
+      <w:pPr>
+        <w:spacing w:line="360" w:lineRule="auto"/>
+        <w:jc w:val="both"/>
+        <w:rPr>
+          <w:rFonts w:ascii="Arial" w:eastAsia="Arial" w:hAnsi="Arial" w:cs="Arial"/>
+          <w:color w:val="000000" w:themeColor="text1"/>
+          <w:sz w:val="24"/>
+          <w:szCs w:val="24"/>
+        </w:rPr>
+      </w:pPr>
+    </w:p>
+    <w:p>
+      <w:pPr>
+        <w:spacing w:line="360" w:lineRule="auto"/>
+        <w:jc w:val="both"/>
+        <w:rPr>
+          <w:rFonts w:ascii="Arial" w:eastAsia="Arial" w:hAnsi="Arial" w:cs="Arial"/>
+          <w:color w:val="000000" w:themeColor="text1"/>
+          <w:sz w:val="24"/>
+          <w:szCs w:val="24"/>
+        </w:rPr>
+      </w:pPr>
+    </w:p>
+    <w:p>
+      <w:pPr>
+        <w:spacing w:line="360" w:lineRule="auto"/>
+        <w:jc w:val="both"/>
+        <w:rPr>
+          <w:rFonts w:ascii="Arial" w:eastAsia="Arial" w:hAnsi="Arial" w:cs="Arial"/>
+          <w:color w:val="000000" w:themeColor="text1"/>
+          <w:sz w:val="24"/>
+          <w:szCs w:val="24"/>
+        </w:rPr>
+      </w:pPr>
+    </w:p>
+    <w:p>
+      <w:pPr>
+        <w:spacing w:line="360" w:lineRule="auto"/>
+        <w:jc w:val="both"/>
+        <w:rPr>
+          <w:rFonts w:ascii="Arial" w:eastAsia="Arial" w:hAnsi="Arial" w:cs="Arial"/>
+          <w:color w:val="000000" w:themeColor="text1"/>
+          <w:sz w:val="24"/>
+          <w:szCs w:val="24"/>
+        </w:rPr>
+      </w:pPr>
+    </w:p>
+    <w:p>
+      <w:pPr>
+        <w:spacing w:line="360" w:lineRule="auto"/>
+        <w:jc w:val="both"/>
+        <w:rPr>
+          <w:rFonts w:ascii="Arial" w:eastAsia="Arial" w:hAnsi="Arial" w:cs="Arial"/>
+          <w:color w:val="000000" w:themeColor="text1"/>
+          <w:sz w:val="24"/>
+          <w:szCs w:val="24"/>
+        </w:rPr>
+      </w:pPr>
+    </w:p>
+    <w:p>
+      <w:pPr>
+        <w:pStyle w:val="Heading1"/>
+      </w:pPr>
+      <w:bookmarkStart w:id="4" w:name="_Toc73287560"/>
+      <w:r>
+        <w:lastRenderedPageBreak/>
+        <w:t>O</w:t>
+      </w:r>
+      <w:r>
+        <w:t xml:space="preserve"> P</w:t>
+      </w:r>
+      <w:r>
+        <w:t>ROJETO</w:t>
+      </w:r>
+      <w:bookmarkEnd w:id="4"/>
+    </w:p>
+    <w:p>
+      <w:pPr>
+        <w:spacing w:line="360" w:lineRule="auto"/>
+        <w:jc w:val="both"/>
+        <w:rPr>
+          <w:rFonts w:ascii="Arial" w:hAnsi="Arial" w:cs="Arial"/>
+          <w:color w:val="000000" w:themeColor="text1"/>
+          <w:sz w:val="24"/>
+          <w:szCs w:val="24"/>
+        </w:rPr>
+      </w:pPr>
+      <w:r>
+        <w:rPr>
+          <w:rFonts w:ascii="Arial" w:hAnsi="Arial" w:cs="Arial"/>
+          <w:color w:val="000000" w:themeColor="text1"/>
+          <w:sz w:val="24"/>
+          <w:szCs w:val="24"/>
+        </w:rPr>
+        <w:t>Coloque se no papel de um audito</w:t>
+      </w:r>
+      <w:r>
+        <w:rPr>
+          <w:rFonts w:ascii="Arial" w:hAnsi="Arial" w:cs="Arial"/>
+          <w:color w:val="000000" w:themeColor="text1"/>
+          <w:sz w:val="24"/>
+          <w:szCs w:val="24"/>
+        </w:rPr>
+        <w:t>r</w:t>
+      </w:r>
+      <w:r>
+        <w:rPr>
+          <w:rFonts w:ascii="Arial" w:hAnsi="Arial" w:cs="Arial"/>
+          <w:color w:val="000000" w:themeColor="text1"/>
+          <w:sz w:val="24"/>
+          <w:szCs w:val="24"/>
+        </w:rPr>
+        <w:t xml:space="preserve"> de qualidade e e</w:t>
+      </w:r>
+      <w:r>
+        <w:rPr>
+          <w:rFonts w:ascii="Arial" w:hAnsi="Arial" w:cs="Arial"/>
+          <w:color w:val="000000" w:themeColor="text1"/>
+          <w:sz w:val="24"/>
+          <w:szCs w:val="24"/>
+        </w:rPr>
+        <w:t xml:space="preserve">scolha um produto ou serviço de sua </w:t>
+      </w:r>
+      <w:r>
+        <w:rPr>
+          <w:rFonts w:ascii="Arial" w:hAnsi="Arial" w:cs="Arial"/>
+          <w:color w:val="000000" w:themeColor="text1"/>
+          <w:sz w:val="24"/>
+          <w:szCs w:val="24"/>
+        </w:rPr>
+        <w:t>preferência</w:t>
+      </w:r>
+      <w:r>
+        <w:rPr>
+          <w:rFonts w:ascii="Arial" w:hAnsi="Arial" w:cs="Arial"/>
+          <w:color w:val="000000" w:themeColor="text1"/>
+          <w:sz w:val="24"/>
+          <w:szCs w:val="24"/>
+        </w:rPr>
+        <w:t xml:space="preserve"> para </w:t>
+      </w:r>
+      <w:r>
+        <w:rPr>
+          <w:rFonts w:ascii="Arial" w:hAnsi="Arial" w:cs="Arial"/>
+          <w:color w:val="000000" w:themeColor="text1"/>
+          <w:sz w:val="24"/>
+          <w:szCs w:val="24"/>
+        </w:rPr>
+        <w:t>fazer sua análise. Pode ser um produto como equipamentos eletrônicos, materiais de escritório, celulares, alimentos, embalagens, roupas etc. ou serviços como plataforma de streaming</w:t>
+      </w:r>
+      <w:r>
+        <w:rPr>
+          <w:rFonts w:ascii="Arial" w:hAnsi="Arial" w:cs="Arial"/>
+          <w:color w:val="000000" w:themeColor="text1"/>
+          <w:sz w:val="24"/>
+          <w:szCs w:val="24"/>
+        </w:rPr>
+        <w:t xml:space="preserve"> (N</w:t>
+      </w:r>
+      <w:r>
+        <w:rPr>
+          <w:rFonts w:ascii="Arial" w:hAnsi="Arial" w:cs="Arial"/>
+          <w:color w:val="000000" w:themeColor="text1"/>
+          <w:sz w:val="24"/>
+          <w:szCs w:val="24"/>
+        </w:rPr>
+        <w:t xml:space="preserve">etflix, </w:t>
+      </w:r>
+      <w:r>
+        <w:rPr>
+          <w:rFonts w:ascii="Arial" w:hAnsi="Arial" w:cs="Arial"/>
+          <w:color w:val="000000" w:themeColor="text1"/>
+          <w:sz w:val="24"/>
+          <w:szCs w:val="24"/>
+        </w:rPr>
+        <w:t xml:space="preserve">Amazon, </w:t>
+      </w:r>
+      <w:r>
+        <w:rPr>
+          <w:rFonts w:ascii="Arial" w:hAnsi="Arial" w:cs="Arial"/>
+          <w:color w:val="000000" w:themeColor="text1"/>
+          <w:sz w:val="24"/>
+          <w:szCs w:val="24"/>
+        </w:rPr>
+        <w:t>Disney</w:t>
+      </w:r>
+      <w:r>
+        <w:rPr>
+          <w:rFonts w:ascii="Arial" w:hAnsi="Arial" w:cs="Arial"/>
+          <w:color w:val="000000" w:themeColor="text1"/>
+          <w:sz w:val="24"/>
+          <w:szCs w:val="24"/>
+        </w:rPr>
+        <w:t xml:space="preserve"> </w:t>
+      </w:r>
+      <w:r>
+        <w:rPr>
+          <w:rFonts w:ascii="Arial" w:hAnsi="Arial" w:cs="Arial"/>
+          <w:color w:val="000000" w:themeColor="text1"/>
+          <w:sz w:val="24"/>
+          <w:szCs w:val="24"/>
+        </w:rPr>
+        <w:t>+</w:t>
+      </w:r>
+      <w:r>
+        <w:rPr>
+          <w:rFonts w:ascii="Arial" w:hAnsi="Arial" w:cs="Arial"/>
+          <w:color w:val="000000" w:themeColor="text1"/>
+          <w:sz w:val="24"/>
+          <w:szCs w:val="24"/>
+        </w:rPr>
+        <w:t>, etc.</w:t>
+      </w:r>
+      <w:r>
+        <w:rPr>
+          <w:rFonts w:ascii="Arial" w:hAnsi="Arial" w:cs="Arial"/>
+          <w:color w:val="000000" w:themeColor="text1"/>
+          <w:sz w:val="24"/>
+          <w:szCs w:val="24"/>
+        </w:rPr>
+        <w:t>)</w:t>
+      </w:r>
+      <w:r>
+        <w:rPr>
+          <w:rFonts w:ascii="Arial" w:hAnsi="Arial" w:cs="Arial"/>
+          <w:color w:val="000000" w:themeColor="text1"/>
+          <w:sz w:val="24"/>
+          <w:szCs w:val="24"/>
+        </w:rPr>
+        <w:t xml:space="preserve"> </w:t>
+      </w:r>
+      <w:r>
+        <w:rPr>
+          <w:rFonts w:ascii="Arial" w:hAnsi="Arial" w:cs="Arial"/>
+          <w:color w:val="000000" w:themeColor="text1"/>
+          <w:sz w:val="24"/>
+          <w:szCs w:val="24"/>
+        </w:rPr>
+        <w:t>ou algum aplicativo de celular. I</w:t>
+      </w:r>
+      <w:r>
+        <w:rPr>
+          <w:rFonts w:ascii="Arial" w:hAnsi="Arial" w:cs="Arial"/>
+          <w:color w:val="000000" w:themeColor="text1"/>
+          <w:sz w:val="24"/>
+          <w:szCs w:val="24"/>
+        </w:rPr>
+        <w:t xml:space="preserve">mportante que seja algo de seu uso pessoal para facilitar sua análise. </w:t>
+      </w:r>
+    </w:p>
+    <w:p>
+      <w:pPr>
+        <w:spacing w:line="360" w:lineRule="auto"/>
+        <w:jc w:val="both"/>
+        <w:rPr>
+          <w:rFonts w:ascii="Arial" w:hAnsi="Arial" w:cs="Arial"/>
+          <w:color w:val="000000" w:themeColor="text1"/>
+          <w:sz w:val="24"/>
+          <w:szCs w:val="24"/>
+        </w:rPr>
+      </w:pPr>
+      <w:r>
+        <w:rPr>
+          <w:rFonts w:ascii="Arial" w:hAnsi="Arial" w:cs="Arial"/>
+          <w:color w:val="000000" w:themeColor="text1"/>
+          <w:sz w:val="24"/>
+          <w:szCs w:val="24"/>
+        </w:rPr>
+        <w:t>Avalie todas as dimensões do produto ou serviço, como</w:t>
+      </w:r>
+      <w:r>
+        <w:rPr>
+          <w:rFonts w:ascii="Arial" w:hAnsi="Arial" w:cs="Arial"/>
+          <w:color w:val="000000" w:themeColor="text1"/>
+          <w:sz w:val="24"/>
+          <w:szCs w:val="24"/>
+        </w:rPr>
+        <w:t xml:space="preserve"> </w:t>
+      </w:r>
+      <w:r>
+        <w:rPr>
+          <w:rFonts w:ascii="Arial" w:hAnsi="Arial" w:cs="Arial"/>
+          <w:color w:val="000000" w:themeColor="text1"/>
+          <w:sz w:val="24"/>
+          <w:szCs w:val="24"/>
+        </w:rPr>
+        <w:t xml:space="preserve">durabilidade, material, usabilidade, performance, </w:t>
+      </w:r>
+      <w:r>
+        <w:rPr>
+          <w:rFonts w:ascii="Arial" w:hAnsi="Arial" w:cs="Arial"/>
+          <w:color w:val="000000" w:themeColor="text1"/>
+          <w:sz w:val="24"/>
+          <w:szCs w:val="24"/>
+        </w:rPr>
+        <w:t>acessibilidade etc.</w:t>
+      </w:r>
+      <w:r>
+        <w:rPr>
+          <w:rFonts w:ascii="Arial" w:hAnsi="Arial" w:cs="Arial"/>
+          <w:color w:val="000000" w:themeColor="text1"/>
+          <w:sz w:val="24"/>
+          <w:szCs w:val="24"/>
+        </w:rPr>
+        <w:t xml:space="preserve"> </w:t>
+      </w:r>
+      <w:r>
+        <w:rPr>
+          <w:rFonts w:ascii="Arial" w:hAnsi="Arial" w:cs="Arial"/>
+          <w:color w:val="000000" w:themeColor="text1"/>
+          <w:sz w:val="24"/>
+          <w:szCs w:val="24"/>
+        </w:rPr>
+        <w:t xml:space="preserve">Acrescente </w:t>
+      </w:r>
+      <w:r>
+        <w:rPr>
+          <w:rFonts w:ascii="Arial" w:hAnsi="Arial" w:cs="Arial"/>
+          <w:color w:val="000000" w:themeColor="text1"/>
+          <w:sz w:val="24"/>
+          <w:szCs w:val="24"/>
+        </w:rPr>
+        <w:t xml:space="preserve">itens </w:t>
+      </w:r>
+      <w:r>
+        <w:rPr>
+          <w:rFonts w:ascii="Arial" w:hAnsi="Arial" w:cs="Arial"/>
+          <w:color w:val="000000" w:themeColor="text1"/>
+          <w:sz w:val="24"/>
+          <w:szCs w:val="24"/>
+        </w:rPr>
+        <w:t xml:space="preserve">que achar necessário para esta análise. </w:t>
+      </w:r>
+      <w:r>
+        <w:rPr>
+          <w:rFonts w:ascii="Arial" w:hAnsi="Arial" w:cs="Arial"/>
+          <w:color w:val="000000" w:themeColor="text1"/>
+          <w:sz w:val="24"/>
+          <w:szCs w:val="24"/>
+        </w:rPr>
+        <w:t xml:space="preserve">Seja criterioso em sua análise e não poupe detalhes, pois isto vai te ajudar no futuro escrever bons relatórios de qualidade. </w:t>
+      </w:r>
+    </w:p>
+    <w:p>
+      <w:pPr>
+        <w:spacing w:line="360" w:lineRule="auto"/>
+        <w:jc w:val="both"/>
+        <w:rPr>
+          <w:rFonts w:ascii="Arial" w:hAnsi="Arial" w:cs="Arial"/>
+          <w:color w:val="000000" w:themeColor="text1"/>
+          <w:sz w:val="24"/>
+          <w:szCs w:val="24"/>
+        </w:rPr>
+      </w:pPr>
+    </w:p>
+    <w:p>
+      <w:pPr>
+        <w:pStyle w:val="Heading2"/>
+      </w:pPr>
+      <w:bookmarkStart w:id="5" w:name="_Toc73287561"/>
+      <w:r>
+        <w:t>Detalhes do produto ou serviço</w:t>
+      </w:r>
+      <w:bookmarkEnd w:id="5"/>
+    </w:p>
     <w:tbl>
       <w:tblPr>
         <w:tblW w:w="9351" w:type="dxa"/>
@@ -62,6 +2510,7 @@
               <w:jc w:val="both"/>
               <w:rPr>
                 <w:rFonts w:ascii="Arial" w:eastAsia="Arial" w:hAnsi="Arial" w:cs="Arial"/>
+                <w:bCs/>
                 <w:color w:val="000000" w:themeColor="text1"/>
                 <w:sz w:val="24"/>
                 <w:szCs w:val="24"/>
@@ -74,7 +2523,7 @@
                 <w:sz w:val="24"/>
                 <w:szCs w:val="24"/>
               </w:rPr>
-              <w:t>Redmi Note 128GB</w:t>
+              <w:t>Redmi Note 12</w:t>
             </w:r>
           </w:p>
         </w:tc>
@@ -117,6 +2566,7 @@
               <w:jc w:val="both"/>
               <w:rPr>
                 <w:rFonts w:ascii="Arial" w:eastAsia="Arial" w:hAnsi="Arial" w:cs="Arial"/>
+                <w:bCs/>
                 <w:color w:val="000000" w:themeColor="text1"/>
                 <w:sz w:val="24"/>
                 <w:szCs w:val="24"/>
@@ -198,7 +2648,7 @@
                 <w:sz w:val="24"/>
                 <w:szCs w:val="24"/>
               </w:rPr>
-              <w:t xml:space="preserve">Tempo inderterminado </w:t>
+              <w:t xml:space="preserve">Dois anos </w:t>
             </w:r>
           </w:p>
         </w:tc>
@@ -238,98 +2688,63 @@
           <w:p>
             <w:pPr>
               <w:spacing w:line="360" w:lineRule="auto"/>
+              <w:jc w:val="both"/>
               <w:rPr>
                 <w:rFonts w:ascii="Arial" w:eastAsia="Arial" w:hAnsi="Arial" w:cs="Arial"/>
+                <w:bCs/>
                 <w:color w:val="000000" w:themeColor="text1"/>
                 <w:sz w:val="24"/>
                 <w:szCs w:val="24"/>
               </w:rPr>
             </w:pPr>
-            <w:hyperlink r:id="rId4" w:history="1">
-              <w:r>
-                <w:rPr>
-                  <w:rStyle w:val="Hyperlink"/>
-                  <w:rFonts w:ascii="Arial" w:hAnsi="Arial" w:cs="Arial"/>
-                  <w:color w:val="000000" w:themeColor="text1"/>
-                  <w:sz w:val="24"/>
-                  <w:szCs w:val="24"/>
-                  <w:u w:val="none"/>
-                  <w:shd w:val="clear" w:color="auto" w:fill="FFFFFF"/>
-                </w:rPr>
-                <w:t xml:space="preserve">Produto </w:t>
-              </w:r>
-              <w:r>
-                <w:rPr>
-                  <w:rStyle w:val="Hyperlink"/>
-                  <w:rFonts w:ascii="Arial" w:hAnsi="Arial" w:cs="Arial"/>
-                  <w:color w:val="000000" w:themeColor="text1"/>
-                  <w:sz w:val="24"/>
-                  <w:szCs w:val="24"/>
-                  <w:u w:val="none"/>
-                  <w:shd w:val="clear" w:color="auto" w:fill="FFFFFF"/>
-                </w:rPr>
-                <w:t>muito bom super facil de </w:t>
-              </w:r>
-              <w:r>
-                <w:rPr>
-                  <w:rStyle w:val="Hyperlink"/>
-                  <w:rFonts w:ascii="Arial" w:hAnsi="Arial" w:cs="Arial"/>
-                  <w:bCs/>
-                  <w:i/>
-                  <w:iCs/>
-                  <w:color w:val="000000" w:themeColor="text1"/>
-                  <w:sz w:val="24"/>
-                  <w:szCs w:val="24"/>
-                  <w:u w:val="none"/>
-                  <w:shd w:val="clear" w:color="auto" w:fill="FFFFFF"/>
-                </w:rPr>
-                <w:t>mexer</w:t>
-              </w:r>
-              <w:r>
-                <w:rPr>
-                  <w:rStyle w:val="Hyperlink"/>
-                  <w:rFonts w:ascii="Arial" w:hAnsi="Arial" w:cs="Arial"/>
-                  <w:color w:val="000000" w:themeColor="text1"/>
-                  <w:sz w:val="24"/>
-                  <w:szCs w:val="24"/>
-                  <w:u w:val="none"/>
-                  <w:shd w:val="clear" w:color="auto" w:fill="FFFFFF"/>
-                </w:rPr>
-                <w:t> com </w:t>
-              </w:r>
-              <w:r>
-                <w:rPr>
-                  <w:rStyle w:val="Hyperlink"/>
-                  <w:rFonts w:ascii="Arial" w:hAnsi="Arial" w:cs="Arial"/>
-                  <w:bCs/>
-                  <w:i/>
-                  <w:iCs/>
-                  <w:color w:val="000000" w:themeColor="text1"/>
-                  <w:sz w:val="24"/>
-                  <w:szCs w:val="24"/>
-                  <w:u w:val="none"/>
-                  <w:shd w:val="clear" w:color="auto" w:fill="FFFFFF"/>
-                </w:rPr>
-                <w:t>vários</w:t>
-              </w:r>
-              <w:r>
-                <w:rPr>
-                  <w:rStyle w:val="Hyperlink"/>
-                  <w:rFonts w:ascii="Arial" w:hAnsi="Arial" w:cs="Arial"/>
-                  <w:color w:val="000000" w:themeColor="text1"/>
-                  <w:sz w:val="24"/>
-                  <w:szCs w:val="24"/>
-                  <w:u w:val="none"/>
-                  <w:shd w:val="clear" w:color="auto" w:fill="FFFFFF"/>
-                </w:rPr>
-                <w:t> aplicativos integrados ele super rapido com 8 ram e seu processador snapdragon 685, ele tambem vem com uma bateria duravel de 5.000mAh para nao deixar você na mão</w:t>
-              </w:r>
-            </w:hyperlink>
+            <w:r>
+              <w:rPr>
+                <w:rFonts w:ascii="Arial" w:eastAsia="Arial" w:hAnsi="Arial" w:cs="Arial"/>
+                <w:bCs/>
+                <w:color w:val="000000" w:themeColor="text1"/>
+                <w:sz w:val="24"/>
+                <w:szCs w:val="24"/>
+              </w:rPr>
+              <w:t xml:space="preserve">É um </w:t>
+            </w:r>
+            <w:r>
+              <w:rPr>
+                <w:rFonts w:ascii="Arial" w:eastAsia="Arial" w:hAnsi="Arial" w:cs="Arial"/>
+                <w:bCs/>
+                <w:color w:val="000000" w:themeColor="text1"/>
+                <w:sz w:val="24"/>
+                <w:szCs w:val="24"/>
+              </w:rPr>
+              <w:t>smartphone melhor custo beneficio</w:t>
+            </w:r>
+            <w:bookmarkStart w:id="6" w:name="_GoBack"/>
+            <w:bookmarkEnd w:id="6"/>
           </w:p>
         </w:tc>
       </w:tr>
     </w:tbl>
-    <w:p/>
+    <w:p>
+      <w:pPr>
+        <w:spacing w:line="360" w:lineRule="auto"/>
+        <w:jc w:val="both"/>
+        <w:rPr>
+          <w:rFonts w:ascii="Arial" w:hAnsi="Arial" w:cs="Arial"/>
+          <w:color w:val="000000" w:themeColor="text1"/>
+          <w:sz w:val="24"/>
+          <w:szCs w:val="24"/>
+        </w:rPr>
+      </w:pPr>
+    </w:p>
+    <w:p>
+      <w:pPr>
+        <w:pStyle w:val="Heading2"/>
+      </w:pPr>
+      <w:bookmarkStart w:id="7" w:name="_Toc73287562"/>
+      <w:r>
+        <w:t>Tabela de Análise</w:t>
+      </w:r>
+      <w:bookmarkEnd w:id="7"/>
+    </w:p>
     <w:tbl>
       <w:tblPr>
         <w:tblW w:w="9493" w:type="dxa"/>
@@ -445,7 +2860,17 @@
                 <w:sz w:val="24"/>
                 <w:szCs w:val="24"/>
               </w:rPr>
-              <w:t>Referência da evidência [caso tenha]</w:t>
+              <w:t>Referência</w:t>
+            </w:r>
+            <w:r>
+              <w:rPr>
+                <w:rFonts w:ascii="Arial" w:eastAsia="Arial" w:hAnsi="Arial" w:cs="Arial"/>
+                <w:b/>
+                <w:color w:val="000000" w:themeColor="text1"/>
+                <w:sz w:val="24"/>
+                <w:szCs w:val="24"/>
+              </w:rPr>
+              <w:t xml:space="preserve"> da evidência [caso tenha]</w:t>
             </w:r>
           </w:p>
         </w:tc>
@@ -500,7 +2925,6 @@
           <w:p>
             <w:pPr>
               <w:spacing w:line="360" w:lineRule="auto"/>
-              <w:jc w:val="both"/>
               <w:rPr>
                 <w:rFonts w:ascii="Arial" w:eastAsia="Arial" w:hAnsi="Arial" w:cs="Arial"/>
                 <w:bCs/>
@@ -517,10 +2941,40 @@
                 <w:sz w:val="24"/>
                 <w:szCs w:val="24"/>
               </w:rPr>
-              <w:t xml:space="preserve">Facil de usar com varios aplicativos instalados </w:t>
+              <w:t>A usabilidade é boa</w:t>
             </w:r>
-            <w:bookmarkStart w:id="0" w:name="_GoBack"/>
-            <w:bookmarkEnd w:id="0"/>
+            <w:r>
+              <w:rPr>
+                <w:rFonts w:ascii="Arial" w:eastAsia="Arial" w:hAnsi="Arial" w:cs="Arial"/>
+                <w:bCs/>
+                <w:color w:val="000000" w:themeColor="text1"/>
+                <w:sz w:val="24"/>
+                <w:szCs w:val="24"/>
+              </w:rPr>
+              <w:t xml:space="preserve"> e</w:t>
+            </w:r>
+            <w:r>
+              <w:rPr>
+                <w:rFonts w:ascii="Arial" w:hAnsi="Arial" w:cs="Arial"/>
+                <w:color w:val="000000" w:themeColor="text1"/>
+                <w:spacing w:val="-5"/>
+                <w:sz w:val="24"/>
+                <w:szCs w:val="24"/>
+                <w:shd w:val="clear" w:color="auto" w:fill="FFFFFF"/>
+              </w:rPr>
+              <w:t xml:space="preserve"> </w:t>
+            </w:r>
+            <w:r>
+              <w:rPr>
+                <w:rFonts w:ascii="Arial" w:hAnsi="Arial" w:cs="Arial"/>
+                <w:color w:val="000000" w:themeColor="text1"/>
+                <w:spacing w:val="-5"/>
+                <w:sz w:val="24"/>
+                <w:szCs w:val="24"/>
+                <w:shd w:val="clear" w:color="auto" w:fill="FFFFFF"/>
+              </w:rPr>
+              <w:t>tela de alta qualidade e câmeras de alta resolução</w:t>
+            </w:r>
           </w:p>
         </w:tc>
         <w:tc>
@@ -539,73 +2993,6 @@
                 <w:szCs w:val="24"/>
               </w:rPr>
             </w:pPr>
-          </w:p>
-          <w:p>
-            <w:pPr>
-              <w:spacing w:line="360" w:lineRule="auto"/>
-              <w:jc w:val="both"/>
-              <w:rPr>
-                <w:rFonts w:ascii="Arial" w:eastAsia="Arial" w:hAnsi="Arial" w:cs="Arial"/>
-                <w:bCs/>
-                <w:color w:val="000000" w:themeColor="text1"/>
-                <w:sz w:val="24"/>
-                <w:szCs w:val="24"/>
-              </w:rPr>
-            </w:pPr>
-            <w:r>
-              <w:rPr>
-                <w:noProof/>
-                <w:lang w:eastAsia="pt-BR"/>
-              </w:rPr>
-              <w:drawing>
-                <wp:inline distT="0" distB="0" distL="0" distR="0">
-                  <wp:extent cx="1943100" cy="1233386"/>
-                  <wp:effectExtent l="0" t="0" r="0" b="5080"/>
-                  <wp:docPr id="7" name="Picture 7" descr="gaveta de aplicativos na MIUI 11 ..."/>
-                  <wp:cNvGraphicFramePr>
-                    <a:graphicFrameLocks xmlns:a="http://schemas.openxmlformats.org/drawingml/2006/main" noChangeAspect="1"/>
-                  </wp:cNvGraphicFramePr>
-                  <a:graphic xmlns:a="http://schemas.openxmlformats.org/drawingml/2006/main">
-                    <a:graphicData uri="http://schemas.openxmlformats.org/drawingml/2006/picture">
-                      <pic:pic xmlns:pic="http://schemas.openxmlformats.org/drawingml/2006/picture">
-                        <pic:nvPicPr>
-                          <pic:cNvPr id="0" name="Picture 17" descr="gaveta de aplicativos na MIUI 11 ..."/>
-                          <pic:cNvPicPr>
-                            <a:picLocks noChangeAspect="1" noChangeArrowheads="1"/>
-                          </pic:cNvPicPr>
-                        </pic:nvPicPr>
-                        <pic:blipFill>
-                          <a:blip r:embed="rId5">
-                            <a:extLst>
-                              <a:ext uri="{28A0092B-C50C-407E-A947-70E740481C1C}">
-                                <a14:useLocalDpi xmlns:a14="http://schemas.microsoft.com/office/drawing/2010/main" val="0"/>
-                              </a:ext>
-                            </a:extLst>
-                          </a:blip>
-                          <a:srcRect/>
-                          <a:stretch>
-                            <a:fillRect/>
-                          </a:stretch>
-                        </pic:blipFill>
-                        <pic:spPr bwMode="auto">
-                          <a:xfrm>
-                            <a:off x="0" y="0"/>
-                            <a:ext cx="1951494" cy="1238714"/>
-                          </a:xfrm>
-                          <a:prstGeom prst="rect">
-                            <a:avLst/>
-                          </a:prstGeom>
-                          <a:noFill/>
-                          <a:ln>
-                            <a:noFill/>
-                          </a:ln>
-                        </pic:spPr>
-                      </pic:pic>
-                    </a:graphicData>
-                  </a:graphic>
-                </wp:inline>
-              </w:drawing>
-            </w:r>
           </w:p>
         </w:tc>
       </w:tr>
@@ -636,6 +3023,7 @@
                 <w:sz w:val="24"/>
                 <w:szCs w:val="24"/>
               </w:rPr>
+              <w:lastRenderedPageBreak/>
               <w:t>Matéria prima:</w:t>
             </w:r>
           </w:p>
@@ -647,34 +3035,44 @@
           <w:p>
             <w:pPr>
               <w:spacing w:line="360" w:lineRule="auto"/>
+              <w:jc w:val="both"/>
               <w:rPr>
-                <w:rFonts w:ascii="Arial" w:hAnsi="Arial" w:cs="Arial"/>
-                <w:bCs/>
+                <w:rFonts w:ascii="Arial" w:eastAsia="Arial" w:hAnsi="Arial" w:cs="Arial"/>
+                <w:b/>
                 <w:color w:val="000000" w:themeColor="text1"/>
-                <w:sz w:val="21"/>
-                <w:szCs w:val="21"/>
-                <w:shd w:val="clear" w:color="auto" w:fill="FFFFFF"/>
+                <w:sz w:val="24"/>
+                <w:szCs w:val="24"/>
               </w:rPr>
             </w:pPr>
             <w:r>
               <w:rPr>
-                <w:rFonts w:ascii="Arial" w:hAnsi="Arial" w:cs="Arial"/>
+                <w:rFonts w:ascii="Arial" w:eastAsia="Arial" w:hAnsi="Arial" w:cs="Arial"/>
+                <w:bCs/>
                 <w:color w:val="000000" w:themeColor="text1"/>
                 <w:sz w:val="24"/>
-                <w:szCs w:val="21"/>
-                <w:shd w:val="clear" w:color="auto" w:fill="FFFFFF"/>
+                <w:szCs w:val="24"/>
               </w:rPr>
-              <w:t xml:space="preserve">Tem uma tela Touchscreen de 6.67 polegadas. Feito de plástico sua lateteral e sua traseira com um otimo </w:t>
+              <w:t>U</w:t>
             </w:r>
             <w:r>
               <w:rPr>
-                <w:rFonts w:ascii="Arial" w:hAnsi="Arial" w:cs="Arial"/>
+                <w:rFonts w:ascii="Arial" w:eastAsia="Arial" w:hAnsi="Arial" w:cs="Arial"/>
+                <w:bCs/>
                 <w:color w:val="000000" w:themeColor="text1"/>
                 <w:sz w:val="24"/>
-                <w:szCs w:val="21"/>
-                <w:shd w:val="clear" w:color="auto" w:fill="FFFFFF"/>
+                <w:szCs w:val="24"/>
               </w:rPr>
-              <w:t xml:space="preserve">visual </w:t>
+              <w:t xml:space="preserve">ma variedade de Matérias primas como Minerais, Metais raros, Areia de </w:t>
+            </w:r>
+            <w:r>
+              <w:rPr>
+                <w:rFonts w:ascii="Arial" w:eastAsia="Arial" w:hAnsi="Arial" w:cs="Arial"/>
+                <w:bCs/>
+                <w:color w:val="000000" w:themeColor="text1"/>
+                <w:sz w:val="24"/>
+                <w:szCs w:val="24"/>
+              </w:rPr>
+              <w:t>sílica e Ouro.</w:t>
             </w:r>
           </w:p>
         </w:tc>
@@ -694,60 +3092,6 @@
                 <w:szCs w:val="24"/>
               </w:rPr>
             </w:pPr>
-            <w:r>
-              <w:rPr>
-                <w:noProof/>
-                <w:lang w:eastAsia="pt-BR"/>
-              </w:rPr>
-              <w:drawing>
-                <wp:inline distT="0" distB="0" distL="0" distR="0">
-                  <wp:extent cx="1790700" cy="1790700"/>
-                  <wp:effectExtent l="0" t="0" r="0" b="0"/>
-                  <wp:docPr id="3" name="Picture 3" descr="Smartphone Xiaomi Redmi Note 12 5G 128GB Cinza Tela 6.67&quot; Câmera 48MP 4GB  RAM | Bemol"/>
-                  <wp:cNvGraphicFramePr>
-                    <a:graphicFrameLocks xmlns:a="http://schemas.openxmlformats.org/drawingml/2006/main" noChangeAspect="1"/>
-                  </wp:cNvGraphicFramePr>
-                  <a:graphic xmlns:a="http://schemas.openxmlformats.org/drawingml/2006/main">
-                    <a:graphicData uri="http://schemas.openxmlformats.org/drawingml/2006/picture">
-                      <pic:pic xmlns:pic="http://schemas.openxmlformats.org/drawingml/2006/picture">
-                        <pic:nvPicPr>
-                          <pic:cNvPr id="0" name="Picture 6" descr="Smartphone Xiaomi Redmi Note 12 5G 128GB Cinza Tela 6.67&quot; Câmera 48MP 4GB  RAM | Bemol"/>
-                          <pic:cNvPicPr>
-                            <a:picLocks noChangeAspect="1" noChangeArrowheads="1"/>
-                          </pic:cNvPicPr>
-                        </pic:nvPicPr>
-                        <pic:blipFill>
-                          <a:blip r:embed="rId6">
-                            <a:extLst>
-                              <a:ext uri="{28A0092B-C50C-407E-A947-70E740481C1C}">
-                                <a14:useLocalDpi xmlns:a14="http://schemas.microsoft.com/office/drawing/2010/main" val="0"/>
-                              </a:ext>
-                            </a:extLst>
-                          </a:blip>
-                          <a:srcRect/>
-                          <a:stretch>
-                            <a:fillRect/>
-                          </a:stretch>
-                        </pic:blipFill>
-                        <pic:spPr bwMode="auto">
-                          <a:xfrm>
-                            <a:off x="0" y="0"/>
-                            <a:ext cx="1790700" cy="1790700"/>
-                          </a:xfrm>
-                          <a:prstGeom prst="rect">
-                            <a:avLst/>
-                          </a:prstGeom>
-                          <a:noFill/>
-                          <a:ln>
-                            <a:noFill/>
-                          </a:ln>
-                        </pic:spPr>
-                      </pic:pic>
-                    </a:graphicData>
-                  </a:graphic>
-                </wp:inline>
-              </w:drawing>
-            </w:r>
           </w:p>
         </w:tc>
       </w:tr>
@@ -778,7 +3122,6 @@
                 <w:sz w:val="24"/>
                 <w:szCs w:val="24"/>
               </w:rPr>
-              <w:lastRenderedPageBreak/>
               <w:t>Performance:</w:t>
             </w:r>
           </w:p>
@@ -792,28 +3135,8 @@
               <w:spacing w:line="360" w:lineRule="auto"/>
               <w:jc w:val="both"/>
               <w:rPr>
-                <w:rFonts w:ascii="Arial" w:hAnsi="Arial" w:cs="Arial"/>
-                <w:sz w:val="24"/>
-                <w:szCs w:val="21"/>
-                <w:shd w:val="clear" w:color="auto" w:fill="FFFFFF"/>
-              </w:rPr>
-            </w:pPr>
-            <w:r>
-              <w:rPr>
-                <w:rFonts w:ascii="Arial" w:hAnsi="Arial" w:cs="Arial"/>
-                <w:sz w:val="24"/>
-                <w:szCs w:val="21"/>
-                <w:shd w:val="clear" w:color="auto" w:fill="FFFFFF"/>
-              </w:rPr>
-              <w:t>Ele tem uma otima perfomace para quem gosta de jogos e tambem para quem gosta de fotos .</w:t>
-            </w:r>
-          </w:p>
-          <w:p>
-            <w:pPr>
-              <w:spacing w:line="360" w:lineRule="auto"/>
-              <w:jc w:val="both"/>
-              <w:rPr>
                 <w:rFonts w:ascii="Arial" w:eastAsia="Arial" w:hAnsi="Arial" w:cs="Arial"/>
+                <w:b/>
                 <w:color w:val="000000" w:themeColor="text1"/>
                 <w:sz w:val="24"/>
                 <w:szCs w:val="24"/>
@@ -821,12 +3144,13 @@
             </w:pPr>
             <w:r>
               <w:rPr>
-                <w:rFonts w:ascii="Arial" w:hAnsi="Arial" w:cs="Arial"/>
+                <w:rFonts w:ascii="Arial" w:eastAsia="Arial" w:hAnsi="Arial" w:cs="Arial"/>
+                <w:bCs/>
+                <w:color w:val="000000" w:themeColor="text1"/>
                 <w:sz w:val="24"/>
-                <w:szCs w:val="21"/>
-                <w:shd w:val="clear" w:color="auto" w:fill="FFFFFF"/>
+                <w:szCs w:val="24"/>
               </w:rPr>
-              <w:t xml:space="preserve">E um otimo celular para o dia dia </w:t>
+              <w:t>Excelente performance, bem rápido e com bom desempenho.</w:t>
             </w:r>
           </w:p>
         </w:tc>
@@ -839,16 +3163,6 @@
               <w:spacing w:line="360" w:lineRule="auto"/>
               <w:jc w:val="both"/>
               <w:rPr>
-                <w:noProof/>
-                <w:lang w:eastAsia="pt-BR"/>
-              </w:rPr>
-            </w:pPr>
-          </w:p>
-          <w:p>
-            <w:pPr>
-              <w:spacing w:line="360" w:lineRule="auto"/>
-              <w:jc w:val="both"/>
-              <w:rPr>
                 <w:rFonts w:ascii="Arial" w:eastAsia="Arial" w:hAnsi="Arial" w:cs="Arial"/>
                 <w:bCs/>
                 <w:color w:val="000000" w:themeColor="text1"/>
@@ -856,60 +3170,6 @@
                 <w:szCs w:val="24"/>
               </w:rPr>
             </w:pPr>
-            <w:r>
-              <w:rPr>
-                <w:noProof/>
-                <w:lang w:eastAsia="pt-BR"/>
-              </w:rPr>
-              <w:drawing>
-                <wp:inline distT="0" distB="0" distL="0" distR="0">
-                  <wp:extent cx="2056871" cy="1298575"/>
-                  <wp:effectExtent l="0" t="0" r="635" b="0"/>
-                  <wp:docPr id="4" name="Picture 4" descr="REDMI NOTE 12 FREE FIRE 120HZ ..."/>
-                  <wp:cNvGraphicFramePr>
-                    <a:graphicFrameLocks xmlns:a="http://schemas.openxmlformats.org/drawingml/2006/main" noChangeAspect="1"/>
-                  </wp:cNvGraphicFramePr>
-                  <a:graphic xmlns:a="http://schemas.openxmlformats.org/drawingml/2006/main">
-                    <a:graphicData uri="http://schemas.openxmlformats.org/drawingml/2006/picture">
-                      <pic:pic xmlns:pic="http://schemas.openxmlformats.org/drawingml/2006/picture">
-                        <pic:nvPicPr>
-                          <pic:cNvPr id="0" name="Picture 8" descr="REDMI NOTE 12 FREE FIRE 120HZ ..."/>
-                          <pic:cNvPicPr>
-                            <a:picLocks noChangeAspect="1" noChangeArrowheads="1"/>
-                          </pic:cNvPicPr>
-                        </pic:nvPicPr>
-                        <pic:blipFill>
-                          <a:blip r:embed="rId7">
-                            <a:extLst>
-                              <a:ext uri="{28A0092B-C50C-407E-A947-70E740481C1C}">
-                                <a14:useLocalDpi xmlns:a14="http://schemas.microsoft.com/office/drawing/2010/main" val="0"/>
-                              </a:ext>
-                            </a:extLst>
-                          </a:blip>
-                          <a:srcRect/>
-                          <a:stretch>
-                            <a:fillRect/>
-                          </a:stretch>
-                        </pic:blipFill>
-                        <pic:spPr bwMode="auto">
-                          <a:xfrm>
-                            <a:off x="0" y="0"/>
-                            <a:ext cx="2135869" cy="1348449"/>
-                          </a:xfrm>
-                          <a:prstGeom prst="rect">
-                            <a:avLst/>
-                          </a:prstGeom>
-                          <a:noFill/>
-                          <a:ln>
-                            <a:noFill/>
-                          </a:ln>
-                        </pic:spPr>
-                      </pic:pic>
-                    </a:graphicData>
-                  </a:graphic>
-                </wp:inline>
-              </w:drawing>
-            </w:r>
           </w:p>
         </w:tc>
       </w:tr>
@@ -951,34 +3211,92 @@
           <w:p>
             <w:pPr>
               <w:spacing w:line="360" w:lineRule="auto"/>
-              <w:jc w:val="both"/>
               <w:rPr>
-                <w:rFonts w:ascii="Arial" w:hAnsi="Arial" w:cs="Arial"/>
+                <w:rFonts w:ascii="Arial" w:eastAsia="Arial" w:hAnsi="Arial" w:cs="Arial"/>
                 <w:color w:val="000000" w:themeColor="text1"/>
                 <w:sz w:val="24"/>
-                <w:szCs w:val="21"/>
-                <w:shd w:val="clear" w:color="auto" w:fill="FFFFFF"/>
+                <w:szCs w:val="24"/>
               </w:rPr>
             </w:pPr>
             <w:r>
               <w:rPr>
-                <w:rFonts w:ascii="Arial" w:hAnsi="Arial" w:cs="Arial"/>
+                <w:rFonts w:ascii="Arial" w:eastAsia="Arial" w:hAnsi="Arial" w:cs="Arial"/>
+                <w:bCs/>
                 <w:color w:val="000000" w:themeColor="text1"/>
                 <w:sz w:val="24"/>
-                <w:szCs w:val="21"/>
-                <w:shd w:val="clear" w:color="auto" w:fill="FFFFFF"/>
+                <w:szCs w:val="24"/>
               </w:rPr>
-              <w:t>Tem uma te</w:t>
+              <w:t xml:space="preserve">Possui um </w:t>
             </w:r>
             <w:r>
               <w:rPr>
                 <w:rFonts w:ascii="Arial" w:hAnsi="Arial" w:cs="Arial"/>
                 <w:color w:val="000000" w:themeColor="text1"/>
                 <w:sz w:val="24"/>
-                <w:szCs w:val="21"/>
+                <w:szCs w:val="24"/>
                 <w:shd w:val="clear" w:color="auto" w:fill="FFFFFF"/>
               </w:rPr>
-              <w:t xml:space="preserve">la Touchscreen de 6.67 polegadas e um desaine </w:t>
+              <w:t xml:space="preserve">design inovador </w:t>
+            </w:r>
+            <w:r>
+              <w:rPr>
+                <w:rFonts w:ascii="Arial" w:hAnsi="Arial" w:cs="Arial"/>
+                <w:color w:val="000000" w:themeColor="text1"/>
+                <w:sz w:val="24"/>
+                <w:szCs w:val="24"/>
+                <w:shd w:val="clear" w:color="auto" w:fill="FFFFFF"/>
+              </w:rPr>
+              <w:t xml:space="preserve"> trazer um aparelho com visual alinhado com a tendência atual</w:t>
+            </w:r>
+            <w:r>
+              <w:rPr>
+                <w:rFonts w:ascii="Arial" w:hAnsi="Arial" w:cs="Arial"/>
+                <w:color w:val="000000" w:themeColor="text1"/>
+                <w:sz w:val="24"/>
+                <w:szCs w:val="24"/>
+                <w:shd w:val="clear" w:color="auto" w:fill="FFFFFF"/>
+              </w:rPr>
+              <w:t>,</w:t>
+            </w:r>
+            <w:r>
+              <w:rPr>
+                <w:rFonts w:ascii="Arial" w:hAnsi="Arial" w:cs="Arial"/>
+                <w:color w:val="000000" w:themeColor="text1"/>
+                <w:sz w:val="24"/>
+                <w:szCs w:val="24"/>
+                <w:shd w:val="clear" w:color="auto" w:fill="FFFFFF"/>
+              </w:rPr>
+              <w:t xml:space="preserve"> </w:t>
+            </w:r>
+            <w:r>
+              <w:rPr>
+                <w:rFonts w:ascii="Arial" w:hAnsi="Arial" w:cs="Arial"/>
+                <w:color w:val="000000" w:themeColor="text1"/>
+                <w:sz w:val="24"/>
+                <w:szCs w:val="24"/>
+                <w:shd w:val="clear" w:color="auto" w:fill="FFFFFF"/>
+              </w:rPr>
+              <w:t xml:space="preserve">com seu  </w:t>
+            </w:r>
+            <w:r>
+              <w:rPr>
+                <w:rFonts w:ascii="Arial" w:hAnsi="Arial" w:cs="Arial"/>
+                <w:color w:val="000000" w:themeColor="text1"/>
+                <w:sz w:val="24"/>
+                <w:szCs w:val="24"/>
+                <w:shd w:val="clear" w:color="auto" w:fill="FFFFFF"/>
+              </w:rPr>
+              <w:t>corpo simples de plástico</w:t>
+            </w:r>
+            <w:r>
+              <w:rPr>
+                <w:rFonts w:ascii="Arial" w:eastAsia="Arial" w:hAnsi="Arial" w:cs="Arial"/>
+                <w:bCs/>
+                <w:color w:val="000000" w:themeColor="text1"/>
+                <w:sz w:val="24"/>
+                <w:szCs w:val="24"/>
+              </w:rPr>
+              <w:t>, vem em varias cores com Azul, Verde e Preto</w:t>
             </w:r>
           </w:p>
         </w:tc>
@@ -998,16 +3316,29 @@
                 <w:szCs w:val="24"/>
               </w:rPr>
             </w:pPr>
+          </w:p>
+          <w:p>
+            <w:pPr>
+              <w:spacing w:line="360" w:lineRule="auto"/>
+              <w:jc w:val="both"/>
+              <w:rPr>
+                <w:rFonts w:ascii="Arial" w:eastAsia="Arial" w:hAnsi="Arial" w:cs="Arial"/>
+                <w:bCs/>
+                <w:color w:val="000000" w:themeColor="text1"/>
+                <w:sz w:val="24"/>
+                <w:szCs w:val="24"/>
+              </w:rPr>
+            </w:pPr>
             <w:r>
               <w:rPr>
                 <w:noProof/>
                 <w:lang w:eastAsia="pt-BR"/>
               </w:rPr>
               <w:drawing>
-                <wp:inline distT="0" distB="0" distL="0" distR="0">
-                  <wp:extent cx="2143125" cy="2143125"/>
-                  <wp:effectExtent l="0" t="0" r="9525" b="9525"/>
-                  <wp:docPr id="5" name="Picture 5" descr="Xiaomi Redmi Note 12 Pro Dual SIM de ..."/>
+                <wp:inline distT="0" distB="0" distL="0" distR="0" wp14:anchorId="33D63347" wp14:editId="43522C62">
+                  <wp:extent cx="2266950" cy="2266950"/>
+                  <wp:effectExtent l="0" t="0" r="0" b="0"/>
+                  <wp:docPr id="8" name="Picture 8" descr="https://down-br.img.susercontent.com/file/br-11134207-7r98o-lt5ystppkbi753"/>
                   <wp:cNvGraphicFramePr>
                     <a:graphicFrameLocks xmlns:a="http://schemas.openxmlformats.org/drawingml/2006/main" noChangeAspect="1"/>
                   </wp:cNvGraphicFramePr>
@@ -1015,13 +3346,13 @@
                     <a:graphicData uri="http://schemas.openxmlformats.org/drawingml/2006/picture">
                       <pic:pic xmlns:pic="http://schemas.openxmlformats.org/drawingml/2006/picture">
                         <pic:nvPicPr>
-                          <pic:cNvPr id="0" name="Picture 10" descr="Xiaomi Redmi Note 12 Pro Dual SIM de ..."/>
+                          <pic:cNvPr id="0" name="Picture 10" descr="https://down-br.img.susercontent.com/file/br-11134207-7r98o-lt5ystppkbi753"/>
                           <pic:cNvPicPr>
                             <a:picLocks noChangeAspect="1" noChangeArrowheads="1"/>
                           </pic:cNvPicPr>
                         </pic:nvPicPr>
                         <pic:blipFill>
-                          <a:blip r:embed="rId8">
+                          <a:blip r:embed="rId7" cstate="print">
                             <a:extLst>
                               <a:ext uri="{28A0092B-C50C-407E-A947-70E740481C1C}">
                                 <a14:useLocalDpi xmlns:a14="http://schemas.microsoft.com/office/drawing/2010/main" val="0"/>
@@ -1036,7 +3367,7 @@
                         <pic:spPr bwMode="auto">
                           <a:xfrm>
                             <a:off x="0" y="0"/>
-                            <a:ext cx="2143125" cy="2143125"/>
+                            <a:ext cx="2266950" cy="2266950"/>
                           </a:xfrm>
                           <a:prstGeom prst="rect">
                             <a:avLst/>
@@ -1055,8 +3386,1404 @@
           </w:p>
         </w:tc>
       </w:tr>
+      <w:tr>
+        <w:trPr>
+          <w:trHeight w:val="952"/>
+        </w:trPr>
+        <w:tc>
+          <w:tcPr>
+            <w:tcW w:w="1980" w:type="dxa"/>
+          </w:tcPr>
+          <w:p>
+            <w:pPr>
+              <w:spacing w:line="360" w:lineRule="auto"/>
+              <w:rPr>
+                <w:rFonts w:ascii="Arial" w:eastAsia="Arial" w:hAnsi="Arial" w:cs="Arial"/>
+                <w:b/>
+                <w:color w:val="000000" w:themeColor="text1"/>
+                <w:sz w:val="24"/>
+                <w:szCs w:val="24"/>
+              </w:rPr>
+            </w:pPr>
+            <w:r>
+              <w:rPr>
+                <w:rFonts w:ascii="Arial" w:eastAsia="Arial" w:hAnsi="Arial" w:cs="Arial"/>
+                <w:b/>
+                <w:color w:val="000000" w:themeColor="text1"/>
+                <w:sz w:val="24"/>
+                <w:szCs w:val="24"/>
+              </w:rPr>
+              <w:t>Duração da Bateria</w:t>
+            </w:r>
+          </w:p>
+        </w:tc>
+        <w:tc>
+          <w:tcPr>
+            <w:tcW w:w="3969" w:type="dxa"/>
+          </w:tcPr>
+          <w:p>
+            <w:pPr>
+              <w:spacing w:line="360" w:lineRule="auto"/>
+              <w:jc w:val="both"/>
+              <w:rPr>
+                <w:rFonts w:ascii="Arial" w:eastAsia="Arial" w:hAnsi="Arial" w:cs="Arial"/>
+                <w:bCs/>
+                <w:color w:val="000000" w:themeColor="text1"/>
+                <w:sz w:val="24"/>
+                <w:szCs w:val="24"/>
+              </w:rPr>
+            </w:pPr>
+            <w:r>
+              <w:rPr>
+                <w:rFonts w:ascii="Arial" w:eastAsia="Arial" w:hAnsi="Arial" w:cs="Arial"/>
+                <w:bCs/>
+                <w:color w:val="000000" w:themeColor="text1"/>
+                <w:sz w:val="24"/>
+                <w:szCs w:val="24"/>
+              </w:rPr>
+              <w:t xml:space="preserve">Sua bateria dura </w:t>
+            </w:r>
+            <w:r>
+              <w:rPr>
+                <w:rFonts w:ascii="Arial" w:eastAsia="Arial" w:hAnsi="Arial" w:cs="Arial"/>
+                <w:bCs/>
+                <w:color w:val="000000" w:themeColor="text1"/>
+                <w:sz w:val="24"/>
+                <w:szCs w:val="24"/>
+              </w:rPr>
+              <w:t>34 horas de chamadas, 20 horas de vídeos, 13 horas de jogos e até 508 horas em modo espera</w:t>
+            </w:r>
+          </w:p>
+        </w:tc>
+        <w:tc>
+          <w:tcPr>
+            <w:tcW w:w="3544" w:type="dxa"/>
+          </w:tcPr>
+          <w:p>
+            <w:pPr>
+              <w:spacing w:line="360" w:lineRule="auto"/>
+              <w:jc w:val="both"/>
+              <w:rPr>
+                <w:rFonts w:ascii="Arial" w:eastAsia="Arial" w:hAnsi="Arial" w:cs="Arial"/>
+                <w:b/>
+                <w:color w:val="000000" w:themeColor="text1"/>
+                <w:sz w:val="24"/>
+                <w:szCs w:val="24"/>
+              </w:rPr>
+            </w:pPr>
+          </w:p>
+        </w:tc>
+      </w:tr>
     </w:tbl>
-    <w:p/>
+    <w:p>
+      <w:pPr>
+        <w:spacing w:line="360" w:lineRule="auto"/>
+        <w:jc w:val="both"/>
+        <w:rPr>
+          <w:rFonts w:ascii="Arial" w:hAnsi="Arial" w:cs="Arial"/>
+          <w:color w:val="000000" w:themeColor="text1"/>
+          <w:sz w:val="24"/>
+          <w:szCs w:val="24"/>
+        </w:rPr>
+      </w:pPr>
+    </w:p>
+    <w:p>
+      <w:pPr>
+        <w:pStyle w:val="Heading2"/>
+      </w:pPr>
+      <w:r>
+        <w:t xml:space="preserve"> </w:t>
+      </w:r>
+      <w:bookmarkStart w:id="8" w:name="_Toc73287563"/>
+      <w:r>
+        <w:t>Relatório</w:t>
+      </w:r>
+      <w:bookmarkEnd w:id="8"/>
+      <w:r>
+        <w:t xml:space="preserve"> </w:t>
+      </w:r>
+    </w:p>
+    <w:p>
+      <w:pPr>
+        <w:rPr>
+          <w:rFonts w:ascii="Arial" w:eastAsia="Arial" w:hAnsi="Arial" w:cs="Arial"/>
+          <w:color w:val="000000" w:themeColor="text1"/>
+          <w:sz w:val="24"/>
+          <w:szCs w:val="24"/>
+        </w:rPr>
+      </w:pPr>
+      <w:r>
+        <w:rPr>
+          <w:rFonts w:ascii="Arial" w:eastAsia="Arial" w:hAnsi="Arial" w:cs="Arial"/>
+          <w:color w:val="000000" w:themeColor="text1"/>
+          <w:sz w:val="24"/>
+          <w:szCs w:val="24"/>
+        </w:rPr>
+        <w:t xml:space="preserve">Utilizando a tabela </w:t>
+      </w:r>
+      <w:r>
+        <w:rPr>
+          <w:rFonts w:ascii="Arial" w:eastAsia="Arial" w:hAnsi="Arial" w:cs="Arial"/>
+          <w:color w:val="000000" w:themeColor="text1"/>
+          <w:sz w:val="24"/>
+          <w:szCs w:val="24"/>
+        </w:rPr>
+        <w:t>acima</w:t>
+      </w:r>
+      <w:r>
+        <w:rPr>
+          <w:rFonts w:ascii="Arial" w:eastAsia="Arial" w:hAnsi="Arial" w:cs="Arial"/>
+          <w:color w:val="000000" w:themeColor="text1"/>
+          <w:sz w:val="24"/>
+          <w:szCs w:val="24"/>
+        </w:rPr>
+        <w:t xml:space="preserve">, </w:t>
+      </w:r>
+      <w:r>
+        <w:rPr>
+          <w:rFonts w:ascii="Arial" w:eastAsia="Arial" w:hAnsi="Arial" w:cs="Arial"/>
+          <w:color w:val="000000" w:themeColor="text1"/>
+          <w:sz w:val="24"/>
+          <w:szCs w:val="24"/>
+        </w:rPr>
+        <w:t xml:space="preserve">faça um relatório </w:t>
+      </w:r>
+      <w:r>
+        <w:rPr>
+          <w:rFonts w:ascii="Arial" w:eastAsia="Arial" w:hAnsi="Arial" w:cs="Arial"/>
+          <w:color w:val="000000" w:themeColor="text1"/>
+          <w:sz w:val="24"/>
+          <w:szCs w:val="24"/>
+        </w:rPr>
+        <w:t xml:space="preserve">com suas palavras </w:t>
+      </w:r>
+      <w:r>
+        <w:rPr>
+          <w:rFonts w:ascii="Arial" w:eastAsia="Arial" w:hAnsi="Arial" w:cs="Arial"/>
+          <w:color w:val="000000" w:themeColor="text1"/>
+          <w:sz w:val="24"/>
+          <w:szCs w:val="24"/>
+        </w:rPr>
+        <w:t>descrevendo</w:t>
+      </w:r>
+      <w:r>
+        <w:rPr>
+          <w:rFonts w:ascii="Arial" w:eastAsia="Arial" w:hAnsi="Arial" w:cs="Arial"/>
+          <w:color w:val="000000" w:themeColor="text1"/>
+          <w:sz w:val="24"/>
+          <w:szCs w:val="24"/>
+        </w:rPr>
+        <w:t xml:space="preserve"> coisas como </w:t>
+      </w:r>
+      <w:r>
+        <w:rPr>
+          <w:rFonts w:ascii="Arial" w:eastAsia="Arial" w:hAnsi="Arial" w:cs="Arial"/>
+          <w:color w:val="000000" w:themeColor="text1"/>
+          <w:sz w:val="24"/>
+          <w:szCs w:val="24"/>
+        </w:rPr>
+        <w:t>item analisado</w:t>
+      </w:r>
+      <w:r>
+        <w:rPr>
+          <w:rFonts w:ascii="Arial" w:eastAsia="Arial" w:hAnsi="Arial" w:cs="Arial"/>
+          <w:color w:val="000000" w:themeColor="text1"/>
+          <w:sz w:val="24"/>
+          <w:szCs w:val="24"/>
+        </w:rPr>
+        <w:t xml:space="preserve">, </w:t>
+      </w:r>
+      <w:r>
+        <w:rPr>
+          <w:rFonts w:ascii="Arial" w:eastAsia="Arial" w:hAnsi="Arial" w:cs="Arial"/>
+          <w:color w:val="000000" w:themeColor="text1"/>
+          <w:sz w:val="24"/>
+          <w:szCs w:val="24"/>
+        </w:rPr>
+        <w:t>f</w:t>
+      </w:r>
+      <w:r>
+        <w:rPr>
+          <w:rFonts w:ascii="Arial" w:eastAsia="Arial" w:hAnsi="Arial" w:cs="Arial"/>
+          <w:color w:val="000000" w:themeColor="text1"/>
+          <w:sz w:val="24"/>
+          <w:szCs w:val="24"/>
+        </w:rPr>
+        <w:t>requência com que usa o item</w:t>
+      </w:r>
+      <w:r>
+        <w:rPr>
+          <w:rFonts w:ascii="Arial" w:eastAsia="Arial" w:hAnsi="Arial" w:cs="Arial"/>
+          <w:color w:val="000000" w:themeColor="text1"/>
+          <w:sz w:val="24"/>
+          <w:szCs w:val="24"/>
+        </w:rPr>
+        <w:t xml:space="preserve">, </w:t>
+      </w:r>
+      <w:r>
+        <w:rPr>
+          <w:rFonts w:ascii="Arial" w:eastAsia="Arial" w:hAnsi="Arial" w:cs="Arial"/>
+          <w:color w:val="000000" w:themeColor="text1"/>
+          <w:sz w:val="24"/>
+          <w:szCs w:val="24"/>
+        </w:rPr>
+        <w:t xml:space="preserve">envolvidos </w:t>
+      </w:r>
+      <w:r>
+        <w:rPr>
+          <w:rFonts w:ascii="Arial" w:eastAsia="Arial" w:hAnsi="Arial" w:cs="Arial"/>
+          <w:color w:val="000000" w:themeColor="text1"/>
+          <w:sz w:val="24"/>
+          <w:szCs w:val="24"/>
+        </w:rPr>
+        <w:t>(todos os moradores da residência</w:t>
+      </w:r>
+      <w:r>
+        <w:rPr>
+          <w:rFonts w:ascii="Arial" w:eastAsia="Arial" w:hAnsi="Arial" w:cs="Arial"/>
+          <w:color w:val="000000" w:themeColor="text1"/>
+          <w:sz w:val="24"/>
+          <w:szCs w:val="24"/>
+        </w:rPr>
+        <w:t>, caso necessário</w:t>
+      </w:r>
+      <w:r>
+        <w:rPr>
+          <w:rFonts w:ascii="Arial" w:eastAsia="Arial" w:hAnsi="Arial" w:cs="Arial"/>
+          <w:color w:val="000000" w:themeColor="text1"/>
+          <w:sz w:val="24"/>
+          <w:szCs w:val="24"/>
+        </w:rPr>
+        <w:t>)</w:t>
+      </w:r>
+      <w:r>
+        <w:rPr>
+          <w:rFonts w:ascii="Arial" w:eastAsia="Arial" w:hAnsi="Arial" w:cs="Arial"/>
+          <w:color w:val="000000" w:themeColor="text1"/>
+          <w:sz w:val="24"/>
+          <w:szCs w:val="24"/>
+        </w:rPr>
+        <w:t>,</w:t>
+      </w:r>
+      <w:r>
+        <w:rPr>
+          <w:rFonts w:ascii="Arial" w:eastAsia="Arial" w:hAnsi="Arial" w:cs="Arial"/>
+          <w:color w:val="000000" w:themeColor="text1"/>
+          <w:sz w:val="24"/>
+          <w:szCs w:val="24"/>
+        </w:rPr>
+        <w:t xml:space="preserve"> percepções sobre o item </w:t>
+      </w:r>
+      <w:r>
+        <w:rPr>
+          <w:rFonts w:ascii="Arial" w:eastAsia="Arial" w:hAnsi="Arial" w:cs="Arial"/>
+          <w:color w:val="000000" w:themeColor="text1"/>
+          <w:sz w:val="24"/>
+          <w:szCs w:val="24"/>
+        </w:rPr>
+        <w:t>analisado</w:t>
+      </w:r>
+      <w:r>
+        <w:rPr>
+          <w:rFonts w:ascii="Arial" w:eastAsia="Arial" w:hAnsi="Arial" w:cs="Arial"/>
+          <w:color w:val="000000" w:themeColor="text1"/>
+          <w:sz w:val="24"/>
+          <w:szCs w:val="24"/>
+        </w:rPr>
+        <w:t xml:space="preserve"> etc. O importante aqui é colocar com suas palavras a sua percepção do item analisado. </w:t>
+      </w:r>
+    </w:p>
+    <w:p>
+      <w:pPr>
+        <w:rPr>
+          <w:rFonts w:ascii="Arial" w:eastAsia="Arial" w:hAnsi="Arial" w:cs="Arial"/>
+          <w:color w:val="000000" w:themeColor="text1"/>
+          <w:sz w:val="24"/>
+          <w:szCs w:val="24"/>
+        </w:rPr>
+      </w:pPr>
+    </w:p>
+    <w:p>
+      <w:pPr>
+        <w:spacing w:line="360" w:lineRule="auto"/>
+        <w:rPr>
+          <w:rFonts w:ascii="Arial" w:eastAsia="Arial" w:hAnsi="Arial" w:cs="Arial"/>
+          <w:bCs/>
+          <w:color w:val="000000" w:themeColor="text1"/>
+          <w:sz w:val="24"/>
+          <w:szCs w:val="24"/>
+        </w:rPr>
+      </w:pPr>
+      <w:r>
+        <w:rPr>
+          <w:rFonts w:ascii="Arial" w:eastAsia="Arial" w:hAnsi="Arial" w:cs="Arial"/>
+          <w:bCs/>
+          <w:color w:val="000000" w:themeColor="text1"/>
+          <w:sz w:val="24"/>
+          <w:szCs w:val="24"/>
+        </w:rPr>
+        <w:t xml:space="preserve">A usabilidade é boa principalmente a câmera que é excelente e pode atrair novos clientes. Ele usa uma variedade de Matérias primas como Minerais, </w:t>
+      </w:r>
+      <w:r>
+        <w:rPr>
+          <w:rFonts w:ascii="Arial" w:eastAsia="Arial" w:hAnsi="Arial" w:cs="Arial"/>
+          <w:bCs/>
+          <w:color w:val="000000" w:themeColor="text1"/>
+          <w:sz w:val="24"/>
+          <w:szCs w:val="24"/>
+        </w:rPr>
+        <w:lastRenderedPageBreak/>
+        <w:t>Metais raros, Areia de</w:t>
+      </w:r>
+      <w:r>
+        <w:rPr>
+          <w:rFonts w:ascii="Arial" w:eastAsia="Arial" w:hAnsi="Arial" w:cs="Arial"/>
+          <w:bCs/>
+          <w:color w:val="000000" w:themeColor="text1"/>
+          <w:sz w:val="24"/>
+          <w:szCs w:val="24"/>
+        </w:rPr>
+        <w:t xml:space="preserve"> sílica, Ouro</w:t>
+      </w:r>
+      <w:r>
+        <w:rPr>
+          <w:rFonts w:ascii="Arial" w:eastAsia="Arial" w:hAnsi="Arial" w:cs="Arial"/>
+          <w:bCs/>
+          <w:color w:val="000000" w:themeColor="text1"/>
+          <w:sz w:val="24"/>
+          <w:szCs w:val="24"/>
+        </w:rPr>
+        <w:t>. Tem excelente performance e é bem rápido e com bom desempenho.</w:t>
+      </w:r>
+      <w:r>
+        <w:rPr>
+          <w:rFonts w:ascii="Arial" w:eastAsia="Arial" w:hAnsi="Arial" w:cs="Arial"/>
+          <w:bCs/>
+          <w:color w:val="000000" w:themeColor="text1"/>
+          <w:sz w:val="24"/>
+          <w:szCs w:val="24"/>
+        </w:rPr>
+        <w:t xml:space="preserve"> </w:t>
+      </w:r>
+      <w:r>
+        <w:rPr>
+          <w:rFonts w:ascii="Arial" w:eastAsia="Arial" w:hAnsi="Arial" w:cs="Arial"/>
+          <w:bCs/>
+          <w:color w:val="000000" w:themeColor="text1"/>
+          <w:sz w:val="24"/>
+          <w:szCs w:val="24"/>
+        </w:rPr>
+        <w:t xml:space="preserve">Possui um </w:t>
+      </w:r>
+      <w:r>
+        <w:rPr>
+          <w:rFonts w:ascii="Arial" w:hAnsi="Arial" w:cs="Arial"/>
+          <w:color w:val="474747"/>
+          <w:shd w:val="clear" w:color="auto" w:fill="FFFFFF"/>
+        </w:rPr>
+        <w:t xml:space="preserve">design inovador </w:t>
+      </w:r>
+      <w:r>
+        <w:rPr>
+          <w:rFonts w:ascii="Arial" w:hAnsi="Arial" w:cs="Arial"/>
+          <w:color w:val="4F5357"/>
+          <w:shd w:val="clear" w:color="auto" w:fill="FFFFFF"/>
+        </w:rPr>
+        <w:t xml:space="preserve"> trazer um aparelho com visual alinhado com a tendência atual, com seu  corpo simples de plástico</w:t>
+      </w:r>
+      <w:r>
+        <w:rPr>
+          <w:rFonts w:ascii="Arial" w:eastAsia="Arial" w:hAnsi="Arial" w:cs="Arial"/>
+          <w:bCs/>
+          <w:color w:val="000000" w:themeColor="text1"/>
+          <w:sz w:val="24"/>
+          <w:szCs w:val="24"/>
+        </w:rPr>
+        <w:t xml:space="preserve">, vem em varias cores com Azul, Verde e Preto . </w:t>
+      </w:r>
+      <w:r>
+        <w:rPr>
+          <w:rFonts w:ascii="Arial" w:eastAsia="Arial" w:hAnsi="Arial" w:cs="Arial"/>
+          <w:bCs/>
+          <w:color w:val="000000" w:themeColor="text1"/>
+          <w:sz w:val="24"/>
+          <w:szCs w:val="24"/>
+        </w:rPr>
+        <w:t xml:space="preserve">Sua bateria dura </w:t>
+      </w:r>
+      <w:r>
+        <w:rPr>
+          <w:rFonts w:ascii="Arial" w:eastAsia="Arial" w:hAnsi="Arial" w:cs="Arial"/>
+          <w:bCs/>
+          <w:color w:val="000000" w:themeColor="text1"/>
+          <w:sz w:val="24"/>
+          <w:szCs w:val="24"/>
+        </w:rPr>
+        <w:t>34 horas de chamadas, 20 horas de vídeos, 13 horas de jogos e até 508 horas em modo espera</w:t>
+      </w:r>
+      <w:r>
+        <w:rPr>
+          <w:rFonts w:ascii="Arial" w:eastAsia="Arial" w:hAnsi="Arial" w:cs="Arial"/>
+          <w:bCs/>
+          <w:color w:val="000000" w:themeColor="text1"/>
+          <w:sz w:val="24"/>
+          <w:szCs w:val="24"/>
+        </w:rPr>
+        <w:t>.</w:t>
+      </w:r>
+    </w:p>
+    <w:p>
+      <w:pPr>
+        <w:spacing w:line="360" w:lineRule="auto"/>
+      </w:pPr>
+    </w:p>
+    <w:p>
+      <w:pPr>
+        <w:spacing w:line="360" w:lineRule="auto"/>
+        <w:rPr>
+          <w:rFonts w:ascii="Arial" w:eastAsia="Arial" w:hAnsi="Arial" w:cs="Arial"/>
+          <w:b/>
+          <w:color w:val="000000" w:themeColor="text1"/>
+          <w:sz w:val="24"/>
+          <w:szCs w:val="24"/>
+        </w:rPr>
+      </w:pPr>
+    </w:p>
+    <w:p>
+      <w:pPr>
+        <w:rPr>
+          <w:rFonts w:ascii="Arial" w:eastAsia="Arial" w:hAnsi="Arial" w:cs="Arial"/>
+          <w:color w:val="000000" w:themeColor="text1"/>
+          <w:sz w:val="24"/>
+          <w:szCs w:val="24"/>
+        </w:rPr>
+      </w:pPr>
+    </w:p>
+    <w:p>
+      <w:pPr>
+        <w:pStyle w:val="ListParagraph"/>
+        <w:spacing w:line="360" w:lineRule="auto"/>
+        <w:jc w:val="both"/>
+        <w:rPr>
+          <w:rFonts w:ascii="Arial" w:eastAsia="Arial" w:hAnsi="Arial" w:cs="Arial"/>
+          <w:color w:val="000000" w:themeColor="text1"/>
+          <w:sz w:val="24"/>
+          <w:szCs w:val="24"/>
+        </w:rPr>
+      </w:pPr>
+    </w:p>
+    <w:p>
+      <w:pPr>
+        <w:pStyle w:val="Heading2"/>
+      </w:pPr>
+      <w:r>
+        <w:t xml:space="preserve"> </w:t>
+      </w:r>
+      <w:bookmarkStart w:id="9" w:name="_Toc73287564"/>
+      <w:r>
+        <w:t>Evidências</w:t>
+      </w:r>
+      <w:bookmarkEnd w:id="9"/>
+      <w:r>
+        <w:t xml:space="preserve"> </w:t>
+      </w:r>
+    </w:p>
+    <w:p>
+      <w:pPr>
+        <w:spacing w:line="360" w:lineRule="auto"/>
+        <w:jc w:val="both"/>
+        <w:rPr>
+          <w:rFonts w:ascii="Arial" w:hAnsi="Arial" w:cs="Arial"/>
+          <w:color w:val="000000" w:themeColor="text1"/>
+          <w:sz w:val="24"/>
+          <w:szCs w:val="24"/>
+        </w:rPr>
+      </w:pPr>
+      <w:r>
+        <w:rPr>
+          <w:rFonts w:ascii="Arial" w:hAnsi="Arial" w:cs="Arial"/>
+          <w:color w:val="000000" w:themeColor="text1"/>
+          <w:sz w:val="24"/>
+          <w:szCs w:val="24"/>
+        </w:rPr>
+        <w:t xml:space="preserve">Acrescente prova visuais do seu item de análise e detalhes demonstrando o que foi analisado, como por exemplo, o tipo de material. A </w:t>
+      </w:r>
+      <w:r>
+        <w:rPr>
+          <w:rFonts w:ascii="Arial" w:hAnsi="Arial" w:cs="Arial"/>
+          <w:color w:val="000000" w:themeColor="text1"/>
+          <w:sz w:val="24"/>
+          <w:szCs w:val="24"/>
+        </w:rPr>
+        <w:t>evidência</w:t>
+      </w:r>
+      <w:r>
+        <w:rPr>
+          <w:rFonts w:ascii="Arial" w:hAnsi="Arial" w:cs="Arial"/>
+          <w:color w:val="000000" w:themeColor="text1"/>
+          <w:sz w:val="24"/>
+          <w:szCs w:val="24"/>
+        </w:rPr>
+        <w:t xml:space="preserve"> pode ser um print ou foto.</w:t>
+      </w:r>
+      <w:r>
+        <w:rPr>
+          <w:rFonts w:ascii="Arial" w:hAnsi="Arial" w:cs="Arial"/>
+          <w:color w:val="000000" w:themeColor="text1"/>
+          <w:sz w:val="24"/>
+          <w:szCs w:val="24"/>
+        </w:rPr>
+        <w:t xml:space="preserve"> </w:t>
+      </w:r>
+      <w:r>
+        <w:rPr>
+          <w:rFonts w:ascii="Arial" w:hAnsi="Arial" w:cs="Arial"/>
+          <w:color w:val="000000" w:themeColor="text1"/>
+          <w:sz w:val="24"/>
+          <w:szCs w:val="24"/>
+        </w:rPr>
+        <w:t xml:space="preserve">Coloque a descrição da imagem. </w:t>
+      </w:r>
+      <w:r>
+        <w:rPr>
+          <w:rFonts w:ascii="Arial" w:hAnsi="Arial" w:cs="Arial"/>
+          <w:color w:val="000000" w:themeColor="text1"/>
+          <w:sz w:val="24"/>
+          <w:szCs w:val="24"/>
+        </w:rPr>
+        <w:br/>
+        <w:t>Preserve as informações pessoais caso apareça na imagem. Corte ou pinte as informações como endereço, nome completo, telefone, e-mail, etc.</w:t>
+      </w:r>
+    </w:p>
+    <w:p>
+      <w:pPr>
+        <w:spacing w:line="360" w:lineRule="auto"/>
+        <w:jc w:val="both"/>
+        <w:rPr>
+          <w:rFonts w:ascii="Arial" w:hAnsi="Arial" w:cs="Arial"/>
+          <w:color w:val="000000" w:themeColor="text1"/>
+          <w:sz w:val="24"/>
+          <w:szCs w:val="24"/>
+        </w:rPr>
+      </w:pPr>
+      <w:r>
+        <w:rPr>
+          <w:noProof/>
+          <w:lang w:eastAsia="pt-BR"/>
+        </w:rPr>
+        <w:drawing>
+          <wp:inline distT="0" distB="0" distL="0" distR="0" wp14:anchorId="4776CFEF" wp14:editId="0F5804CA">
+            <wp:extent cx="2962275" cy="2962275"/>
+            <wp:effectExtent l="0" t="0" r="9525" b="9525"/>
+            <wp:docPr id="3" name="Picture 3" descr="Smartphone Xiaomi Redmi Note 12 5G 128GB Cinza Tela 6.67&quot; Câmera 48MP 4GB  RAM | Bemol"/>
+            <wp:cNvGraphicFramePr>
+              <a:graphicFrameLocks xmlns:a="http://schemas.openxmlformats.org/drawingml/2006/main" noChangeAspect="1"/>
+            </wp:cNvGraphicFramePr>
+            <a:graphic xmlns:a="http://schemas.openxmlformats.org/drawingml/2006/main">
+              <a:graphicData uri="http://schemas.openxmlformats.org/drawingml/2006/picture">
+                <pic:pic xmlns:pic="http://schemas.openxmlformats.org/drawingml/2006/picture">
+                  <pic:nvPicPr>
+                    <pic:cNvPr id="0" name="Picture 6" descr="Smartphone Xiaomi Redmi Note 12 5G 128GB Cinza Tela 6.67&quot; Câmera 48MP 4GB  RAM | Bemol"/>
+                    <pic:cNvPicPr>
+                      <a:picLocks noChangeAspect="1" noChangeArrowheads="1"/>
+                    </pic:cNvPicPr>
+                  </pic:nvPicPr>
+                  <pic:blipFill>
+                    <a:blip r:embed="rId8">
+                      <a:extLst>
+                        <a:ext uri="{28A0092B-C50C-407E-A947-70E740481C1C}">
+                          <a14:useLocalDpi xmlns:a14="http://schemas.microsoft.com/office/drawing/2010/main" val="0"/>
+                        </a:ext>
+                      </a:extLst>
+                    </a:blip>
+                    <a:srcRect/>
+                    <a:stretch>
+                      <a:fillRect/>
+                    </a:stretch>
+                  </pic:blipFill>
+                  <pic:spPr bwMode="auto">
+                    <a:xfrm>
+                      <a:off x="0" y="0"/>
+                      <a:ext cx="2962275" cy="2962275"/>
+                    </a:xfrm>
+                    <a:prstGeom prst="rect">
+                      <a:avLst/>
+                    </a:prstGeom>
+                    <a:noFill/>
+                    <a:ln>
+                      <a:noFill/>
+                    </a:ln>
+                  </pic:spPr>
+                </pic:pic>
+              </a:graphicData>
+            </a:graphic>
+          </wp:inline>
+        </w:drawing>
+      </w:r>
+    </w:p>
+    <w:p>
+      <w:pPr>
+        <w:spacing w:line="360" w:lineRule="auto"/>
+        <w:jc w:val="both"/>
+        <w:rPr>
+          <w:rFonts w:ascii="Arial" w:hAnsi="Arial" w:cs="Arial"/>
+          <w:color w:val="000000" w:themeColor="text1"/>
+          <w:sz w:val="24"/>
+          <w:szCs w:val="24"/>
+        </w:rPr>
+      </w:pPr>
+    </w:p>
+    <w:p>
+      <w:pPr>
+        <w:spacing w:line="360" w:lineRule="auto"/>
+        <w:jc w:val="both"/>
+        <w:rPr>
+          <w:rFonts w:ascii="Arial" w:hAnsi="Arial" w:cs="Arial"/>
+          <w:color w:val="000000" w:themeColor="text1"/>
+          <w:sz w:val="24"/>
+          <w:szCs w:val="24"/>
+        </w:rPr>
+      </w:pPr>
+    </w:p>
+    <w:p>
+      <w:pPr>
+        <w:spacing w:line="360" w:lineRule="auto"/>
+        <w:jc w:val="both"/>
+        <w:rPr>
+          <w:rFonts w:ascii="Arial" w:hAnsi="Arial" w:cs="Arial"/>
+          <w:color w:val="000000" w:themeColor="text1"/>
+          <w:sz w:val="24"/>
+          <w:szCs w:val="24"/>
+        </w:rPr>
+      </w:pPr>
+    </w:p>
+    <w:p>
+      <w:pPr>
+        <w:spacing w:line="360" w:lineRule="auto"/>
+        <w:jc w:val="both"/>
+        <w:rPr>
+          <w:rFonts w:ascii="Arial" w:hAnsi="Arial" w:cs="Arial"/>
+          <w:color w:val="000000" w:themeColor="text1"/>
+          <w:sz w:val="24"/>
+          <w:szCs w:val="24"/>
+        </w:rPr>
+      </w:pPr>
+    </w:p>
+    <w:p>
+      <w:pPr>
+        <w:spacing w:line="360" w:lineRule="auto"/>
+        <w:jc w:val="both"/>
+        <w:rPr>
+          <w:rFonts w:ascii="Arial" w:hAnsi="Arial" w:cs="Arial"/>
+          <w:color w:val="000000" w:themeColor="text1"/>
+          <w:sz w:val="24"/>
+          <w:szCs w:val="24"/>
+        </w:rPr>
+      </w:pPr>
+    </w:p>
+    <w:p>
+      <w:pPr>
+        <w:spacing w:line="360" w:lineRule="auto"/>
+        <w:jc w:val="both"/>
+        <w:rPr>
+          <w:rFonts w:ascii="Arial" w:hAnsi="Arial" w:cs="Arial"/>
+          <w:color w:val="000000" w:themeColor="text1"/>
+          <w:sz w:val="24"/>
+          <w:szCs w:val="24"/>
+        </w:rPr>
+      </w:pPr>
+      <w:r>
+        <w:rPr>
+          <w:rFonts w:ascii="Arial" w:hAnsi="Arial" w:cs="Arial"/>
+          <w:color w:val="000000" w:themeColor="text1"/>
+          <w:sz w:val="24"/>
+          <w:szCs w:val="24"/>
+        </w:rPr>
+        <w:t xml:space="preserve">Imagem 1: </w:t>
+      </w:r>
+      <w:r>
+        <w:rPr>
+          <w:rFonts w:ascii="Arial" w:eastAsia="Arial" w:hAnsi="Arial" w:cs="Arial"/>
+          <w:color w:val="000000" w:themeColor="text1"/>
+          <w:sz w:val="24"/>
+          <w:szCs w:val="24"/>
+        </w:rPr>
+        <w:t>Redmi Note 12</w:t>
+      </w:r>
+      <w:r>
+        <w:rPr>
+          <w:rFonts w:ascii="Arial" w:eastAsia="Arial" w:hAnsi="Arial" w:cs="Arial"/>
+          <w:color w:val="000000" w:themeColor="text1"/>
+          <w:sz w:val="24"/>
+          <w:szCs w:val="24"/>
+        </w:rPr>
+        <w:t xml:space="preserve"> de Frente </w:t>
+      </w:r>
+    </w:p>
+    <w:p>
+      <w:pPr>
+        <w:spacing w:line="360" w:lineRule="auto"/>
+        <w:jc w:val="both"/>
+        <w:rPr>
+          <w:rFonts w:ascii="Arial" w:hAnsi="Arial" w:cs="Arial"/>
+          <w:color w:val="000000" w:themeColor="text1"/>
+          <w:sz w:val="24"/>
+          <w:szCs w:val="24"/>
+        </w:rPr>
+      </w:pPr>
+      <w:r>
+        <w:rPr>
+          <w:noProof/>
+          <w:lang w:eastAsia="pt-BR"/>
+        </w:rPr>
+        <w:drawing>
+          <wp:inline distT="0" distB="0" distL="0" distR="0" wp14:anchorId="352EC957" wp14:editId="1FF24BD5">
+            <wp:extent cx="2419350" cy="2419350"/>
+            <wp:effectExtent l="0" t="0" r="0" b="0"/>
+            <wp:docPr id="5" name="Picture 5" descr="Smartphone Xiaomi Redmi Note 12 Pro 5G Preto 256GB Tela 6.67&quot; Câmera  Traseira 50MP 8GB RAM"/>
+            <wp:cNvGraphicFramePr>
+              <a:graphicFrameLocks xmlns:a="http://schemas.openxmlformats.org/drawingml/2006/main" noChangeAspect="1"/>
+            </wp:cNvGraphicFramePr>
+            <a:graphic xmlns:a="http://schemas.openxmlformats.org/drawingml/2006/main">
+              <a:graphicData uri="http://schemas.openxmlformats.org/drawingml/2006/picture">
+                <pic:pic xmlns:pic="http://schemas.openxmlformats.org/drawingml/2006/picture">
+                  <pic:nvPicPr>
+                    <pic:cNvPr id="0" name="Picture 1" descr="Smartphone Xiaomi Redmi Note 12 Pro 5G Preto 256GB Tela 6.67&quot; Câmera  Traseira 50MP 8GB RAM"/>
+                    <pic:cNvPicPr>
+                      <a:picLocks noChangeAspect="1" noChangeArrowheads="1"/>
+                    </pic:cNvPicPr>
+                  </pic:nvPicPr>
+                  <pic:blipFill>
+                    <a:blip r:embed="rId9">
+                      <a:extLst>
+                        <a:ext uri="{28A0092B-C50C-407E-A947-70E740481C1C}">
+                          <a14:useLocalDpi xmlns:a14="http://schemas.microsoft.com/office/drawing/2010/main" val="0"/>
+                        </a:ext>
+                      </a:extLst>
+                    </a:blip>
+                    <a:srcRect/>
+                    <a:stretch>
+                      <a:fillRect/>
+                    </a:stretch>
+                  </pic:blipFill>
+                  <pic:spPr bwMode="auto">
+                    <a:xfrm>
+                      <a:off x="0" y="0"/>
+                      <a:ext cx="2419350" cy="2419350"/>
+                    </a:xfrm>
+                    <a:prstGeom prst="rect">
+                      <a:avLst/>
+                    </a:prstGeom>
+                    <a:noFill/>
+                    <a:ln>
+                      <a:noFill/>
+                    </a:ln>
+                  </pic:spPr>
+                </pic:pic>
+              </a:graphicData>
+            </a:graphic>
+          </wp:inline>
+        </w:drawing>
+      </w:r>
+    </w:p>
+    <w:p>
+      <w:pPr>
+        <w:spacing w:line="360" w:lineRule="auto"/>
+        <w:jc w:val="both"/>
+        <w:rPr>
+          <w:rFonts w:ascii="Arial" w:hAnsi="Arial" w:cs="Arial"/>
+          <w:color w:val="000000" w:themeColor="text1"/>
+          <w:sz w:val="24"/>
+          <w:szCs w:val="24"/>
+        </w:rPr>
+      </w:pPr>
+      <w:r>
+        <w:rPr>
+          <w:rFonts w:ascii="Arial" w:hAnsi="Arial" w:cs="Arial"/>
+          <w:color w:val="000000" w:themeColor="text1"/>
+          <w:sz w:val="24"/>
+          <w:szCs w:val="24"/>
+        </w:rPr>
+        <w:t xml:space="preserve">Imagem 2: </w:t>
+      </w:r>
+      <w:r>
+        <w:rPr>
+          <w:rFonts w:ascii="Arial" w:eastAsia="Arial" w:hAnsi="Arial" w:cs="Arial"/>
+          <w:color w:val="000000" w:themeColor="text1"/>
+          <w:sz w:val="24"/>
+          <w:szCs w:val="24"/>
+        </w:rPr>
+        <w:t xml:space="preserve">Redmi Note 12 </w:t>
+      </w:r>
+      <w:r>
+        <w:rPr>
+          <w:rFonts w:ascii="Arial" w:hAnsi="Arial" w:cs="Arial"/>
+          <w:color w:val="000000" w:themeColor="text1"/>
+          <w:sz w:val="24"/>
+          <w:szCs w:val="24"/>
+        </w:rPr>
+        <w:t>de Trás</w:t>
+      </w:r>
+    </w:p>
+    <w:p>
+      <w:pPr>
+        <w:spacing w:line="360" w:lineRule="auto"/>
+        <w:jc w:val="both"/>
+        <w:rPr>
+          <w:rFonts w:ascii="Arial" w:hAnsi="Arial" w:cs="Arial"/>
+          <w:color w:val="000000" w:themeColor="text1"/>
+          <w:sz w:val="24"/>
+          <w:szCs w:val="24"/>
+        </w:rPr>
+      </w:pPr>
+      <w:r>
+        <w:rPr>
+          <w:noProof/>
+          <w:lang w:eastAsia="pt-BR"/>
+        </w:rPr>
+        <w:drawing>
+          <wp:inline distT="0" distB="0" distL="0" distR="0" wp14:anchorId="258E3E5C" wp14:editId="4B13911E">
+            <wp:extent cx="2362200" cy="2362200"/>
+            <wp:effectExtent l="0" t="0" r="0" b="0"/>
+            <wp:docPr id="7" name="Picture 7" descr="Smartphone Xiaomi Redmi Note 12, 5G, 256GB, 8GB RAM, Snapdragon, Câmera  Tripla 50MP, Tela Infinita de 6.6, Cinza - CX372CIN-M - Xiaomi - Magazine  Luiza"/>
+            <wp:cNvGraphicFramePr>
+              <a:graphicFrameLocks xmlns:a="http://schemas.openxmlformats.org/drawingml/2006/main" noChangeAspect="1"/>
+            </wp:cNvGraphicFramePr>
+            <a:graphic xmlns:a="http://schemas.openxmlformats.org/drawingml/2006/main">
+              <a:graphicData uri="http://schemas.openxmlformats.org/drawingml/2006/picture">
+                <pic:pic xmlns:pic="http://schemas.openxmlformats.org/drawingml/2006/picture">
+                  <pic:nvPicPr>
+                    <pic:cNvPr id="0" name="Picture 8" descr="Smartphone Xiaomi Redmi Note 12, 5G, 256GB, 8GB RAM, Snapdragon, Câmera  Tripla 50MP, Tela Infinita de 6.6, Cinza - CX372CIN-M - Xiaomi - Magazine  Luiza"/>
+                    <pic:cNvPicPr>
+                      <a:picLocks noChangeAspect="1" noChangeArrowheads="1"/>
+                    </pic:cNvPicPr>
+                  </pic:nvPicPr>
+                  <pic:blipFill>
+                    <a:blip r:embed="rId10">
+                      <a:extLst>
+                        <a:ext uri="{28A0092B-C50C-407E-A947-70E740481C1C}">
+                          <a14:useLocalDpi xmlns:a14="http://schemas.microsoft.com/office/drawing/2010/main" val="0"/>
+                        </a:ext>
+                      </a:extLst>
+                    </a:blip>
+                    <a:srcRect/>
+                    <a:stretch>
+                      <a:fillRect/>
+                    </a:stretch>
+                  </pic:blipFill>
+                  <pic:spPr bwMode="auto">
+                    <a:xfrm>
+                      <a:off x="0" y="0"/>
+                      <a:ext cx="2362200" cy="2362200"/>
+                    </a:xfrm>
+                    <a:prstGeom prst="rect">
+                      <a:avLst/>
+                    </a:prstGeom>
+                    <a:noFill/>
+                    <a:ln>
+                      <a:noFill/>
+                    </a:ln>
+                  </pic:spPr>
+                </pic:pic>
+              </a:graphicData>
+            </a:graphic>
+          </wp:inline>
+        </w:drawing>
+      </w:r>
+    </w:p>
+    <w:p>
+      <w:pPr>
+        <w:spacing w:line="360" w:lineRule="auto"/>
+        <w:jc w:val="both"/>
+        <w:rPr>
+          <w:rFonts w:ascii="Arial" w:hAnsi="Arial" w:cs="Arial"/>
+          <w:color w:val="000000" w:themeColor="text1"/>
+          <w:sz w:val="24"/>
+          <w:szCs w:val="24"/>
+        </w:rPr>
+      </w:pPr>
+      <w:r>
+        <w:rPr>
+          <w:rFonts w:ascii="Arial" w:hAnsi="Arial" w:cs="Arial"/>
+          <w:color w:val="000000" w:themeColor="text1"/>
+          <w:sz w:val="24"/>
+          <w:szCs w:val="24"/>
+        </w:rPr>
+        <w:t xml:space="preserve">Imagem 3: </w:t>
+      </w:r>
+      <w:r>
+        <w:rPr>
+          <w:rFonts w:ascii="Arial" w:eastAsia="Arial" w:hAnsi="Arial" w:cs="Arial"/>
+          <w:color w:val="000000" w:themeColor="text1"/>
+          <w:sz w:val="24"/>
+          <w:szCs w:val="24"/>
+        </w:rPr>
+        <w:t xml:space="preserve">Redmi Note 12 </w:t>
+      </w:r>
+      <w:r>
+        <w:rPr>
+          <w:rFonts w:ascii="Arial" w:hAnsi="Arial" w:cs="Arial"/>
+          <w:color w:val="000000" w:themeColor="text1"/>
+          <w:sz w:val="24"/>
+          <w:szCs w:val="24"/>
+        </w:rPr>
+        <w:t>de lado</w:t>
+      </w:r>
+    </w:p>
+    <w:p>
+      <w:pPr>
+        <w:spacing w:line="360" w:lineRule="auto"/>
+        <w:jc w:val="both"/>
+        <w:rPr>
+          <w:rFonts w:ascii="Arial" w:hAnsi="Arial" w:cs="Arial"/>
+          <w:color w:val="000000" w:themeColor="text1"/>
+          <w:sz w:val="24"/>
+          <w:szCs w:val="24"/>
+        </w:rPr>
+      </w:pPr>
+    </w:p>
+    <w:p>
+      <w:pPr>
+        <w:spacing w:line="360" w:lineRule="auto"/>
+        <w:jc w:val="both"/>
+        <w:rPr>
+          <w:rFonts w:ascii="Arial" w:hAnsi="Arial" w:cs="Arial"/>
+          <w:color w:val="000000" w:themeColor="text1"/>
+          <w:sz w:val="24"/>
+          <w:szCs w:val="24"/>
+        </w:rPr>
+      </w:pPr>
+    </w:p>
+    <w:p>
+      <w:pPr>
+        <w:pStyle w:val="Heading2"/>
+      </w:pPr>
+      <w:bookmarkStart w:id="10" w:name="_Toc73287565"/>
+      <w:r>
+        <w:t>Onde encontrar</w:t>
+      </w:r>
+      <w:bookmarkEnd w:id="10"/>
+    </w:p>
+    <w:p>
+      <w:pPr>
+        <w:spacing w:line="360" w:lineRule="auto"/>
+        <w:jc w:val="both"/>
+        <w:rPr>
+          <w:rFonts w:ascii="Arial" w:hAnsi="Arial" w:cs="Arial"/>
+          <w:color w:val="000000" w:themeColor="text1"/>
+          <w:sz w:val="24"/>
+          <w:szCs w:val="24"/>
+        </w:rPr>
+      </w:pPr>
+      <w:r>
+        <w:rPr>
+          <w:rFonts w:ascii="Arial" w:hAnsi="Arial" w:cs="Arial"/>
+          <w:color w:val="000000" w:themeColor="text1"/>
+          <w:sz w:val="24"/>
+          <w:szCs w:val="24"/>
+        </w:rPr>
+        <w:lastRenderedPageBreak/>
+        <w:t xml:space="preserve">Coloque onde encontrar seu produto ou serviço. Se for produto, onde encontrar, se em uma loja física ou loja online (coloque o link) e se for serviços ou aplicativos o link como downloads na </w:t>
+      </w:r>
+      <w:r>
+        <w:rPr>
+          <w:rFonts w:ascii="Arial" w:hAnsi="Arial" w:cs="Arial"/>
+          <w:i/>
+          <w:iCs/>
+          <w:color w:val="000000" w:themeColor="text1"/>
+          <w:sz w:val="24"/>
+          <w:szCs w:val="24"/>
+        </w:rPr>
+        <w:t>Apple Store</w:t>
+      </w:r>
+      <w:r>
+        <w:rPr>
+          <w:rFonts w:ascii="Arial" w:hAnsi="Arial" w:cs="Arial"/>
+          <w:color w:val="000000" w:themeColor="text1"/>
+          <w:sz w:val="24"/>
+          <w:szCs w:val="24"/>
+        </w:rPr>
+        <w:t xml:space="preserve"> ou </w:t>
+      </w:r>
+      <w:r>
+        <w:rPr>
+          <w:rFonts w:ascii="Arial" w:hAnsi="Arial" w:cs="Arial"/>
+          <w:i/>
+          <w:iCs/>
+          <w:color w:val="000000" w:themeColor="text1"/>
+          <w:sz w:val="24"/>
+          <w:szCs w:val="24"/>
+        </w:rPr>
+        <w:t>Google Play</w:t>
+      </w:r>
+      <w:r>
+        <w:rPr>
+          <w:rFonts w:ascii="Arial" w:hAnsi="Arial" w:cs="Arial"/>
+          <w:color w:val="000000" w:themeColor="text1"/>
+          <w:sz w:val="24"/>
+          <w:szCs w:val="24"/>
+        </w:rPr>
+        <w:t xml:space="preserve">.  </w:t>
+      </w:r>
+    </w:p>
+    <w:p>
+      <w:pPr>
+        <w:spacing w:line="360" w:lineRule="auto"/>
+        <w:jc w:val="both"/>
+        <w:rPr>
+          <w:rFonts w:ascii="Arial" w:hAnsi="Arial" w:cs="Arial"/>
+          <w:color w:val="000000" w:themeColor="text1"/>
+          <w:sz w:val="24"/>
+          <w:szCs w:val="24"/>
+        </w:rPr>
+      </w:pPr>
+    </w:p>
+    <w:p>
+      <w:pPr>
+        <w:spacing w:line="360" w:lineRule="auto"/>
+        <w:jc w:val="both"/>
+        <w:rPr>
+          <w:rFonts w:ascii="Arial" w:hAnsi="Arial" w:cs="Arial"/>
+          <w:color w:val="000000" w:themeColor="text1"/>
+          <w:sz w:val="24"/>
+          <w:szCs w:val="24"/>
+        </w:rPr>
+      </w:pPr>
+      <w:r>
+        <w:rPr>
+          <w:rFonts w:ascii="Arial" w:hAnsi="Arial" w:cs="Arial"/>
+          <w:color w:val="000000" w:themeColor="text1"/>
+          <w:sz w:val="24"/>
+          <w:szCs w:val="24"/>
+        </w:rPr>
+        <w:t xml:space="preserve">Pode ser encontrado em lojas de tecnologia como </w:t>
+      </w:r>
+      <w:r>
+        <w:rPr>
+          <w:rFonts w:ascii="Arial" w:hAnsi="Arial" w:cs="Arial"/>
+          <w:color w:val="000000" w:themeColor="text1"/>
+          <w:sz w:val="24"/>
+          <w:szCs w:val="24"/>
+        </w:rPr>
+        <w:t>Fast S</w:t>
+      </w:r>
+      <w:r>
+        <w:rPr>
+          <w:rFonts w:ascii="Arial" w:hAnsi="Arial" w:cs="Arial"/>
+          <w:color w:val="000000" w:themeColor="text1"/>
+          <w:sz w:val="24"/>
+          <w:szCs w:val="24"/>
+        </w:rPr>
+        <w:t>hop e online como Mercado livre</w:t>
+      </w:r>
+      <w:r>
+        <w:rPr>
+          <w:rFonts w:ascii="Arial" w:hAnsi="Arial" w:cs="Arial"/>
+          <w:color w:val="000000" w:themeColor="text1"/>
+          <w:sz w:val="24"/>
+          <w:szCs w:val="24"/>
+        </w:rPr>
+        <w:t xml:space="preserve"> e shop </w:t>
+      </w:r>
+    </w:p>
+    <w:p>
+      <w:pPr>
+        <w:spacing w:line="360" w:lineRule="auto"/>
+        <w:jc w:val="both"/>
+        <w:rPr>
+          <w:rFonts w:ascii="Arial" w:hAnsi="Arial" w:cs="Arial"/>
+          <w:color w:val="000000" w:themeColor="text1"/>
+          <w:sz w:val="24"/>
+          <w:szCs w:val="24"/>
+        </w:rPr>
+      </w:pPr>
+      <w:r>
+        <w:rPr>
+          <w:rFonts w:ascii="Arial" w:hAnsi="Arial" w:cs="Arial"/>
+          <w:color w:val="000000" w:themeColor="text1"/>
+          <w:sz w:val="24"/>
+          <w:szCs w:val="24"/>
+        </w:rPr>
+        <w:t>Mercado livre</w:t>
+      </w:r>
+    </w:p>
+    <w:p>
+      <w:pPr>
+        <w:spacing w:line="360" w:lineRule="auto"/>
+        <w:jc w:val="both"/>
+        <w:rPr>
+          <w:rFonts w:ascii="Arial" w:hAnsi="Arial" w:cs="Arial"/>
+          <w:color w:val="000000" w:themeColor="text1"/>
+          <w:sz w:val="24"/>
+          <w:szCs w:val="24"/>
+        </w:rPr>
+      </w:pPr>
+      <w:hyperlink r:id="rId11" w:history="1">
+        <w:r>
+          <w:rPr>
+            <w:rStyle w:val="Hyperlink"/>
+            <w:rFonts w:ascii="Arial" w:hAnsi="Arial" w:cs="Arial"/>
+            <w:sz w:val="24"/>
+            <w:szCs w:val="24"/>
+          </w:rPr>
+          <w:t>https://www.mercadolivre.com.br/xiaomi-redmi-note-12-4g-cinza-nix-128-gb-4-gb/p/MLB22326259?product_trigger_id=MLB22379425&amp;quantity=1</w:t>
+        </w:r>
+      </w:hyperlink>
+    </w:p>
+    <w:p>
+      <w:pPr>
+        <w:spacing w:line="360" w:lineRule="auto"/>
+        <w:jc w:val="both"/>
+        <w:rPr>
+          <w:rFonts w:ascii="Arial" w:hAnsi="Arial" w:cs="Arial"/>
+          <w:color w:val="000000" w:themeColor="text1"/>
+          <w:sz w:val="24"/>
+          <w:szCs w:val="24"/>
+        </w:rPr>
+      </w:pPr>
+    </w:p>
+    <w:p>
+      <w:pPr>
+        <w:spacing w:line="360" w:lineRule="auto"/>
+        <w:jc w:val="both"/>
+        <w:rPr>
+          <w:rFonts w:ascii="Arial" w:hAnsi="Arial" w:cs="Arial"/>
+          <w:color w:val="000000" w:themeColor="text1"/>
+          <w:sz w:val="24"/>
+          <w:szCs w:val="24"/>
+        </w:rPr>
+      </w:pPr>
+    </w:p>
+    <w:p>
+      <w:pPr>
+        <w:spacing w:line="360" w:lineRule="auto"/>
+        <w:jc w:val="both"/>
+        <w:rPr>
+          <w:rFonts w:ascii="Arial" w:hAnsi="Arial" w:cs="Arial"/>
+          <w:color w:val="000000" w:themeColor="text1"/>
+          <w:sz w:val="24"/>
+          <w:szCs w:val="24"/>
+        </w:rPr>
+      </w:pPr>
+      <w:r>
+        <w:rPr>
+          <w:rFonts w:ascii="Arial" w:hAnsi="Arial" w:cs="Arial"/>
+          <w:color w:val="000000" w:themeColor="text1"/>
+          <w:sz w:val="24"/>
+          <w:szCs w:val="24"/>
+        </w:rPr>
+        <w:t>Shopee</w:t>
+      </w:r>
+    </w:p>
+    <w:p>
+      <w:pPr>
+        <w:spacing w:line="360" w:lineRule="auto"/>
+        <w:jc w:val="both"/>
+        <w:rPr>
+          <w:rFonts w:ascii="Arial" w:hAnsi="Arial" w:cs="Arial"/>
+          <w:color w:val="000000" w:themeColor="text1"/>
+          <w:sz w:val="24"/>
+          <w:szCs w:val="24"/>
+        </w:rPr>
+      </w:pPr>
+      <w:r>
+        <w:rPr>
+          <w:rFonts w:ascii="Arial" w:hAnsi="Arial" w:cs="Arial"/>
+          <w:color w:val="000000" w:themeColor="text1"/>
+          <w:sz w:val="24"/>
+          <w:szCs w:val="24"/>
+        </w:rPr>
+        <w:t>https://shopee.com.br/Xiaomi-Redmi-12-5G-128-4GB-Ram-Vers%C3%A3o-Global-i.275170829.22497422061?sp_atk=f30d133a-eb77-4a0d-9b67-3c782c33cc52&amp;xptdk=f30d133a-eb77-4a0d-9b67-3c782c33cc52</w:t>
+      </w:r>
+    </w:p>
+    <w:p>
+      <w:pPr>
+        <w:spacing w:line="360" w:lineRule="auto"/>
+        <w:jc w:val="both"/>
+        <w:rPr>
+          <w:rFonts w:ascii="Arial" w:eastAsia="Arial" w:hAnsi="Arial" w:cs="Arial"/>
+          <w:color w:val="000000" w:themeColor="text1"/>
+          <w:sz w:val="24"/>
+          <w:szCs w:val="24"/>
+        </w:rPr>
+      </w:pPr>
+    </w:p>
+    <w:p>
+      <w:pPr>
+        <w:pStyle w:val="Heading1"/>
+      </w:pPr>
+      <w:bookmarkStart w:id="11" w:name="_Toc73287566"/>
+      <w:r>
+        <w:t>CONCLUSÃO</w:t>
+      </w:r>
+      <w:bookmarkEnd w:id="11"/>
+    </w:p>
+    <w:p>
+      <w:pPr>
+        <w:spacing w:line="360" w:lineRule="auto"/>
+        <w:jc w:val="both"/>
+        <w:rPr>
+          <w:rFonts w:ascii="Arial" w:eastAsia="Arial" w:hAnsi="Arial" w:cs="Arial"/>
+          <w:color w:val="000000" w:themeColor="text1"/>
+          <w:sz w:val="24"/>
+          <w:szCs w:val="24"/>
+        </w:rPr>
+      </w:pPr>
+      <w:r>
+        <w:rPr>
+          <w:rFonts w:ascii="Arial" w:eastAsia="Arial" w:hAnsi="Arial" w:cs="Arial"/>
+          <w:color w:val="000000" w:themeColor="text1"/>
+          <w:sz w:val="24"/>
+          <w:szCs w:val="24"/>
+        </w:rPr>
+        <w:t xml:space="preserve">Coloque sua experiência na realização do trabalho, o que aprendeu, quais lições pode aplicar </w:t>
+      </w:r>
+      <w:r>
+        <w:rPr>
+          <w:rFonts w:ascii="Arial" w:eastAsia="Arial" w:hAnsi="Arial" w:cs="Arial"/>
+          <w:color w:val="000000" w:themeColor="text1"/>
+          <w:sz w:val="24"/>
+          <w:szCs w:val="24"/>
+        </w:rPr>
+        <w:t>em sua</w:t>
+      </w:r>
+      <w:r>
+        <w:rPr>
+          <w:rFonts w:ascii="Arial" w:eastAsia="Arial" w:hAnsi="Arial" w:cs="Arial"/>
+          <w:color w:val="000000" w:themeColor="text1"/>
+          <w:sz w:val="24"/>
+          <w:szCs w:val="24"/>
+        </w:rPr>
+        <w:t xml:space="preserve"> vida pr</w:t>
+      </w:r>
+      <w:r>
+        <w:rPr>
+          <w:rFonts w:ascii="Arial" w:eastAsia="Arial" w:hAnsi="Arial" w:cs="Arial"/>
+          <w:color w:val="000000" w:themeColor="text1"/>
+          <w:sz w:val="24"/>
+          <w:szCs w:val="24"/>
+        </w:rPr>
+        <w:t>o</w:t>
+      </w:r>
+      <w:r>
+        <w:rPr>
+          <w:rFonts w:ascii="Arial" w:eastAsia="Arial" w:hAnsi="Arial" w:cs="Arial"/>
+          <w:color w:val="000000" w:themeColor="text1"/>
+          <w:sz w:val="24"/>
+          <w:szCs w:val="24"/>
+        </w:rPr>
+        <w:t xml:space="preserve">fissional etc. </w:t>
+      </w:r>
+    </w:p>
+    <w:p>
+      <w:pPr>
+        <w:spacing w:line="360" w:lineRule="auto"/>
+        <w:jc w:val="both"/>
+        <w:rPr>
+          <w:rFonts w:ascii="Arial" w:eastAsia="Arial" w:hAnsi="Arial" w:cs="Arial"/>
+          <w:bCs/>
+          <w:color w:val="000000" w:themeColor="text1"/>
+          <w:sz w:val="24"/>
+          <w:szCs w:val="24"/>
+        </w:rPr>
+      </w:pPr>
+      <w:r>
+        <w:rPr>
+          <w:rFonts w:ascii="Arial" w:eastAsia="Arial" w:hAnsi="Arial" w:cs="Arial"/>
+          <w:bCs/>
+          <w:color w:val="000000" w:themeColor="text1"/>
+          <w:sz w:val="24"/>
+          <w:szCs w:val="24"/>
+        </w:rPr>
+        <w:t>Em quanto eu aindo sou novo nisso, eu aprendi o suficiente sobre Analise de Qualidade e eu espero que eu aprendo mais coisas sobre esse tópico durante a aula e o meu futuro emprego.</w:t>
+      </w:r>
+    </w:p>
+    <w:p>
+      <w:pPr>
+        <w:pStyle w:val="Heading1"/>
+      </w:pPr>
+      <w:bookmarkStart w:id="12" w:name="_Toc73287567"/>
+      <w:r>
+        <w:t>REFERÊNCIAS BIBLIOGRÁFICAS</w:t>
+      </w:r>
+      <w:bookmarkEnd w:id="12"/>
+      <w:r>
+        <w:t xml:space="preserve"> </w:t>
+      </w:r>
+    </w:p>
+    <w:p>
+      <w:pPr>
+        <w:spacing w:line="360" w:lineRule="auto"/>
+        <w:jc w:val="both"/>
+        <w:rPr>
+          <w:rFonts w:ascii="Arial" w:eastAsia="Arial" w:hAnsi="Arial" w:cs="Arial"/>
+          <w:color w:val="000000" w:themeColor="text1"/>
+          <w:sz w:val="24"/>
+          <w:szCs w:val="24"/>
+        </w:rPr>
+      </w:pPr>
+      <w:r>
+        <w:rPr>
+          <w:rFonts w:ascii="Arial" w:eastAsia="Arial" w:hAnsi="Arial" w:cs="Arial"/>
+          <w:color w:val="000000" w:themeColor="text1"/>
+          <w:sz w:val="24"/>
+          <w:szCs w:val="24"/>
+          <w:highlight w:val="yellow"/>
+        </w:rPr>
+        <w:t>Seguir regras ABNT</w:t>
+      </w:r>
+      <w:r>
+        <w:rPr>
+          <w:rFonts w:ascii="Arial" w:eastAsia="Arial" w:hAnsi="Arial" w:cs="Arial"/>
+          <w:color w:val="000000" w:themeColor="text1"/>
+          <w:sz w:val="24"/>
+          <w:szCs w:val="24"/>
+        </w:rPr>
+        <w:t xml:space="preserve"> </w:t>
+      </w:r>
+    </w:p>
+    <w:p>
+      <w:pPr>
+        <w:spacing w:line="360" w:lineRule="auto"/>
+        <w:jc w:val="both"/>
+        <w:rPr>
+          <w:rFonts w:ascii="Arial" w:eastAsia="Arial" w:hAnsi="Arial" w:cs="Arial"/>
+          <w:color w:val="000000" w:themeColor="text1"/>
+          <w:sz w:val="24"/>
+          <w:szCs w:val="24"/>
+        </w:rPr>
+      </w:pPr>
+      <w:r>
+        <w:rPr>
+          <w:rFonts w:ascii="Arial" w:eastAsia="Arial" w:hAnsi="Arial" w:cs="Arial"/>
+          <w:color w:val="000000" w:themeColor="text1"/>
+          <w:sz w:val="24"/>
+          <w:szCs w:val="24"/>
+        </w:rPr>
+        <w:t>Techtudo</w:t>
+      </w:r>
+    </w:p>
+    <w:p>
+      <w:pPr>
+        <w:spacing w:line="360" w:lineRule="auto"/>
+        <w:jc w:val="both"/>
+        <w:rPr>
+          <w:rFonts w:ascii="Arial" w:eastAsia="Arial" w:hAnsi="Arial" w:cs="Arial"/>
+          <w:color w:val="000000" w:themeColor="text1"/>
+          <w:sz w:val="24"/>
+          <w:szCs w:val="24"/>
+        </w:rPr>
+      </w:pPr>
+      <w:r>
+        <w:rPr>
+          <w:rFonts w:ascii="Arial" w:eastAsia="Arial" w:hAnsi="Arial" w:cs="Arial"/>
+          <w:color w:val="000000" w:themeColor="text1"/>
+          <w:sz w:val="24"/>
+          <w:szCs w:val="24"/>
+        </w:rPr>
+        <w:t>Google</w:t>
+      </w:r>
+    </w:p>
     <w:sectPr>
       <w:pgSz w:w="11906" w:h="16838"/>
       <w:pgMar w:top="1417" w:right="1701" w:bottom="1417" w:left="1701" w:header="708" w:footer="708" w:gutter="0"/>
@@ -1065,6 +4792,1069 @@
     </w:sectPr>
   </w:body>
 </w:document>
+</file>
+
+<file path=word/numbering.xml><?xml version="1.0" encoding="utf-8"?>
+<w:numbering xmlns:wpc="http://schemas.microsoft.com/office/word/2010/wordprocessingCanvas" xmlns:mc="http://schemas.openxmlformats.org/markup-compatibility/2006" xmlns:o="urn:schemas-microsoft-com:office:office" xmlns:r="http://schemas.openxmlformats.org/officeDocument/2006/relationships" xmlns:m="http://schemas.openxmlformats.org/officeDocument/2006/math" xmlns:v="urn:schemas-microsoft-com:vml" xmlns:wp14="http://schemas.microsoft.com/office/word/2010/wordprocessingDrawing" xmlns:wp="http://schemas.openxmlformats.org/drawingml/2006/wordprocessingDrawing" xmlns:w10="urn:schemas-microsoft-com:office:word" xmlns:w="http://schemas.openxmlformats.org/wordprocessingml/2006/main" xmlns:w14="http://schemas.microsoft.com/office/word/2010/wordml" xmlns:w15="http://schemas.microsoft.com/office/word/2012/wordml" xmlns:wpg="http://schemas.microsoft.com/office/word/2010/wordprocessingGroup" xmlns:wpi="http://schemas.microsoft.com/office/word/2010/wordprocessingInk" xmlns:wne="http://schemas.microsoft.com/office/word/2006/wordml" xmlns:wps="http://schemas.microsoft.com/office/word/2010/wordprocessingShape" mc:Ignorable="w14 w15 wp14">
+  <w:abstractNum w:abstractNumId="0">
+    <w:nsid w:val="1E875101"/>
+    <w:multiLevelType w:val="hybridMultilevel"/>
+    <w:tmpl w:val="5A9CA03E"/>
+    <w:lvl w:ilvl="0" w:tplc="005646B2">
+      <w:start w:val="4"/>
+      <w:numFmt w:val="decimal"/>
+      <w:lvlText w:val="%1."/>
+      <w:lvlJc w:val="left"/>
+      <w:pPr>
+        <w:ind w:left="720" w:hanging="360"/>
+      </w:pPr>
+      <w:rPr>
+        <w:rFonts w:hint="default"/>
+        <w:b/>
+        <w:bCs/>
+      </w:rPr>
+    </w:lvl>
+    <w:lvl w:ilvl="1" w:tplc="04160019" w:tentative="1">
+      <w:start w:val="1"/>
+      <w:numFmt w:val="lowerLetter"/>
+      <w:lvlText w:val="%2."/>
+      <w:lvlJc w:val="left"/>
+      <w:pPr>
+        <w:ind w:left="1440" w:hanging="360"/>
+      </w:pPr>
+    </w:lvl>
+    <w:lvl w:ilvl="2" w:tplc="0416001B" w:tentative="1">
+      <w:start w:val="1"/>
+      <w:numFmt w:val="lowerRoman"/>
+      <w:lvlText w:val="%3."/>
+      <w:lvlJc w:val="right"/>
+      <w:pPr>
+        <w:ind w:left="2160" w:hanging="180"/>
+      </w:pPr>
+    </w:lvl>
+    <w:lvl w:ilvl="3" w:tplc="0416000F" w:tentative="1">
+      <w:start w:val="1"/>
+      <w:numFmt w:val="decimal"/>
+      <w:lvlText w:val="%4."/>
+      <w:lvlJc w:val="left"/>
+      <w:pPr>
+        <w:ind w:left="2880" w:hanging="360"/>
+      </w:pPr>
+    </w:lvl>
+    <w:lvl w:ilvl="4" w:tplc="04160019" w:tentative="1">
+      <w:start w:val="1"/>
+      <w:numFmt w:val="lowerLetter"/>
+      <w:lvlText w:val="%5."/>
+      <w:lvlJc w:val="left"/>
+      <w:pPr>
+        <w:ind w:left="3600" w:hanging="360"/>
+      </w:pPr>
+    </w:lvl>
+    <w:lvl w:ilvl="5" w:tplc="0416001B" w:tentative="1">
+      <w:start w:val="1"/>
+      <w:numFmt w:val="lowerRoman"/>
+      <w:lvlText w:val="%6."/>
+      <w:lvlJc w:val="right"/>
+      <w:pPr>
+        <w:ind w:left="4320" w:hanging="180"/>
+      </w:pPr>
+    </w:lvl>
+    <w:lvl w:ilvl="6" w:tplc="0416000F" w:tentative="1">
+      <w:start w:val="1"/>
+      <w:numFmt w:val="decimal"/>
+      <w:lvlText w:val="%7."/>
+      <w:lvlJc w:val="left"/>
+      <w:pPr>
+        <w:ind w:left="5040" w:hanging="360"/>
+      </w:pPr>
+    </w:lvl>
+    <w:lvl w:ilvl="7" w:tplc="04160019" w:tentative="1">
+      <w:start w:val="1"/>
+      <w:numFmt w:val="lowerLetter"/>
+      <w:lvlText w:val="%8."/>
+      <w:lvlJc w:val="left"/>
+      <w:pPr>
+        <w:ind w:left="5760" w:hanging="360"/>
+      </w:pPr>
+    </w:lvl>
+    <w:lvl w:ilvl="8" w:tplc="0416001B" w:tentative="1">
+      <w:start w:val="1"/>
+      <w:numFmt w:val="lowerRoman"/>
+      <w:lvlText w:val="%9."/>
+      <w:lvlJc w:val="right"/>
+      <w:pPr>
+        <w:ind w:left="6480" w:hanging="180"/>
+      </w:pPr>
+    </w:lvl>
+  </w:abstractNum>
+  <w:abstractNum w:abstractNumId="1">
+    <w:nsid w:val="2B522B90"/>
+    <w:multiLevelType w:val="hybridMultilevel"/>
+    <w:tmpl w:val="AE90511E"/>
+    <w:lvl w:ilvl="0" w:tplc="0416000F">
+      <w:start w:val="1"/>
+      <w:numFmt w:val="decimal"/>
+      <w:lvlText w:val="%1."/>
+      <w:lvlJc w:val="left"/>
+      <w:pPr>
+        <w:ind w:left="720" w:hanging="360"/>
+      </w:pPr>
+      <w:rPr>
+        <w:rFonts w:hint="default"/>
+      </w:rPr>
+    </w:lvl>
+    <w:lvl w:ilvl="1" w:tplc="04160019" w:tentative="1">
+      <w:start w:val="1"/>
+      <w:numFmt w:val="lowerLetter"/>
+      <w:lvlText w:val="%2."/>
+      <w:lvlJc w:val="left"/>
+      <w:pPr>
+        <w:ind w:left="1440" w:hanging="360"/>
+      </w:pPr>
+    </w:lvl>
+    <w:lvl w:ilvl="2" w:tplc="0416001B" w:tentative="1">
+      <w:start w:val="1"/>
+      <w:numFmt w:val="lowerRoman"/>
+      <w:lvlText w:val="%3."/>
+      <w:lvlJc w:val="right"/>
+      <w:pPr>
+        <w:ind w:left="2160" w:hanging="180"/>
+      </w:pPr>
+    </w:lvl>
+    <w:lvl w:ilvl="3" w:tplc="0416000F" w:tentative="1">
+      <w:start w:val="1"/>
+      <w:numFmt w:val="decimal"/>
+      <w:lvlText w:val="%4."/>
+      <w:lvlJc w:val="left"/>
+      <w:pPr>
+        <w:ind w:left="2880" w:hanging="360"/>
+      </w:pPr>
+    </w:lvl>
+    <w:lvl w:ilvl="4" w:tplc="04160019" w:tentative="1">
+      <w:start w:val="1"/>
+      <w:numFmt w:val="lowerLetter"/>
+      <w:lvlText w:val="%5."/>
+      <w:lvlJc w:val="left"/>
+      <w:pPr>
+        <w:ind w:left="3600" w:hanging="360"/>
+      </w:pPr>
+    </w:lvl>
+    <w:lvl w:ilvl="5" w:tplc="0416001B" w:tentative="1">
+      <w:start w:val="1"/>
+      <w:numFmt w:val="lowerRoman"/>
+      <w:lvlText w:val="%6."/>
+      <w:lvlJc w:val="right"/>
+      <w:pPr>
+        <w:ind w:left="4320" w:hanging="180"/>
+      </w:pPr>
+    </w:lvl>
+    <w:lvl w:ilvl="6" w:tplc="0416000F" w:tentative="1">
+      <w:start w:val="1"/>
+      <w:numFmt w:val="decimal"/>
+      <w:lvlText w:val="%7."/>
+      <w:lvlJc w:val="left"/>
+      <w:pPr>
+        <w:ind w:left="5040" w:hanging="360"/>
+      </w:pPr>
+    </w:lvl>
+    <w:lvl w:ilvl="7" w:tplc="04160019" w:tentative="1">
+      <w:start w:val="1"/>
+      <w:numFmt w:val="lowerLetter"/>
+      <w:lvlText w:val="%8."/>
+      <w:lvlJc w:val="left"/>
+      <w:pPr>
+        <w:ind w:left="5760" w:hanging="360"/>
+      </w:pPr>
+    </w:lvl>
+    <w:lvl w:ilvl="8" w:tplc="0416001B" w:tentative="1">
+      <w:start w:val="1"/>
+      <w:numFmt w:val="lowerRoman"/>
+      <w:lvlText w:val="%9."/>
+      <w:lvlJc w:val="right"/>
+      <w:pPr>
+        <w:ind w:left="6480" w:hanging="180"/>
+      </w:pPr>
+    </w:lvl>
+  </w:abstractNum>
+  <w:abstractNum w:abstractNumId="2">
+    <w:nsid w:val="34D57CCE"/>
+    <w:multiLevelType w:val="hybridMultilevel"/>
+    <w:tmpl w:val="AF84EE7E"/>
+    <w:lvl w:ilvl="0" w:tplc="EBB4E2BA">
+      <w:start w:val="4"/>
+      <w:numFmt w:val="decimal"/>
+      <w:lvlText w:val="%1."/>
+      <w:lvlJc w:val="left"/>
+      <w:pPr>
+        <w:ind w:left="720" w:hanging="360"/>
+      </w:pPr>
+      <w:rPr>
+        <w:rFonts w:hint="default"/>
+        <w:b/>
+        <w:bCs/>
+      </w:rPr>
+    </w:lvl>
+    <w:lvl w:ilvl="1" w:tplc="04160019" w:tentative="1">
+      <w:start w:val="1"/>
+      <w:numFmt w:val="lowerLetter"/>
+      <w:lvlText w:val="%2."/>
+      <w:lvlJc w:val="left"/>
+      <w:pPr>
+        <w:ind w:left="1440" w:hanging="360"/>
+      </w:pPr>
+    </w:lvl>
+    <w:lvl w:ilvl="2" w:tplc="0416001B" w:tentative="1">
+      <w:start w:val="1"/>
+      <w:numFmt w:val="lowerRoman"/>
+      <w:lvlText w:val="%3."/>
+      <w:lvlJc w:val="right"/>
+      <w:pPr>
+        <w:ind w:left="2160" w:hanging="180"/>
+      </w:pPr>
+    </w:lvl>
+    <w:lvl w:ilvl="3" w:tplc="0416000F" w:tentative="1">
+      <w:start w:val="1"/>
+      <w:numFmt w:val="decimal"/>
+      <w:lvlText w:val="%4."/>
+      <w:lvlJc w:val="left"/>
+      <w:pPr>
+        <w:ind w:left="2880" w:hanging="360"/>
+      </w:pPr>
+    </w:lvl>
+    <w:lvl w:ilvl="4" w:tplc="04160019" w:tentative="1">
+      <w:start w:val="1"/>
+      <w:numFmt w:val="lowerLetter"/>
+      <w:lvlText w:val="%5."/>
+      <w:lvlJc w:val="left"/>
+      <w:pPr>
+        <w:ind w:left="3600" w:hanging="360"/>
+      </w:pPr>
+    </w:lvl>
+    <w:lvl w:ilvl="5" w:tplc="0416001B" w:tentative="1">
+      <w:start w:val="1"/>
+      <w:numFmt w:val="lowerRoman"/>
+      <w:lvlText w:val="%6."/>
+      <w:lvlJc w:val="right"/>
+      <w:pPr>
+        <w:ind w:left="4320" w:hanging="180"/>
+      </w:pPr>
+    </w:lvl>
+    <w:lvl w:ilvl="6" w:tplc="0416000F" w:tentative="1">
+      <w:start w:val="1"/>
+      <w:numFmt w:val="decimal"/>
+      <w:lvlText w:val="%7."/>
+      <w:lvlJc w:val="left"/>
+      <w:pPr>
+        <w:ind w:left="5040" w:hanging="360"/>
+      </w:pPr>
+    </w:lvl>
+    <w:lvl w:ilvl="7" w:tplc="04160019" w:tentative="1">
+      <w:start w:val="1"/>
+      <w:numFmt w:val="lowerLetter"/>
+      <w:lvlText w:val="%8."/>
+      <w:lvlJc w:val="left"/>
+      <w:pPr>
+        <w:ind w:left="5760" w:hanging="360"/>
+      </w:pPr>
+    </w:lvl>
+    <w:lvl w:ilvl="8" w:tplc="0416001B" w:tentative="1">
+      <w:start w:val="1"/>
+      <w:numFmt w:val="lowerRoman"/>
+      <w:lvlText w:val="%9."/>
+      <w:lvlJc w:val="right"/>
+      <w:pPr>
+        <w:ind w:left="6480" w:hanging="180"/>
+      </w:pPr>
+    </w:lvl>
+  </w:abstractNum>
+  <w:abstractNum w:abstractNumId="3">
+    <w:nsid w:val="365C368A"/>
+    <w:multiLevelType w:val="multilevel"/>
+    <w:tmpl w:val="D114A3EC"/>
+    <w:lvl w:ilvl="0">
+      <w:start w:val="4"/>
+      <w:numFmt w:val="decimal"/>
+      <w:lvlText w:val="%1"/>
+      <w:lvlJc w:val="left"/>
+      <w:pPr>
+        <w:ind w:left="360" w:hanging="360"/>
+      </w:pPr>
+      <w:rPr>
+        <w:rFonts w:hint="default"/>
+      </w:rPr>
+    </w:lvl>
+    <w:lvl w:ilvl="1">
+      <w:start w:val="1"/>
+      <w:numFmt w:val="decimal"/>
+      <w:lvlText w:val="%1.%2"/>
+      <w:lvlJc w:val="left"/>
+      <w:pPr>
+        <w:ind w:left="720" w:hanging="360"/>
+      </w:pPr>
+      <w:rPr>
+        <w:rFonts w:hint="default"/>
+      </w:rPr>
+    </w:lvl>
+    <w:lvl w:ilvl="2">
+      <w:start w:val="1"/>
+      <w:numFmt w:val="decimal"/>
+      <w:lvlText w:val="%1.%2.%3"/>
+      <w:lvlJc w:val="left"/>
+      <w:pPr>
+        <w:ind w:left="1440" w:hanging="720"/>
+      </w:pPr>
+      <w:rPr>
+        <w:rFonts w:hint="default"/>
+      </w:rPr>
+    </w:lvl>
+    <w:lvl w:ilvl="3">
+      <w:start w:val="1"/>
+      <w:numFmt w:val="decimal"/>
+      <w:lvlText w:val="%1.%2.%3.%4"/>
+      <w:lvlJc w:val="left"/>
+      <w:pPr>
+        <w:ind w:left="2160" w:hanging="1080"/>
+      </w:pPr>
+      <w:rPr>
+        <w:rFonts w:hint="default"/>
+      </w:rPr>
+    </w:lvl>
+    <w:lvl w:ilvl="4">
+      <w:start w:val="1"/>
+      <w:numFmt w:val="decimal"/>
+      <w:lvlText w:val="%1.%2.%3.%4.%5"/>
+      <w:lvlJc w:val="left"/>
+      <w:pPr>
+        <w:ind w:left="2520" w:hanging="1080"/>
+      </w:pPr>
+      <w:rPr>
+        <w:rFonts w:hint="default"/>
+      </w:rPr>
+    </w:lvl>
+    <w:lvl w:ilvl="5">
+      <w:start w:val="1"/>
+      <w:numFmt w:val="decimal"/>
+      <w:lvlText w:val="%1.%2.%3.%4.%5.%6"/>
+      <w:lvlJc w:val="left"/>
+      <w:pPr>
+        <w:ind w:left="3240" w:hanging="1440"/>
+      </w:pPr>
+      <w:rPr>
+        <w:rFonts w:hint="default"/>
+      </w:rPr>
+    </w:lvl>
+    <w:lvl w:ilvl="6">
+      <w:start w:val="1"/>
+      <w:numFmt w:val="decimal"/>
+      <w:lvlText w:val="%1.%2.%3.%4.%5.%6.%7"/>
+      <w:lvlJc w:val="left"/>
+      <w:pPr>
+        <w:ind w:left="3600" w:hanging="1440"/>
+      </w:pPr>
+      <w:rPr>
+        <w:rFonts w:hint="default"/>
+      </w:rPr>
+    </w:lvl>
+    <w:lvl w:ilvl="7">
+      <w:start w:val="1"/>
+      <w:numFmt w:val="decimal"/>
+      <w:lvlText w:val="%1.%2.%3.%4.%5.%6.%7.%8"/>
+      <w:lvlJc w:val="left"/>
+      <w:pPr>
+        <w:ind w:left="4320" w:hanging="1800"/>
+      </w:pPr>
+      <w:rPr>
+        <w:rFonts w:hint="default"/>
+      </w:rPr>
+    </w:lvl>
+    <w:lvl w:ilvl="8">
+      <w:start w:val="1"/>
+      <w:numFmt w:val="decimal"/>
+      <w:lvlText w:val="%1.%2.%3.%4.%5.%6.%7.%8.%9"/>
+      <w:lvlJc w:val="left"/>
+      <w:pPr>
+        <w:ind w:left="4680" w:hanging="1800"/>
+      </w:pPr>
+      <w:rPr>
+        <w:rFonts w:hint="default"/>
+      </w:rPr>
+    </w:lvl>
+  </w:abstractNum>
+  <w:abstractNum w:abstractNumId="4">
+    <w:nsid w:val="3E951AB0"/>
+    <w:multiLevelType w:val="multilevel"/>
+    <w:tmpl w:val="9E56C23E"/>
+    <w:lvl w:ilvl="0">
+      <w:start w:val="1"/>
+      <w:numFmt w:val="decimal"/>
+      <w:pStyle w:val="Heading1"/>
+      <w:lvlText w:val="%1."/>
+      <w:lvlJc w:val="left"/>
+      <w:pPr>
+        <w:ind w:left="720" w:hanging="360"/>
+      </w:pPr>
+    </w:lvl>
+    <w:lvl w:ilvl="1">
+      <w:start w:val="1"/>
+      <w:numFmt w:val="decimal"/>
+      <w:pStyle w:val="Heading2"/>
+      <w:isLgl/>
+      <w:lvlText w:val="%1.%2"/>
+      <w:lvlJc w:val="left"/>
+      <w:pPr>
+        <w:ind w:left="1080" w:hanging="360"/>
+      </w:pPr>
+      <w:rPr>
+        <w:rFonts w:hint="default"/>
+      </w:rPr>
+    </w:lvl>
+    <w:lvl w:ilvl="2">
+      <w:start w:val="1"/>
+      <w:numFmt w:val="decimal"/>
+      <w:isLgl/>
+      <w:lvlText w:val="%1.%2.%3"/>
+      <w:lvlJc w:val="left"/>
+      <w:pPr>
+        <w:ind w:left="1800" w:hanging="720"/>
+      </w:pPr>
+      <w:rPr>
+        <w:rFonts w:hint="default"/>
+      </w:rPr>
+    </w:lvl>
+    <w:lvl w:ilvl="3">
+      <w:start w:val="1"/>
+      <w:numFmt w:val="decimal"/>
+      <w:isLgl/>
+      <w:lvlText w:val="%1.%2.%3.%4"/>
+      <w:lvlJc w:val="left"/>
+      <w:pPr>
+        <w:ind w:left="2520" w:hanging="1080"/>
+      </w:pPr>
+      <w:rPr>
+        <w:rFonts w:hint="default"/>
+      </w:rPr>
+    </w:lvl>
+    <w:lvl w:ilvl="4">
+      <w:start w:val="1"/>
+      <w:numFmt w:val="decimal"/>
+      <w:isLgl/>
+      <w:lvlText w:val="%1.%2.%3.%4.%5"/>
+      <w:lvlJc w:val="left"/>
+      <w:pPr>
+        <w:ind w:left="2880" w:hanging="1080"/>
+      </w:pPr>
+      <w:rPr>
+        <w:rFonts w:hint="default"/>
+      </w:rPr>
+    </w:lvl>
+    <w:lvl w:ilvl="5">
+      <w:start w:val="1"/>
+      <w:numFmt w:val="decimal"/>
+      <w:isLgl/>
+      <w:lvlText w:val="%1.%2.%3.%4.%5.%6"/>
+      <w:lvlJc w:val="left"/>
+      <w:pPr>
+        <w:ind w:left="3600" w:hanging="1440"/>
+      </w:pPr>
+      <w:rPr>
+        <w:rFonts w:hint="default"/>
+      </w:rPr>
+    </w:lvl>
+    <w:lvl w:ilvl="6">
+      <w:start w:val="1"/>
+      <w:numFmt w:val="decimal"/>
+      <w:isLgl/>
+      <w:lvlText w:val="%1.%2.%3.%4.%5.%6.%7"/>
+      <w:lvlJc w:val="left"/>
+      <w:pPr>
+        <w:ind w:left="3960" w:hanging="1440"/>
+      </w:pPr>
+      <w:rPr>
+        <w:rFonts w:hint="default"/>
+      </w:rPr>
+    </w:lvl>
+    <w:lvl w:ilvl="7">
+      <w:start w:val="1"/>
+      <w:numFmt w:val="decimal"/>
+      <w:isLgl/>
+      <w:lvlText w:val="%1.%2.%3.%4.%5.%6.%7.%8"/>
+      <w:lvlJc w:val="left"/>
+      <w:pPr>
+        <w:ind w:left="4680" w:hanging="1800"/>
+      </w:pPr>
+      <w:rPr>
+        <w:rFonts w:hint="default"/>
+      </w:rPr>
+    </w:lvl>
+    <w:lvl w:ilvl="8">
+      <w:start w:val="1"/>
+      <w:numFmt w:val="decimal"/>
+      <w:isLgl/>
+      <w:lvlText w:val="%1.%2.%3.%4.%5.%6.%7.%8.%9"/>
+      <w:lvlJc w:val="left"/>
+      <w:pPr>
+        <w:ind w:left="5040" w:hanging="1800"/>
+      </w:pPr>
+      <w:rPr>
+        <w:rFonts w:hint="default"/>
+      </w:rPr>
+    </w:lvl>
+  </w:abstractNum>
+  <w:abstractNum w:abstractNumId="5">
+    <w:nsid w:val="413262AD"/>
+    <w:multiLevelType w:val="hybridMultilevel"/>
+    <w:tmpl w:val="B1D606AC"/>
+    <w:lvl w:ilvl="0" w:tplc="04160001">
+      <w:start w:val="1"/>
+      <w:numFmt w:val="bullet"/>
+      <w:lvlText w:val=""/>
+      <w:lvlJc w:val="left"/>
+      <w:pPr>
+        <w:ind w:left="720" w:hanging="360"/>
+      </w:pPr>
+      <w:rPr>
+        <w:rFonts w:ascii="Symbol" w:hAnsi="Symbol" w:hint="default"/>
+      </w:rPr>
+    </w:lvl>
+    <w:lvl w:ilvl="1" w:tplc="04160003" w:tentative="1">
+      <w:start w:val="1"/>
+      <w:numFmt w:val="bullet"/>
+      <w:lvlText w:val="o"/>
+      <w:lvlJc w:val="left"/>
+      <w:pPr>
+        <w:ind w:left="1440" w:hanging="360"/>
+      </w:pPr>
+      <w:rPr>
+        <w:rFonts w:ascii="Courier New" w:hAnsi="Courier New" w:cs="Courier New" w:hint="default"/>
+      </w:rPr>
+    </w:lvl>
+    <w:lvl w:ilvl="2" w:tplc="04160005" w:tentative="1">
+      <w:start w:val="1"/>
+      <w:numFmt w:val="bullet"/>
+      <w:lvlText w:val=""/>
+      <w:lvlJc w:val="left"/>
+      <w:pPr>
+        <w:ind w:left="2160" w:hanging="360"/>
+      </w:pPr>
+      <w:rPr>
+        <w:rFonts w:ascii="Wingdings" w:hAnsi="Wingdings" w:hint="default"/>
+      </w:rPr>
+    </w:lvl>
+    <w:lvl w:ilvl="3" w:tplc="04160001" w:tentative="1">
+      <w:start w:val="1"/>
+      <w:numFmt w:val="bullet"/>
+      <w:lvlText w:val=""/>
+      <w:lvlJc w:val="left"/>
+      <w:pPr>
+        <w:ind w:left="2880" w:hanging="360"/>
+      </w:pPr>
+      <w:rPr>
+        <w:rFonts w:ascii="Symbol" w:hAnsi="Symbol" w:hint="default"/>
+      </w:rPr>
+    </w:lvl>
+    <w:lvl w:ilvl="4" w:tplc="04160003" w:tentative="1">
+      <w:start w:val="1"/>
+      <w:numFmt w:val="bullet"/>
+      <w:lvlText w:val="o"/>
+      <w:lvlJc w:val="left"/>
+      <w:pPr>
+        <w:ind w:left="3600" w:hanging="360"/>
+      </w:pPr>
+      <w:rPr>
+        <w:rFonts w:ascii="Courier New" w:hAnsi="Courier New" w:cs="Courier New" w:hint="default"/>
+      </w:rPr>
+    </w:lvl>
+    <w:lvl w:ilvl="5" w:tplc="04160005" w:tentative="1">
+      <w:start w:val="1"/>
+      <w:numFmt w:val="bullet"/>
+      <w:lvlText w:val=""/>
+      <w:lvlJc w:val="left"/>
+      <w:pPr>
+        <w:ind w:left="4320" w:hanging="360"/>
+      </w:pPr>
+      <w:rPr>
+        <w:rFonts w:ascii="Wingdings" w:hAnsi="Wingdings" w:hint="default"/>
+      </w:rPr>
+    </w:lvl>
+    <w:lvl w:ilvl="6" w:tplc="04160001" w:tentative="1">
+      <w:start w:val="1"/>
+      <w:numFmt w:val="bullet"/>
+      <w:lvlText w:val=""/>
+      <w:lvlJc w:val="left"/>
+      <w:pPr>
+        <w:ind w:left="5040" w:hanging="360"/>
+      </w:pPr>
+      <w:rPr>
+        <w:rFonts w:ascii="Symbol" w:hAnsi="Symbol" w:hint="default"/>
+      </w:rPr>
+    </w:lvl>
+    <w:lvl w:ilvl="7" w:tplc="04160003" w:tentative="1">
+      <w:start w:val="1"/>
+      <w:numFmt w:val="bullet"/>
+      <w:lvlText w:val="o"/>
+      <w:lvlJc w:val="left"/>
+      <w:pPr>
+        <w:ind w:left="5760" w:hanging="360"/>
+      </w:pPr>
+      <w:rPr>
+        <w:rFonts w:ascii="Courier New" w:hAnsi="Courier New" w:cs="Courier New" w:hint="default"/>
+      </w:rPr>
+    </w:lvl>
+    <w:lvl w:ilvl="8" w:tplc="04160005" w:tentative="1">
+      <w:start w:val="1"/>
+      <w:numFmt w:val="bullet"/>
+      <w:lvlText w:val=""/>
+      <w:lvlJc w:val="left"/>
+      <w:pPr>
+        <w:ind w:left="6480" w:hanging="360"/>
+      </w:pPr>
+      <w:rPr>
+        <w:rFonts w:ascii="Wingdings" w:hAnsi="Wingdings" w:hint="default"/>
+      </w:rPr>
+    </w:lvl>
+  </w:abstractNum>
+  <w:abstractNum w:abstractNumId="6">
+    <w:nsid w:val="49DA7E76"/>
+    <w:multiLevelType w:val="hybridMultilevel"/>
+    <w:tmpl w:val="AF84EE7E"/>
+    <w:lvl w:ilvl="0" w:tplc="EBB4E2BA">
+      <w:start w:val="4"/>
+      <w:numFmt w:val="decimal"/>
+      <w:lvlText w:val="%1."/>
+      <w:lvlJc w:val="left"/>
+      <w:pPr>
+        <w:ind w:left="720" w:hanging="360"/>
+      </w:pPr>
+      <w:rPr>
+        <w:rFonts w:hint="default"/>
+        <w:b/>
+        <w:bCs/>
+      </w:rPr>
+    </w:lvl>
+    <w:lvl w:ilvl="1" w:tplc="04160019" w:tentative="1">
+      <w:start w:val="1"/>
+      <w:numFmt w:val="lowerLetter"/>
+      <w:lvlText w:val="%2."/>
+      <w:lvlJc w:val="left"/>
+      <w:pPr>
+        <w:ind w:left="1440" w:hanging="360"/>
+      </w:pPr>
+    </w:lvl>
+    <w:lvl w:ilvl="2" w:tplc="0416001B" w:tentative="1">
+      <w:start w:val="1"/>
+      <w:numFmt w:val="lowerRoman"/>
+      <w:lvlText w:val="%3."/>
+      <w:lvlJc w:val="right"/>
+      <w:pPr>
+        <w:ind w:left="2160" w:hanging="180"/>
+      </w:pPr>
+    </w:lvl>
+    <w:lvl w:ilvl="3" w:tplc="0416000F" w:tentative="1">
+      <w:start w:val="1"/>
+      <w:numFmt w:val="decimal"/>
+      <w:lvlText w:val="%4."/>
+      <w:lvlJc w:val="left"/>
+      <w:pPr>
+        <w:ind w:left="2880" w:hanging="360"/>
+      </w:pPr>
+    </w:lvl>
+    <w:lvl w:ilvl="4" w:tplc="04160019" w:tentative="1">
+      <w:start w:val="1"/>
+      <w:numFmt w:val="lowerLetter"/>
+      <w:lvlText w:val="%5."/>
+      <w:lvlJc w:val="left"/>
+      <w:pPr>
+        <w:ind w:left="3600" w:hanging="360"/>
+      </w:pPr>
+    </w:lvl>
+    <w:lvl w:ilvl="5" w:tplc="0416001B" w:tentative="1">
+      <w:start w:val="1"/>
+      <w:numFmt w:val="lowerRoman"/>
+      <w:lvlText w:val="%6."/>
+      <w:lvlJc w:val="right"/>
+      <w:pPr>
+        <w:ind w:left="4320" w:hanging="180"/>
+      </w:pPr>
+    </w:lvl>
+    <w:lvl w:ilvl="6" w:tplc="0416000F" w:tentative="1">
+      <w:start w:val="1"/>
+      <w:numFmt w:val="decimal"/>
+      <w:lvlText w:val="%7."/>
+      <w:lvlJc w:val="left"/>
+      <w:pPr>
+        <w:ind w:left="5040" w:hanging="360"/>
+      </w:pPr>
+    </w:lvl>
+    <w:lvl w:ilvl="7" w:tplc="04160019" w:tentative="1">
+      <w:start w:val="1"/>
+      <w:numFmt w:val="lowerLetter"/>
+      <w:lvlText w:val="%8."/>
+      <w:lvlJc w:val="left"/>
+      <w:pPr>
+        <w:ind w:left="5760" w:hanging="360"/>
+      </w:pPr>
+    </w:lvl>
+    <w:lvl w:ilvl="8" w:tplc="0416001B" w:tentative="1">
+      <w:start w:val="1"/>
+      <w:numFmt w:val="lowerRoman"/>
+      <w:lvlText w:val="%9."/>
+      <w:lvlJc w:val="right"/>
+      <w:pPr>
+        <w:ind w:left="6480" w:hanging="180"/>
+      </w:pPr>
+    </w:lvl>
+  </w:abstractNum>
+  <w:abstractNum w:abstractNumId="7">
+    <w:nsid w:val="586A1B27"/>
+    <w:multiLevelType w:val="hybridMultilevel"/>
+    <w:tmpl w:val="662E8682"/>
+    <w:lvl w:ilvl="0" w:tplc="3E1651CC">
+      <w:start w:val="1"/>
+      <w:numFmt w:val="bullet"/>
+      <w:lvlText w:val="•"/>
+      <w:lvlJc w:val="left"/>
+      <w:pPr>
+        <w:ind w:left="720" w:hanging="360"/>
+      </w:pPr>
+      <w:rPr>
+        <w:rFonts w:ascii="Arial" w:eastAsia="Arial" w:hAnsi="Arial" w:cs="Arial" w:hint="default"/>
+      </w:rPr>
+    </w:lvl>
+    <w:lvl w:ilvl="1" w:tplc="04160003" w:tentative="1">
+      <w:start w:val="1"/>
+      <w:numFmt w:val="bullet"/>
+      <w:lvlText w:val="o"/>
+      <w:lvlJc w:val="left"/>
+      <w:pPr>
+        <w:ind w:left="1440" w:hanging="360"/>
+      </w:pPr>
+      <w:rPr>
+        <w:rFonts w:ascii="Courier New" w:hAnsi="Courier New" w:cs="Courier New" w:hint="default"/>
+      </w:rPr>
+    </w:lvl>
+    <w:lvl w:ilvl="2" w:tplc="04160005" w:tentative="1">
+      <w:start w:val="1"/>
+      <w:numFmt w:val="bullet"/>
+      <w:lvlText w:val=""/>
+      <w:lvlJc w:val="left"/>
+      <w:pPr>
+        <w:ind w:left="2160" w:hanging="360"/>
+      </w:pPr>
+      <w:rPr>
+        <w:rFonts w:ascii="Wingdings" w:hAnsi="Wingdings" w:hint="default"/>
+      </w:rPr>
+    </w:lvl>
+    <w:lvl w:ilvl="3" w:tplc="04160001" w:tentative="1">
+      <w:start w:val="1"/>
+      <w:numFmt w:val="bullet"/>
+      <w:lvlText w:val=""/>
+      <w:lvlJc w:val="left"/>
+      <w:pPr>
+        <w:ind w:left="2880" w:hanging="360"/>
+      </w:pPr>
+      <w:rPr>
+        <w:rFonts w:ascii="Symbol" w:hAnsi="Symbol" w:hint="default"/>
+      </w:rPr>
+    </w:lvl>
+    <w:lvl w:ilvl="4" w:tplc="04160003" w:tentative="1">
+      <w:start w:val="1"/>
+      <w:numFmt w:val="bullet"/>
+      <w:lvlText w:val="o"/>
+      <w:lvlJc w:val="left"/>
+      <w:pPr>
+        <w:ind w:left="3600" w:hanging="360"/>
+      </w:pPr>
+      <w:rPr>
+        <w:rFonts w:ascii="Courier New" w:hAnsi="Courier New" w:cs="Courier New" w:hint="default"/>
+      </w:rPr>
+    </w:lvl>
+    <w:lvl w:ilvl="5" w:tplc="04160005" w:tentative="1">
+      <w:start w:val="1"/>
+      <w:numFmt w:val="bullet"/>
+      <w:lvlText w:val=""/>
+      <w:lvlJc w:val="left"/>
+      <w:pPr>
+        <w:ind w:left="4320" w:hanging="360"/>
+      </w:pPr>
+      <w:rPr>
+        <w:rFonts w:ascii="Wingdings" w:hAnsi="Wingdings" w:hint="default"/>
+      </w:rPr>
+    </w:lvl>
+    <w:lvl w:ilvl="6" w:tplc="04160001" w:tentative="1">
+      <w:start w:val="1"/>
+      <w:numFmt w:val="bullet"/>
+      <w:lvlText w:val=""/>
+      <w:lvlJc w:val="left"/>
+      <w:pPr>
+        <w:ind w:left="5040" w:hanging="360"/>
+      </w:pPr>
+      <w:rPr>
+        <w:rFonts w:ascii="Symbol" w:hAnsi="Symbol" w:hint="default"/>
+      </w:rPr>
+    </w:lvl>
+    <w:lvl w:ilvl="7" w:tplc="04160003" w:tentative="1">
+      <w:start w:val="1"/>
+      <w:numFmt w:val="bullet"/>
+      <w:lvlText w:val="o"/>
+      <w:lvlJc w:val="left"/>
+      <w:pPr>
+        <w:ind w:left="5760" w:hanging="360"/>
+      </w:pPr>
+      <w:rPr>
+        <w:rFonts w:ascii="Courier New" w:hAnsi="Courier New" w:cs="Courier New" w:hint="default"/>
+      </w:rPr>
+    </w:lvl>
+    <w:lvl w:ilvl="8" w:tplc="04160005" w:tentative="1">
+      <w:start w:val="1"/>
+      <w:numFmt w:val="bullet"/>
+      <w:lvlText w:val=""/>
+      <w:lvlJc w:val="left"/>
+      <w:pPr>
+        <w:ind w:left="6480" w:hanging="360"/>
+      </w:pPr>
+      <w:rPr>
+        <w:rFonts w:ascii="Wingdings" w:hAnsi="Wingdings" w:hint="default"/>
+      </w:rPr>
+    </w:lvl>
+  </w:abstractNum>
+  <w:abstractNum w:abstractNumId="8">
+    <w:nsid w:val="5C0B67E1"/>
+    <w:multiLevelType w:val="multilevel"/>
+    <w:tmpl w:val="D114A3EC"/>
+    <w:lvl w:ilvl="0">
+      <w:start w:val="4"/>
+      <w:numFmt w:val="decimal"/>
+      <w:lvlText w:val="%1"/>
+      <w:lvlJc w:val="left"/>
+      <w:pPr>
+        <w:ind w:left="360" w:hanging="360"/>
+      </w:pPr>
+      <w:rPr>
+        <w:rFonts w:hint="default"/>
+      </w:rPr>
+    </w:lvl>
+    <w:lvl w:ilvl="1">
+      <w:start w:val="1"/>
+      <w:numFmt w:val="decimal"/>
+      <w:lvlText w:val="%1.%2"/>
+      <w:lvlJc w:val="left"/>
+      <w:pPr>
+        <w:ind w:left="720" w:hanging="360"/>
+      </w:pPr>
+      <w:rPr>
+        <w:rFonts w:hint="default"/>
+      </w:rPr>
+    </w:lvl>
+    <w:lvl w:ilvl="2">
+      <w:start w:val="1"/>
+      <w:numFmt w:val="decimal"/>
+      <w:lvlText w:val="%1.%2.%3"/>
+      <w:lvlJc w:val="left"/>
+      <w:pPr>
+        <w:ind w:left="1440" w:hanging="720"/>
+      </w:pPr>
+      <w:rPr>
+        <w:rFonts w:hint="default"/>
+      </w:rPr>
+    </w:lvl>
+    <w:lvl w:ilvl="3">
+      <w:start w:val="1"/>
+      <w:numFmt w:val="decimal"/>
+      <w:lvlText w:val="%1.%2.%3.%4"/>
+      <w:lvlJc w:val="left"/>
+      <w:pPr>
+        <w:ind w:left="2160" w:hanging="1080"/>
+      </w:pPr>
+      <w:rPr>
+        <w:rFonts w:hint="default"/>
+      </w:rPr>
+    </w:lvl>
+    <w:lvl w:ilvl="4">
+      <w:start w:val="1"/>
+      <w:numFmt w:val="decimal"/>
+      <w:lvlText w:val="%1.%2.%3.%4.%5"/>
+      <w:lvlJc w:val="left"/>
+      <w:pPr>
+        <w:ind w:left="2520" w:hanging="1080"/>
+      </w:pPr>
+      <w:rPr>
+        <w:rFonts w:hint="default"/>
+      </w:rPr>
+    </w:lvl>
+    <w:lvl w:ilvl="5">
+      <w:start w:val="1"/>
+      <w:numFmt w:val="decimal"/>
+      <w:lvlText w:val="%1.%2.%3.%4.%5.%6"/>
+      <w:lvlJc w:val="left"/>
+      <w:pPr>
+        <w:ind w:left="3240" w:hanging="1440"/>
+      </w:pPr>
+      <w:rPr>
+        <w:rFonts w:hint="default"/>
+      </w:rPr>
+    </w:lvl>
+    <w:lvl w:ilvl="6">
+      <w:start w:val="1"/>
+      <w:numFmt w:val="decimal"/>
+      <w:lvlText w:val="%1.%2.%3.%4.%5.%6.%7"/>
+      <w:lvlJc w:val="left"/>
+      <w:pPr>
+        <w:ind w:left="3600" w:hanging="1440"/>
+      </w:pPr>
+      <w:rPr>
+        <w:rFonts w:hint="default"/>
+      </w:rPr>
+    </w:lvl>
+    <w:lvl w:ilvl="7">
+      <w:start w:val="1"/>
+      <w:numFmt w:val="decimal"/>
+      <w:lvlText w:val="%1.%2.%3.%4.%5.%6.%7.%8"/>
+      <w:lvlJc w:val="left"/>
+      <w:pPr>
+        <w:ind w:left="4320" w:hanging="1800"/>
+      </w:pPr>
+      <w:rPr>
+        <w:rFonts w:hint="default"/>
+      </w:rPr>
+    </w:lvl>
+    <w:lvl w:ilvl="8">
+      <w:start w:val="1"/>
+      <w:numFmt w:val="decimal"/>
+      <w:lvlText w:val="%1.%2.%3.%4.%5.%6.%7.%8.%9"/>
+      <w:lvlJc w:val="left"/>
+      <w:pPr>
+        <w:ind w:left="4680" w:hanging="1800"/>
+      </w:pPr>
+      <w:rPr>
+        <w:rFonts w:hint="default"/>
+      </w:rPr>
+    </w:lvl>
+  </w:abstractNum>
+  <w:abstractNum w:abstractNumId="9">
+    <w:nsid w:val="7E607BF0"/>
+    <w:multiLevelType w:val="hybridMultilevel"/>
+    <w:tmpl w:val="AF84EE7E"/>
+    <w:lvl w:ilvl="0" w:tplc="EBB4E2BA">
+      <w:start w:val="4"/>
+      <w:numFmt w:val="decimal"/>
+      <w:lvlText w:val="%1."/>
+      <w:lvlJc w:val="left"/>
+      <w:pPr>
+        <w:ind w:left="720" w:hanging="360"/>
+      </w:pPr>
+      <w:rPr>
+        <w:rFonts w:hint="default"/>
+        <w:b/>
+        <w:bCs/>
+      </w:rPr>
+    </w:lvl>
+    <w:lvl w:ilvl="1" w:tplc="04160019" w:tentative="1">
+      <w:start w:val="1"/>
+      <w:numFmt w:val="lowerLetter"/>
+      <w:lvlText w:val="%2."/>
+      <w:lvlJc w:val="left"/>
+      <w:pPr>
+        <w:ind w:left="1440" w:hanging="360"/>
+      </w:pPr>
+    </w:lvl>
+    <w:lvl w:ilvl="2" w:tplc="0416001B" w:tentative="1">
+      <w:start w:val="1"/>
+      <w:numFmt w:val="lowerRoman"/>
+      <w:lvlText w:val="%3."/>
+      <w:lvlJc w:val="right"/>
+      <w:pPr>
+        <w:ind w:left="2160" w:hanging="180"/>
+      </w:pPr>
+    </w:lvl>
+    <w:lvl w:ilvl="3" w:tplc="0416000F" w:tentative="1">
+      <w:start w:val="1"/>
+      <w:numFmt w:val="decimal"/>
+      <w:lvlText w:val="%4."/>
+      <w:lvlJc w:val="left"/>
+      <w:pPr>
+        <w:ind w:left="2880" w:hanging="360"/>
+      </w:pPr>
+    </w:lvl>
+    <w:lvl w:ilvl="4" w:tplc="04160019" w:tentative="1">
+      <w:start w:val="1"/>
+      <w:numFmt w:val="lowerLetter"/>
+      <w:lvlText w:val="%5."/>
+      <w:lvlJc w:val="left"/>
+      <w:pPr>
+        <w:ind w:left="3600" w:hanging="360"/>
+      </w:pPr>
+    </w:lvl>
+    <w:lvl w:ilvl="5" w:tplc="0416001B" w:tentative="1">
+      <w:start w:val="1"/>
+      <w:numFmt w:val="lowerRoman"/>
+      <w:lvlText w:val="%6."/>
+      <w:lvlJc w:val="right"/>
+      <w:pPr>
+        <w:ind w:left="4320" w:hanging="180"/>
+      </w:pPr>
+    </w:lvl>
+    <w:lvl w:ilvl="6" w:tplc="0416000F" w:tentative="1">
+      <w:start w:val="1"/>
+      <w:numFmt w:val="decimal"/>
+      <w:lvlText w:val="%7."/>
+      <w:lvlJc w:val="left"/>
+      <w:pPr>
+        <w:ind w:left="5040" w:hanging="360"/>
+      </w:pPr>
+    </w:lvl>
+    <w:lvl w:ilvl="7" w:tplc="04160019" w:tentative="1">
+      <w:start w:val="1"/>
+      <w:numFmt w:val="lowerLetter"/>
+      <w:lvlText w:val="%8."/>
+      <w:lvlJc w:val="left"/>
+      <w:pPr>
+        <w:ind w:left="5760" w:hanging="360"/>
+      </w:pPr>
+    </w:lvl>
+    <w:lvl w:ilvl="8" w:tplc="0416001B" w:tentative="1">
+      <w:start w:val="1"/>
+      <w:numFmt w:val="lowerRoman"/>
+      <w:lvlText w:val="%9."/>
+      <w:lvlJc w:val="right"/>
+      <w:pPr>
+        <w:ind w:left="6480" w:hanging="180"/>
+      </w:pPr>
+    </w:lvl>
+  </w:abstractNum>
+  <w:num w:numId="1">
+    <w:abstractNumId w:val="1"/>
+  </w:num>
+  <w:num w:numId="2">
+    <w:abstractNumId w:val="9"/>
+  </w:num>
+  <w:num w:numId="3">
+    <w:abstractNumId w:val="0"/>
+  </w:num>
+  <w:num w:numId="4">
+    <w:abstractNumId w:val="2"/>
+  </w:num>
+  <w:num w:numId="5">
+    <w:abstractNumId w:val="6"/>
+  </w:num>
+  <w:num w:numId="6">
+    <w:abstractNumId w:val="8"/>
+  </w:num>
+  <w:num w:numId="7">
+    <w:abstractNumId w:val="0"/>
+  </w:num>
+  <w:num w:numId="8">
+    <w:abstractNumId w:val="3"/>
+  </w:num>
+  <w:num w:numId="9">
+    <w:abstractNumId w:val="4"/>
+  </w:num>
+  <w:num w:numId="10">
+    <w:abstractNumId w:val="5"/>
+  </w:num>
+  <w:num w:numId="11">
+    <w:abstractNumId w:val="7"/>
+  </w:num>
+</w:numbering>
 </file>
 
 <file path=word/styles.xml><?xml version="1.0" encoding="utf-8"?>
@@ -1460,7 +6250,56 @@
   <w:style w:type="paragraph" w:default="1" w:styleId="Normal">
     <w:name w:val="Normal"/>
     <w:qFormat/>
-    <w:rsid w:val="00697147"/>
+  </w:style>
+  <w:style w:type="paragraph" w:styleId="Heading1">
+    <w:name w:val="heading 1"/>
+    <w:basedOn w:val="Normal"/>
+    <w:next w:val="Normal"/>
+    <w:link w:val="Heading1Char"/>
+    <w:uiPriority w:val="9"/>
+    <w:qFormat/>
+    <w:rsid w:val="006B1007"/>
+    <w:pPr>
+      <w:numPr>
+        <w:numId w:val="9"/>
+      </w:numPr>
+      <w:spacing w:line="360" w:lineRule="auto"/>
+      <w:jc w:val="both"/>
+      <w:outlineLvl w:val="0"/>
+    </w:pPr>
+    <w:rPr>
+      <w:rFonts w:ascii="Arial" w:eastAsia="Arial" w:hAnsi="Arial" w:cs="Arial"/>
+      <w:b/>
+      <w:color w:val="000000" w:themeColor="text1"/>
+      <w:sz w:val="24"/>
+      <w:szCs w:val="24"/>
+    </w:rPr>
+  </w:style>
+  <w:style w:type="paragraph" w:styleId="Heading2">
+    <w:name w:val="heading 2"/>
+    <w:basedOn w:val="ListParagraph"/>
+    <w:next w:val="Normal"/>
+    <w:link w:val="Heading2Char"/>
+    <w:uiPriority w:val="9"/>
+    <w:unhideWhenUsed/>
+    <w:qFormat/>
+    <w:rsid w:val="00E209A6"/>
+    <w:pPr>
+      <w:numPr>
+        <w:ilvl w:val="1"/>
+        <w:numId w:val="9"/>
+      </w:numPr>
+      <w:spacing w:line="360" w:lineRule="auto"/>
+      <w:jc w:val="both"/>
+      <w:outlineLvl w:val="1"/>
+    </w:pPr>
+    <w:rPr>
+      <w:rFonts w:ascii="Arial" w:hAnsi="Arial" w:cs="Arial"/>
+      <w:b/>
+      <w:color w:val="000000" w:themeColor="text1"/>
+      <w:sz w:val="24"/>
+      <w:szCs w:val="24"/>
+    </w:rPr>
   </w:style>
   <w:style w:type="character" w:default="1" w:styleId="DefaultParagraphFont">
     <w:name w:val="Default Paragraph Font"/>
@@ -1493,32 +6332,326 @@
     <w:name w:val="Hyperlink"/>
     <w:basedOn w:val="DefaultParagraphFont"/>
     <w:uiPriority w:val="99"/>
-    <w:semiHidden/>
     <w:unhideWhenUsed/>
-    <w:rsid w:val="005A2A2F"/>
+    <w:rsid w:val="008511AA"/>
     <w:rPr>
-      <w:color w:val="0000FF"/>
+      <w:color w:val="0563C1" w:themeColor="hyperlink"/>
       <w:u w:val="single"/>
     </w:rPr>
   </w:style>
-  <w:style w:type="character" w:styleId="Emphasis">
-    <w:name w:val="Emphasis"/>
+  <w:style w:type="paragraph" w:styleId="ListParagraph">
+    <w:name w:val="List Paragraph"/>
+    <w:basedOn w:val="Normal"/>
+    <w:uiPriority w:val="34"/>
+    <w:qFormat/>
+    <w:rsid w:val="00872A27"/>
+    <w:pPr>
+      <w:ind w:left="720"/>
+      <w:contextualSpacing/>
+    </w:pPr>
+  </w:style>
+  <w:style w:type="paragraph" w:styleId="Title">
+    <w:name w:val="Title"/>
+    <w:basedOn w:val="Normal"/>
+    <w:next w:val="Normal"/>
+    <w:link w:val="TitleChar"/>
+    <w:uiPriority w:val="10"/>
+    <w:qFormat/>
+    <w:rsid w:val="0005157A"/>
+    <w:pPr>
+      <w:spacing w:after="0" w:line="240" w:lineRule="auto"/>
+      <w:contextualSpacing/>
+    </w:pPr>
+    <w:rPr>
+      <w:rFonts w:asciiTheme="majorHAnsi" w:eastAsiaTheme="majorEastAsia" w:hAnsiTheme="majorHAnsi" w:cstheme="majorBidi"/>
+      <w:spacing w:val="-10"/>
+      <w:kern w:val="28"/>
+      <w:sz w:val="56"/>
+      <w:szCs w:val="56"/>
+    </w:rPr>
+  </w:style>
+  <w:style w:type="character" w:customStyle="1" w:styleId="TitleChar">
+    <w:name w:val="Title Char"/>
     <w:basedOn w:val="DefaultParagraphFont"/>
-    <w:uiPriority w:val="20"/>
+    <w:link w:val="Title"/>
+    <w:uiPriority w:val="10"/>
+    <w:rsid w:val="0005157A"/>
+    <w:rPr>
+      <w:rFonts w:asciiTheme="majorHAnsi" w:eastAsiaTheme="majorEastAsia" w:hAnsiTheme="majorHAnsi" w:cstheme="majorBidi"/>
+      <w:spacing w:val="-10"/>
+      <w:kern w:val="28"/>
+      <w:sz w:val="56"/>
+      <w:szCs w:val="56"/>
+    </w:rPr>
+  </w:style>
+  <w:style w:type="paragraph" w:styleId="Subtitle">
+    <w:name w:val="Subtitle"/>
+    <w:basedOn w:val="Normal"/>
+    <w:next w:val="Normal"/>
+    <w:link w:val="SubtitleChar"/>
+    <w:uiPriority w:val="11"/>
     <w:qFormat/>
-    <w:rsid w:val="005A2A2F"/>
+    <w:rsid w:val="0005157A"/>
+    <w:pPr>
+      <w:numPr>
+        <w:ilvl w:val="1"/>
+      </w:numPr>
+    </w:pPr>
     <w:rPr>
+      <w:rFonts w:eastAsiaTheme="minorEastAsia"/>
+      <w:color w:val="5A5A5A" w:themeColor="text1" w:themeTint="A5"/>
+      <w:spacing w:val="15"/>
+    </w:rPr>
+  </w:style>
+  <w:style w:type="character" w:customStyle="1" w:styleId="SubtitleChar">
+    <w:name w:val="Subtitle Char"/>
+    <w:basedOn w:val="DefaultParagraphFont"/>
+    <w:link w:val="Subtitle"/>
+    <w:uiPriority w:val="11"/>
+    <w:rsid w:val="0005157A"/>
+    <w:rPr>
+      <w:rFonts w:eastAsiaTheme="minorEastAsia"/>
+      <w:color w:val="5A5A5A" w:themeColor="text1" w:themeTint="A5"/>
+      <w:spacing w:val="15"/>
+    </w:rPr>
+  </w:style>
+  <w:style w:type="character" w:customStyle="1" w:styleId="Heading1Char">
+    <w:name w:val="Heading 1 Char"/>
+    <w:basedOn w:val="DefaultParagraphFont"/>
+    <w:link w:val="Heading1"/>
+    <w:uiPriority w:val="9"/>
+    <w:rsid w:val="006B1007"/>
+    <w:rPr>
+      <w:rFonts w:ascii="Arial" w:eastAsia="Arial" w:hAnsi="Arial" w:cs="Arial"/>
+      <w:b/>
+      <w:color w:val="000000" w:themeColor="text1"/>
+      <w:sz w:val="24"/>
+      <w:szCs w:val="24"/>
+    </w:rPr>
+  </w:style>
+  <w:style w:type="character" w:customStyle="1" w:styleId="Heading2Char">
+    <w:name w:val="Heading 2 Char"/>
+    <w:basedOn w:val="DefaultParagraphFont"/>
+    <w:link w:val="Heading2"/>
+    <w:uiPriority w:val="9"/>
+    <w:rsid w:val="00E209A6"/>
+    <w:rPr>
+      <w:rFonts w:ascii="Arial" w:hAnsi="Arial" w:cs="Arial"/>
+      <w:b/>
+      <w:color w:val="000000" w:themeColor="text1"/>
+      <w:sz w:val="24"/>
+      <w:szCs w:val="24"/>
+    </w:rPr>
+  </w:style>
+  <w:style w:type="paragraph" w:styleId="TOCHeading">
+    <w:name w:val="TOC Heading"/>
+    <w:basedOn w:val="Heading1"/>
+    <w:next w:val="Normal"/>
+    <w:uiPriority w:val="39"/>
+    <w:unhideWhenUsed/>
+    <w:qFormat/>
+    <w:rsid w:val="000A411C"/>
+    <w:pPr>
+      <w:keepNext/>
+      <w:keepLines/>
+      <w:numPr>
+        <w:numId w:val="0"/>
+      </w:numPr>
+      <w:spacing w:before="480" w:after="0" w:line="276" w:lineRule="auto"/>
+      <w:jc w:val="left"/>
+      <w:outlineLvl w:val="9"/>
+    </w:pPr>
+    <w:rPr>
+      <w:rFonts w:asciiTheme="majorHAnsi" w:eastAsiaTheme="majorEastAsia" w:hAnsiTheme="majorHAnsi" w:cstheme="majorBidi"/>
+      <w:bCs/>
+      <w:color w:val="2E74B5" w:themeColor="accent1" w:themeShade="BF"/>
+      <w:sz w:val="28"/>
+      <w:szCs w:val="28"/>
+      <w:lang w:eastAsia="pt-BR"/>
+    </w:rPr>
+  </w:style>
+  <w:style w:type="paragraph" w:styleId="TOC1">
+    <w:name w:val="toc 1"/>
+    <w:basedOn w:val="Normal"/>
+    <w:next w:val="Normal"/>
+    <w:autoRedefine/>
+    <w:uiPriority w:val="39"/>
+    <w:unhideWhenUsed/>
+    <w:rsid w:val="000A411C"/>
+    <w:pPr>
+      <w:spacing w:before="120" w:after="0"/>
+    </w:pPr>
+    <w:rPr>
+      <w:b/>
+      <w:bCs/>
       <w:i/>
       <w:iCs/>
+      <w:sz w:val="24"/>
+      <w:szCs w:val="24"/>
+    </w:rPr>
+  </w:style>
+  <w:style w:type="paragraph" w:styleId="TOC2">
+    <w:name w:val="toc 2"/>
+    <w:basedOn w:val="Normal"/>
+    <w:next w:val="Normal"/>
+    <w:autoRedefine/>
+    <w:uiPriority w:val="39"/>
+    <w:unhideWhenUsed/>
+    <w:rsid w:val="000A411C"/>
+    <w:pPr>
+      <w:spacing w:before="120" w:after="0"/>
+      <w:ind w:left="220"/>
+    </w:pPr>
+    <w:rPr>
+      <w:b/>
+      <w:bCs/>
+    </w:rPr>
+  </w:style>
+  <w:style w:type="paragraph" w:styleId="TOC3">
+    <w:name w:val="toc 3"/>
+    <w:basedOn w:val="Normal"/>
+    <w:next w:val="Normal"/>
+    <w:autoRedefine/>
+    <w:uiPriority w:val="39"/>
+    <w:semiHidden/>
+    <w:unhideWhenUsed/>
+    <w:rsid w:val="000A411C"/>
+    <w:pPr>
+      <w:spacing w:after="0"/>
+      <w:ind w:left="440"/>
+    </w:pPr>
+    <w:rPr>
+      <w:sz w:val="20"/>
+      <w:szCs w:val="20"/>
+    </w:rPr>
+  </w:style>
+  <w:style w:type="paragraph" w:styleId="TOC4">
+    <w:name w:val="toc 4"/>
+    <w:basedOn w:val="Normal"/>
+    <w:next w:val="Normal"/>
+    <w:autoRedefine/>
+    <w:uiPriority w:val="39"/>
+    <w:semiHidden/>
+    <w:unhideWhenUsed/>
+    <w:rsid w:val="000A411C"/>
+    <w:pPr>
+      <w:spacing w:after="0"/>
+      <w:ind w:left="660"/>
+    </w:pPr>
+    <w:rPr>
+      <w:sz w:val="20"/>
+      <w:szCs w:val="20"/>
+    </w:rPr>
+  </w:style>
+  <w:style w:type="paragraph" w:styleId="TOC5">
+    <w:name w:val="toc 5"/>
+    <w:basedOn w:val="Normal"/>
+    <w:next w:val="Normal"/>
+    <w:autoRedefine/>
+    <w:uiPriority w:val="39"/>
+    <w:semiHidden/>
+    <w:unhideWhenUsed/>
+    <w:rsid w:val="000A411C"/>
+    <w:pPr>
+      <w:spacing w:after="0"/>
+      <w:ind w:left="880"/>
+    </w:pPr>
+    <w:rPr>
+      <w:sz w:val="20"/>
+      <w:szCs w:val="20"/>
+    </w:rPr>
+  </w:style>
+  <w:style w:type="paragraph" w:styleId="TOC6">
+    <w:name w:val="toc 6"/>
+    <w:basedOn w:val="Normal"/>
+    <w:next w:val="Normal"/>
+    <w:autoRedefine/>
+    <w:uiPriority w:val="39"/>
+    <w:semiHidden/>
+    <w:unhideWhenUsed/>
+    <w:rsid w:val="000A411C"/>
+    <w:pPr>
+      <w:spacing w:after="0"/>
+      <w:ind w:left="1100"/>
+    </w:pPr>
+    <w:rPr>
+      <w:sz w:val="20"/>
+      <w:szCs w:val="20"/>
+    </w:rPr>
+  </w:style>
+  <w:style w:type="paragraph" w:styleId="TOC7">
+    <w:name w:val="toc 7"/>
+    <w:basedOn w:val="Normal"/>
+    <w:next w:val="Normal"/>
+    <w:autoRedefine/>
+    <w:uiPriority w:val="39"/>
+    <w:semiHidden/>
+    <w:unhideWhenUsed/>
+    <w:rsid w:val="000A411C"/>
+    <w:pPr>
+      <w:spacing w:after="0"/>
+      <w:ind w:left="1320"/>
+    </w:pPr>
+    <w:rPr>
+      <w:sz w:val="20"/>
+      <w:szCs w:val="20"/>
+    </w:rPr>
+  </w:style>
+  <w:style w:type="paragraph" w:styleId="TOC8">
+    <w:name w:val="toc 8"/>
+    <w:basedOn w:val="Normal"/>
+    <w:next w:val="Normal"/>
+    <w:autoRedefine/>
+    <w:uiPriority w:val="39"/>
+    <w:semiHidden/>
+    <w:unhideWhenUsed/>
+    <w:rsid w:val="000A411C"/>
+    <w:pPr>
+      <w:spacing w:after="0"/>
+      <w:ind w:left="1540"/>
+    </w:pPr>
+    <w:rPr>
+      <w:sz w:val="20"/>
+      <w:szCs w:val="20"/>
+    </w:rPr>
+  </w:style>
+  <w:style w:type="paragraph" w:styleId="TOC9">
+    <w:name w:val="toc 9"/>
+    <w:basedOn w:val="Normal"/>
+    <w:next w:val="Normal"/>
+    <w:autoRedefine/>
+    <w:uiPriority w:val="39"/>
+    <w:semiHidden/>
+    <w:unhideWhenUsed/>
+    <w:rsid w:val="000A411C"/>
+    <w:pPr>
+      <w:spacing w:after="0"/>
+      <w:ind w:left="1760"/>
+    </w:pPr>
+    <w:rPr>
+      <w:sz w:val="20"/>
+      <w:szCs w:val="20"/>
+    </w:rPr>
+  </w:style>
+  <w:style w:type="character" w:customStyle="1" w:styleId="UnresolvedMention">
+    <w:name w:val="Unresolved Mention"/>
+    <w:basedOn w:val="DefaultParagraphFont"/>
+    <w:uiPriority w:val="99"/>
+    <w:semiHidden/>
+    <w:unhideWhenUsed/>
+    <w:rsid w:val="004F645B"/>
+    <w:rPr>
+      <w:color w:val="605E5C"/>
+      <w:shd w:val="clear" w:color="auto" w:fill="E1DFDD"/>
     </w:rPr>
   </w:style>
 </w:styles>
 </file>
 
 <file path=word/theme/theme1.xml><?xml version="1.0" encoding="utf-8"?>
-<a:theme xmlns:a="http://schemas.openxmlformats.org/drawingml/2006/main" name="Office Theme">
+<a:theme xmlns:a="http://schemas.openxmlformats.org/drawingml/2006/main" name="Tema do Office">
   <a:themeElements>
-    <a:clrScheme name="Office">
+    <a:clrScheme name="Escritório">
       <a:dk1>
         <a:sysClr val="windowText" lastClr="000000"/>
       </a:dk1>
@@ -1556,7 +6689,7 @@
         <a:srgbClr val="954F72"/>
       </a:folHlink>
     </a:clrScheme>
-    <a:fontScheme name="Office">
+    <a:fontScheme name="Escritório">
       <a:majorFont>
         <a:latin typeface="Calibri Light" panose="020F0302020204030204"/>
         <a:ea typeface=""/>
@@ -1628,7 +6761,7 @@
         <a:font script="Geor" typeface="Sylfaen"/>
       </a:minorFont>
     </a:fontScheme>
-    <a:fmtScheme name="Office">
+    <a:fmtScheme name="Escritório">
       <a:fillStyleLst>
         <a:solidFill>
           <a:schemeClr val="phClr"/>
@@ -1774,4 +6907,16 @@
     </a:ext>
   </a:extLst>
 </a:theme>
+</file>
+
+<file path=customXml/item1.xml><?xml version="1.0" encoding="utf-8"?>
+<b:Sources xmlns:b="http://schemas.openxmlformats.org/officeDocument/2006/bibliography" xmlns="http://schemas.openxmlformats.org/officeDocument/2006/bibliography" SelectedStyle="/APASixthEditionOfficeOnline.xsl" StyleName="APA" Version="6"/>
+</file>
+
+<file path=customXml/itemProps1.xml><?xml version="1.0" encoding="utf-8"?>
+<ds:datastoreItem xmlns:ds="http://schemas.openxmlformats.org/officeDocument/2006/customXml" ds:itemID="{A452C6F8-E2D4-41A4-BB58-983DC8824C0B}">
+  <ds:schemaRefs>
+    <ds:schemaRef ds:uri="http://schemas.openxmlformats.org/officeDocument/2006/bibliography"/>
+  </ds:schemaRefs>
+</ds:datastoreItem>
 </file>